--- a/seton_dokumentacja.docx
+++ b/seton_dokumentacja.docx
@@ -1,10 +1,69 @@
 
 <file path=word/document.xml><?xml version="1.0" encoding="utf-8"?>
-<w:document xmlns:ve="http://schemas.openxmlformats.org/markup-compatibility/2006" xmlns:o="urn:schemas-microsoft-com:office:office" xmlns:r="http://schemas.openxmlformats.org/officeDocument/2006/relationships" xmlns:m="http://schemas.openxmlformats.org/officeDocument/2006/math" xmlns:v="urn:schemas-microsoft-com:vml" xmlns:wp="http://schemas.openxmlformats.org/drawingml/2006/wordprocessingDrawing" xmlns:w10="urn:schemas-microsoft-com:office:word" xmlns:w="http://schemas.openxmlformats.org/wordprocessingml/2006/main" xmlns:wne="http://schemas.microsoft.com/office/word/2006/wordml">
+<w:document xmlns:wpc="http://schemas.microsoft.com/office/word/2010/wordprocessingCanvas" xmlns:cx="http://schemas.microsoft.com/office/drawing/2014/chartex" xmlns:cx1="http://schemas.microsoft.com/office/drawing/2015/9/8/chartex" xmlns:cx2="http://schemas.microsoft.com/office/drawing/2015/10/21/chartex" xmlns:cx3="http://schemas.microsoft.com/office/drawing/2016/5/9/chartex" xmlns:cx4="http://schemas.microsoft.com/office/drawing/2016/5/10/chartex" xmlns:cx5="http://schemas.microsoft.com/office/drawing/2016/5/11/chartex" xmlns:cx6="http://schemas.microsoft.com/office/drawing/2016/5/12/chartex" xmlns:cx7="http://schemas.microsoft.com/office/drawing/2016/5/13/chartex" xmlns:cx8="http://schemas.microsoft.com/office/drawing/2016/5/14/chartex" xmlns:mc="http://schemas.openxmlformats.org/markup-compatibility/2006" xmlns:aink="http://schemas.microsoft.com/office/drawing/2016/ink" xmlns:am3d="http://schemas.microsoft.com/office/drawing/2017/model3d" xmlns:o="urn:schemas-microsoft-com:office:office" xmlns:oel="http://schemas.microsoft.com/office/2019/extlst" xmlns:r="http://schemas.openxmlformats.org/officeDocument/2006/relationships" xmlns:m="http://schemas.openxmlformats.org/officeDocument/2006/math" xmlns:v="urn:schemas-microsoft-com:vml" xmlns:wp14="http://schemas.microsoft.com/office/word/2010/wordprocessingDrawing" xmlns:wp="http://schemas.openxmlformats.org/drawingml/2006/wordprocessingDrawing" xmlns:w10="urn:schemas-microsoft-com:office:word" xmlns:w="http://schemas.openxmlformats.org/wordprocessingml/2006/main" xmlns:w14="http://schemas.microsoft.com/office/word/2010/wordml" xmlns:w15="http://schemas.microsoft.com/office/word/2012/wordml" xmlns:w16cex="http://schemas.microsoft.com/office/word/2018/wordml/cex" xmlns:w16cid="http://schemas.microsoft.com/office/word/2016/wordml/cid" xmlns:w16="http://schemas.microsoft.com/office/word/2018/wordml" xmlns:w16du="http://schemas.microsoft.com/office/word/2023/wordml/word16du" xmlns:w16sdtdh="http://schemas.microsoft.com/office/word/2020/wordml/sdtdatahash" xmlns:w16se="http://schemas.microsoft.com/office/word/2015/wordml/symex" xmlns:wpg="http://schemas.microsoft.com/office/word/2010/wordprocessingGroup" xmlns:wpi="http://schemas.microsoft.com/office/word/2010/wordprocessingInk" xmlns:wne="http://schemas.microsoft.com/office/word/2006/wordml" xmlns:wps="http://schemas.microsoft.com/office/word/2010/wordprocessingShape" mc:Ignorable="w14 w15 w16se w16cid w16 w16cex w16sdtdh w16du wp14">
   <w:body>
     <w:p>
       <w:pPr>
         <w:pStyle w:val="Nagwek1"/>
+        <w:jc w:val="center"/>
+      </w:pPr>
+      <w:r>
+        <w:rPr>
+          <w:noProof/>
+        </w:rPr>
+        <w:drawing>
+          <wp:inline distT="0" distB="0" distL="0" distR="0" wp14:anchorId="101EB58B" wp14:editId="67C36CD5">
+            <wp:extent cx="1974502" cy="1974502"/>
+            <wp:effectExtent l="0" t="0" r="0" b="0"/>
+            <wp:docPr id="457363598" name="Obraz 3"/>
+            <wp:cNvGraphicFramePr>
+              <a:graphicFrameLocks xmlns:a="http://schemas.openxmlformats.org/drawingml/2006/main" noChangeAspect="1"/>
+            </wp:cNvGraphicFramePr>
+            <a:graphic xmlns:a="http://schemas.openxmlformats.org/drawingml/2006/main">
+              <a:graphicData uri="http://schemas.openxmlformats.org/drawingml/2006/picture">
+                <pic:pic xmlns:pic="http://schemas.openxmlformats.org/drawingml/2006/picture">
+                  <pic:nvPicPr>
+                    <pic:cNvPr id="0" name="Picture 8"/>
+                    <pic:cNvPicPr>
+                      <a:picLocks noChangeAspect="1" noChangeArrowheads="1"/>
+                    </pic:cNvPicPr>
+                  </pic:nvPicPr>
+                  <pic:blipFill>
+                    <a:blip r:embed="rId5" cstate="print">
+                      <a:extLst>
+                        <a:ext uri="{28A0092B-C50C-407E-A947-70E740481C1C}">
+                          <a14:useLocalDpi xmlns:a14="http://schemas.microsoft.com/office/drawing/2010/main" val="0"/>
+                        </a:ext>
+                      </a:extLst>
+                    </a:blip>
+                    <a:srcRect/>
+                    <a:stretch>
+                      <a:fillRect/>
+                    </a:stretch>
+                  </pic:blipFill>
+                  <pic:spPr bwMode="auto">
+                    <a:xfrm>
+                      <a:off x="0" y="0"/>
+                      <a:ext cx="1979006" cy="1979006"/>
+                    </a:xfrm>
+                    <a:prstGeom prst="rect">
+                      <a:avLst/>
+                    </a:prstGeom>
+                    <a:noFill/>
+                    <a:ln>
+                      <a:noFill/>
+                    </a:ln>
+                  </pic:spPr>
+                </pic:pic>
+              </a:graphicData>
+            </a:graphic>
+          </wp:inline>
+        </w:drawing>
+      </w:r>
+    </w:p>
+    <w:p>
+      <w:pPr>
+        <w:pStyle w:val="Nagwek1"/>
       </w:pPr>
       <w:r>
         <w:t>Seton</w:t>
@@ -12,7 +71,13 @@
     </w:p>
     <w:p>
       <w:r>
-        <w:t xml:space="preserve">Seton – aplikacja umożliwiająca zalogowanym użytkownikom tworzenie, edytowanie i udostepnianie notatek wszelkiego rodzaju. </w:t>
+        <w:t xml:space="preserve">Seton – aplikacja umożliwiająca zalogowanym użytkownikom tworzenie, edytowanie i </w:t>
+      </w:r>
+      <w:r>
+        <w:t>udostępnianie</w:t>
+      </w:r>
+      <w:r>
+        <w:t xml:space="preserve"> notatek wszelkiego rodzaju. </w:t>
       </w:r>
     </w:p>
     <w:p>
@@ -44,7 +109,7 @@
         </w:numPr>
       </w:pPr>
       <w:r>
-        <w:t>Rejestracja</w:t>
+        <w:t>Komunikacja z serwerem</w:t>
       </w:r>
     </w:p>
     <w:p>
@@ -56,7 +121,7 @@
         </w:numPr>
       </w:pPr>
       <w:r>
-        <w:t>Logowanie</w:t>
+        <w:t>Rejestracja</w:t>
       </w:r>
     </w:p>
     <w:p>
@@ -68,7 +133,7 @@
         </w:numPr>
       </w:pPr>
       <w:r>
-        <w:t>Profil użytkownika</w:t>
+        <w:t>Logowanie</w:t>
       </w:r>
     </w:p>
     <w:p>
@@ -80,7 +145,7 @@
         </w:numPr>
       </w:pPr>
       <w:r>
-        <w:t>Panel zarządzania notatkami (PZN)</w:t>
+        <w:t>Profil użytkownika</w:t>
       </w:r>
     </w:p>
     <w:p>
@@ -92,7 +157,19 @@
         </w:numPr>
       </w:pPr>
       <w:r>
-        <w:t>Tworzenie notatek</w:t>
+        <w:t xml:space="preserve">Panel zarządzania </w:t>
+      </w:r>
+      <w:r>
+        <w:t xml:space="preserve">prostymi </w:t>
+      </w:r>
+      <w:r>
+        <w:t>notatkami (PZ</w:t>
+      </w:r>
+      <w:r>
+        <w:t>P</w:t>
+      </w:r>
+      <w:r>
+        <w:t>N)</w:t>
       </w:r>
     </w:p>
     <w:p>
@@ -104,7 +181,7 @@
         </w:numPr>
       </w:pPr>
       <w:r>
-        <w:t>Edytowanie notatek</w:t>
+        <w:t>Tworzenie notatek</w:t>
       </w:r>
     </w:p>
     <w:p>
@@ -116,7 +193,7 @@
         </w:numPr>
       </w:pPr>
       <w:r>
-        <w:t>Synchronizacja z chmurą</w:t>
+        <w:t>Edytowanie notatek</w:t>
       </w:r>
     </w:p>
     <w:p>
@@ -128,6 +205,18 @@
         </w:numPr>
       </w:pPr>
       <w:r>
+        <w:t>Synchronizacja z chmurą</w:t>
+      </w:r>
+    </w:p>
+    <w:p>
+      <w:pPr>
+        <w:pStyle w:val="Akapitzlist"/>
+        <w:numPr>
+          <w:ilvl w:val="0"/>
+          <w:numId w:val="1"/>
+        </w:numPr>
+      </w:pPr>
+      <w:r>
         <w:t>Baza danych</w:t>
       </w:r>
     </w:p>
@@ -154,8 +243,13 @@
         </w:numPr>
       </w:pPr>
       <w:r>
-        <w:t>Front-End napisany w React’cie</w:t>
-      </w:r>
+        <w:t xml:space="preserve">Front-End napisany w </w:t>
+      </w:r>
+      <w:proofErr w:type="spellStart"/>
+      <w:r>
+        <w:t>React’cie</w:t>
+      </w:r>
+      <w:proofErr w:type="spellEnd"/>
     </w:p>
     <w:p>
       <w:pPr>
@@ -165,8 +259,13 @@
           <w:numId w:val="2"/>
         </w:numPr>
       </w:pPr>
-      <w:r>
-        <w:t>Back-End napisany w Node.js</w:t>
+      <w:proofErr w:type="spellStart"/>
+      <w:r>
+        <w:t>Back</w:t>
+      </w:r>
+      <w:proofErr w:type="spellEnd"/>
+      <w:r>
+        <w:t>-End napisany w Node.js</w:t>
       </w:r>
     </w:p>
     <w:p>
@@ -186,7 +285,80 @@
         <w:ind w:left="360"/>
       </w:pPr>
       <w:r>
-        <w:t>Komponenty komunikują się ze sobą przy użyciu Express (walidowanie użytkowników i zarządzanie notatkami) oraz Socket.io (synchronizacja notatek).</w:t>
+        <w:t xml:space="preserve">Front-End i </w:t>
+      </w:r>
+      <w:proofErr w:type="spellStart"/>
+      <w:r>
+        <w:t>Back</w:t>
+      </w:r>
+      <w:proofErr w:type="spellEnd"/>
+      <w:r>
+        <w:t>-End</w:t>
+      </w:r>
+      <w:r>
+        <w:t xml:space="preserve"> komunikują się ze sobą przy użyciu </w:t>
+      </w:r>
+      <w:r>
+        <w:t>HTTP</w:t>
+      </w:r>
+      <w:r>
+        <w:t xml:space="preserve"> (</w:t>
+      </w:r>
+      <w:r>
+        <w:t>Express</w:t>
+      </w:r>
+      <w:r>
+        <w:t>)</w:t>
+      </w:r>
+      <w:r>
+        <w:t xml:space="preserve"> </w:t>
+      </w:r>
+      <w:r>
+        <w:t xml:space="preserve">do </w:t>
+      </w:r>
+      <w:r>
+        <w:t>walidowani</w:t>
+      </w:r>
+      <w:r>
+        <w:t xml:space="preserve">a </w:t>
+      </w:r>
+      <w:r>
+        <w:t>użytkowników i zarządzani</w:t>
+      </w:r>
+      <w:r>
+        <w:t xml:space="preserve">a </w:t>
+      </w:r>
+      <w:r>
+        <w:t xml:space="preserve">notatkami oraz </w:t>
+      </w:r>
+      <w:proofErr w:type="spellStart"/>
+      <w:r>
+        <w:t>WebSocket</w:t>
+      </w:r>
+      <w:proofErr w:type="spellEnd"/>
+      <w:r>
+        <w:t xml:space="preserve"> (</w:t>
+      </w:r>
+      <w:r>
+        <w:t>Socket.io</w:t>
+      </w:r>
+      <w:r>
+        <w:t>)</w:t>
+      </w:r>
+      <w:r>
+        <w:t xml:space="preserve"> </w:t>
+      </w:r>
+      <w:r>
+        <w:t xml:space="preserve">do </w:t>
+      </w:r>
+      <w:r>
+        <w:t>synchronizacj</w:t>
+      </w:r>
+      <w:r>
+        <w:t xml:space="preserve">i </w:t>
+      </w:r>
+      <w:r>
+        <w:t>notatek.</w:t>
       </w:r>
     </w:p>
     <w:p>
@@ -214,7 +386,7 @@
           <w:lang w:eastAsia="pl-PL"/>
         </w:rPr>
         <w:drawing>
-          <wp:inline distT="0" distB="0" distL="0" distR="0">
+          <wp:inline distT="0" distB="0" distL="0" distR="0" wp14:anchorId="6FA1C578" wp14:editId="2C21890D">
             <wp:extent cx="5809121" cy="3268639"/>
             <wp:effectExtent l="19050" t="0" r="1129" b="0"/>
             <wp:docPr id="1" name="Obraz 1"/>
@@ -231,7 +403,7 @@
                     </pic:cNvPicPr>
                   </pic:nvPicPr>
                   <pic:blipFill>
-                    <a:blip r:embed="rId5" cstate="print"/>
+                    <a:blip r:embed="rId6" cstate="print"/>
                     <a:srcRect/>
                     <a:stretch>
                       <a:fillRect/>
@@ -284,6 +456,9 @@
       <w:r>
         <w:t>Aby zarejestrować się użytkownik musi podać trzy różne informacje</w:t>
       </w:r>
+      <w:r>
+        <w:t>:</w:t>
+      </w:r>
     </w:p>
     <w:p>
       <w:pPr>
@@ -294,7 +469,13 @@
         </w:numPr>
       </w:pPr>
       <w:r>
-        <w:t>Nazwa użytkownika – może zawierać od 5 do 30 znaków, litery alfabetu angielskiego, cyfry oraz znak „_”</w:t>
+        <w:t>Nazwa użytkownika – może zawierać od 5 do 30 znaków, litery alfabetu angielskiego, cyfry oraz znak „</w:t>
+      </w:r>
+      <w:r>
+        <w:t>_”, musi być ona także unikatowa</w:t>
+      </w:r>
+      <w:r>
+        <w:t>,</w:t>
       </w:r>
     </w:p>
     <w:p>
@@ -306,7 +487,16 @@
         </w:numPr>
       </w:pPr>
       <w:r>
-        <w:t>Email – musi to być poprawny adres email</w:t>
+        <w:t>Email – musi to być poprawny</w:t>
+      </w:r>
+      <w:r>
+        <w:t xml:space="preserve">, unikatowy </w:t>
+      </w:r>
+      <w:r>
+        <w:t>adres email</w:t>
+      </w:r>
+      <w:r>
+        <w:t>,</w:t>
       </w:r>
     </w:p>
     <w:p>
@@ -320,6 +510,9 @@
       <w:r>
         <w:t>Hasło – musi zawierać od 8 do 30 znaków i przynajmniej po jednym: mała litera alfabetu angielskiego, duża litera alfabetu angielskiego, cyfra oraz znak specjalny (!@#$%^&amp;*)</w:t>
       </w:r>
+      <w:r>
+        <w:t>.</w:t>
+      </w:r>
     </w:p>
     <w:p>
       <w:pPr>
@@ -333,9 +526,236 @@
     </w:p>
     <w:p>
       <w:r>
-        <w:t>Jeśli użytkownik chce podejrzeć jakie wpisał hasło może kliknąć na ikonkę „oka”, a aby je schować może kliknąć w ikonkę „zamkniętego oka”, które pojawia się w miejscu ikonki „oka”.</w:t>
-      </w:r>
-    </w:p>
+        <w:t>Jeśli użytkownik chce podejrzeć jakie wpisał hasło może kliknąć na ikonkę „oka”, a aby je schować może kliknąć w ikonkę „zamkniętego oka”, które pojawia się w miejscu ikonki „oka”</w:t>
+      </w:r>
+      <w:r>
+        <w:t xml:space="preserve"> w momencie, gdy nie naciśniemy</w:t>
+      </w:r>
+      <w:r>
+        <w:t>.</w:t>
+      </w:r>
+    </w:p>
+    <w:p>
+      <w:r>
+        <w:t>Jeśli wystąpi błąd, użytkownik otrzyma odpowiednią informacje, z tym, czego ten błąd dotyczy. W przypadku udanej rejestracji, użytkownik zostanie przekierowany do strony profilu.</w:t>
+      </w:r>
+    </w:p>
+    <w:p/>
+    <w:p/>
+    <w:p/>
+    <w:p/>
+    <w:p/>
+    <w:p>
+      <w:pPr>
+        <w:pStyle w:val="Nagwek2"/>
+      </w:pPr>
+      <w:r>
+        <w:lastRenderedPageBreak/>
+        <w:t>Logowanie</w:t>
+      </w:r>
+      <w:r>
+        <w:rPr>
+          <w:noProof/>
+        </w:rPr>
+        <w:drawing>
+          <wp:inline distT="0" distB="0" distL="0" distR="0" wp14:anchorId="48E81024" wp14:editId="49FAAA61">
+            <wp:extent cx="5760720" cy="3241040"/>
+            <wp:effectExtent l="0" t="0" r="0" b="0"/>
+            <wp:docPr id="721271015" name="Obraz 2"/>
+            <wp:cNvGraphicFramePr>
+              <a:graphicFrameLocks xmlns:a="http://schemas.openxmlformats.org/drawingml/2006/main" noChangeAspect="1"/>
+            </wp:cNvGraphicFramePr>
+            <a:graphic xmlns:a="http://schemas.openxmlformats.org/drawingml/2006/main">
+              <a:graphicData uri="http://schemas.openxmlformats.org/drawingml/2006/picture">
+                <pic:pic xmlns:pic="http://schemas.openxmlformats.org/drawingml/2006/picture">
+                  <pic:nvPicPr>
+                    <pic:cNvPr id="0" name="Picture 6"/>
+                    <pic:cNvPicPr>
+                      <a:picLocks noChangeAspect="1" noChangeArrowheads="1"/>
+                    </pic:cNvPicPr>
+                  </pic:nvPicPr>
+                  <pic:blipFill>
+                    <a:blip r:embed="rId7" cstate="print">
+                      <a:extLst>
+                        <a:ext uri="{28A0092B-C50C-407E-A947-70E740481C1C}">
+                          <a14:useLocalDpi xmlns:a14="http://schemas.microsoft.com/office/drawing/2010/main" val="0"/>
+                        </a:ext>
+                      </a:extLst>
+                    </a:blip>
+                    <a:srcRect/>
+                    <a:stretch>
+                      <a:fillRect/>
+                    </a:stretch>
+                  </pic:blipFill>
+                  <pic:spPr bwMode="auto">
+                    <a:xfrm>
+                      <a:off x="0" y="0"/>
+                      <a:ext cx="5760720" cy="3241040"/>
+                    </a:xfrm>
+                    <a:prstGeom prst="rect">
+                      <a:avLst/>
+                    </a:prstGeom>
+                    <a:noFill/>
+                    <a:ln>
+                      <a:noFill/>
+                    </a:ln>
+                  </pic:spPr>
+                </pic:pic>
+              </a:graphicData>
+            </a:graphic>
+          </wp:inline>
+        </w:drawing>
+      </w:r>
+    </w:p>
+    <w:p>
+      <w:pPr>
+        <w:pStyle w:val="Legenda"/>
+        <w:jc w:val="center"/>
+      </w:pPr>
+      <w:r>
+        <w:t xml:space="preserve">Obraz </w:t>
+      </w:r>
+      <w:fldSimple w:instr=" SEQ Obraz \* ARABIC ">
+        <w:r>
+          <w:rPr>
+            <w:noProof/>
+          </w:rPr>
+          <w:t>2</w:t>
+        </w:r>
+      </w:fldSimple>
+      <w:r>
+        <w:t>. Panel Logowania</w:t>
+      </w:r>
+    </w:p>
+    <w:p>
+      <w:r>
+        <w:t>W celu za</w:t>
+      </w:r>
+      <w:r>
+        <w:t>logowania się na istniejące konto użytkownik musi podać dwie informacje:</w:t>
+      </w:r>
+    </w:p>
+    <w:p>
+      <w:pPr>
+        <w:pStyle w:val="Akapitzlist"/>
+        <w:numPr>
+          <w:ilvl w:val="0"/>
+          <w:numId w:val="5"/>
+        </w:numPr>
+      </w:pPr>
+      <w:r>
+        <w:t>Nazwa użytkownika lub email,</w:t>
+      </w:r>
+    </w:p>
+    <w:p>
+      <w:pPr>
+        <w:pStyle w:val="Akapitzlist"/>
+        <w:numPr>
+          <w:ilvl w:val="0"/>
+          <w:numId w:val="5"/>
+        </w:numPr>
+      </w:pPr>
+      <w:r>
+        <w:t>Hasło.</w:t>
+      </w:r>
+    </w:p>
+    <w:p>
+      <w:r>
+        <w:t>Jeśli użytkownik chce podejrzeć jakie wpisał hasło może kliknąć na ikonkę „oka”, a aby je schować może kliknąć w ikonkę „zamkniętego oka”, które pojawia się w miejscu ikonki „oka” w momencie, gdy nie naciśniemy.</w:t>
+      </w:r>
+    </w:p>
+    <w:p>
+      <w:r>
+        <w:t>Jeśli wystąpi błąd, użytkownik otrzyma odpowiednią informacje, z tym, czego ten błąd dotyczy. W przypadku udan</w:t>
+      </w:r>
+      <w:r>
+        <w:t>ego logowania</w:t>
+      </w:r>
+      <w:r>
+        <w:t xml:space="preserve">, użytkownik zostanie przekierowany do </w:t>
+      </w:r>
+      <w:r>
+        <w:t>panelu notatek</w:t>
+      </w:r>
+      <w:r>
+        <w:t>.</w:t>
+      </w:r>
+    </w:p>
+    <w:p/>
+    <w:p/>
+    <w:p/>
+    <w:p/>
+    <w:p/>
+    <w:p/>
+    <w:p/>
+    <w:p/>
+    <w:p/>
+    <w:p>
+      <w:pPr>
+        <w:pStyle w:val="Nagwek2"/>
+      </w:pPr>
+      <w:r>
+        <w:lastRenderedPageBreak/>
+        <w:t>Profil użytkownika</w:t>
+      </w:r>
+    </w:p>
+    <w:p/>
+    <w:p>
+      <w:r>
+        <w:t>Profil użytkownika to miejsce, gdzie użytkownik może zobaczyć oraz edytować swoje dane. Ponadto jest tam lista znajomych oraz lista zaproszeń.</w:t>
+      </w:r>
+    </w:p>
+    <w:p>
+      <w:pPr>
+        <w:pStyle w:val="Nagwek3"/>
+      </w:pPr>
+      <w:r>
+        <w:t>Edytowanie danych</w:t>
+      </w:r>
+    </w:p>
+    <w:p>
+      <w:r>
+        <w:t>Użytkownik może edytować swoje dane – email, nazwę użytkownika oraz resetować hasło</w:t>
+      </w:r>
+      <w:r>
+        <w:t>.</w:t>
+      </w:r>
+      <w:r>
+        <w:t xml:space="preserve"> </w:t>
+      </w:r>
+      <w:r>
+        <w:t>Aby zatwierdzić zmiany należy kliknąć przycisk „Zapisz”, który spowoduje pojawienie się okienka, w którym należy podać swoje hasło.</w:t>
+      </w:r>
+    </w:p>
+    <w:p>
+      <w:pPr>
+        <w:pStyle w:val="Nagwek3"/>
+      </w:pPr>
+      <w:r>
+        <w:t>Dodawanie do znajomych</w:t>
+      </w:r>
+    </w:p>
+    <w:p>
+      <w:r>
+        <w:t>Aby dodać innego użytkownika strony do znajomych należy kliknąć na przycisk „</w:t>
+      </w:r>
+      <w:r>
+        <w:t>D</w:t>
+      </w:r>
+      <w:r>
+        <w:t xml:space="preserve">odaj </w:t>
+      </w:r>
+      <w:r>
+        <w:t>Z</w:t>
+      </w:r>
+      <w:r>
+        <w:t>najomego”.</w:t>
+      </w:r>
+      <w:r>
+        <w:t xml:space="preserve"> Po kliknięciu otworzy się okienko, gdzie należy podać nazwę użytkownika lub email osoby, którą chcemy zaprosić. Po wpisaniu i zatwierdzeniu zostanie do tej osoby wysłane </w:t>
+      </w:r>
+    </w:p>
+    <w:p/>
     <w:sectPr>
       <w:pgSz w:w="11906" w:h="16838"/>
       <w:pgMar w:top="1417" w:right="1417" w:bottom="1417" w:left="1417" w:header="708" w:footer="708" w:gutter="0"/>
@@ -347,8 +767,8 @@
 </file>
 
 <file path=word/numbering.xml><?xml version="1.0" encoding="utf-8"?>
-<w:numbering xmlns:ve="http://schemas.openxmlformats.org/markup-compatibility/2006" xmlns:o="urn:schemas-microsoft-com:office:office" xmlns:r="http://schemas.openxmlformats.org/officeDocument/2006/relationships" xmlns:m="http://schemas.openxmlformats.org/officeDocument/2006/math" xmlns:v="urn:schemas-microsoft-com:vml" xmlns:wp="http://schemas.openxmlformats.org/drawingml/2006/wordprocessingDrawing" xmlns:w10="urn:schemas-microsoft-com:office:word" xmlns:w="http://schemas.openxmlformats.org/wordprocessingml/2006/main" xmlns:wne="http://schemas.microsoft.com/office/word/2006/wordml">
-  <w:abstractNum w:abstractNumId="0">
+<w:numbering xmlns:wpc="http://schemas.microsoft.com/office/word/2010/wordprocessingCanvas" xmlns:cx="http://schemas.microsoft.com/office/drawing/2014/chartex" xmlns:cx1="http://schemas.microsoft.com/office/drawing/2015/9/8/chartex" xmlns:cx2="http://schemas.microsoft.com/office/drawing/2015/10/21/chartex" xmlns:cx3="http://schemas.microsoft.com/office/drawing/2016/5/9/chartex" xmlns:cx4="http://schemas.microsoft.com/office/drawing/2016/5/10/chartex" xmlns:cx5="http://schemas.microsoft.com/office/drawing/2016/5/11/chartex" xmlns:cx6="http://schemas.microsoft.com/office/drawing/2016/5/12/chartex" xmlns:cx7="http://schemas.microsoft.com/office/drawing/2016/5/13/chartex" xmlns:cx8="http://schemas.microsoft.com/office/drawing/2016/5/14/chartex" xmlns:mc="http://schemas.openxmlformats.org/markup-compatibility/2006" xmlns:aink="http://schemas.microsoft.com/office/drawing/2016/ink" xmlns:am3d="http://schemas.microsoft.com/office/drawing/2017/model3d" xmlns:o="urn:schemas-microsoft-com:office:office" xmlns:oel="http://schemas.microsoft.com/office/2019/extlst" xmlns:r="http://schemas.openxmlformats.org/officeDocument/2006/relationships" xmlns:m="http://schemas.openxmlformats.org/officeDocument/2006/math" xmlns:v="urn:schemas-microsoft-com:vml" xmlns:wp14="http://schemas.microsoft.com/office/word/2010/wordprocessingDrawing" xmlns:wp="http://schemas.openxmlformats.org/drawingml/2006/wordprocessingDrawing" xmlns:w10="urn:schemas-microsoft-com:office:word" xmlns:w="http://schemas.openxmlformats.org/wordprocessingml/2006/main" xmlns:w14="http://schemas.microsoft.com/office/word/2010/wordml" xmlns:w15="http://schemas.microsoft.com/office/word/2012/wordml" xmlns:w16cex="http://schemas.microsoft.com/office/word/2018/wordml/cex" xmlns:w16cid="http://schemas.microsoft.com/office/word/2016/wordml/cid" xmlns:w16="http://schemas.microsoft.com/office/word/2018/wordml" xmlns:w16du="http://schemas.microsoft.com/office/word/2023/wordml/word16du" xmlns:w16sdtdh="http://schemas.microsoft.com/office/word/2020/wordml/sdtdatahash" xmlns:w16se="http://schemas.microsoft.com/office/word/2015/wordml/symex" xmlns:wpg="http://schemas.microsoft.com/office/word/2010/wordprocessingGroup" xmlns:wpi="http://schemas.microsoft.com/office/word/2010/wordprocessingInk" xmlns:wne="http://schemas.microsoft.com/office/word/2006/wordml" xmlns:wps="http://schemas.microsoft.com/office/word/2010/wordprocessingShape" mc:Ignorable="w14 w15 w16se w16cid w16 w16cex w16sdtdh w16du wp14">
+  <w:abstractNum w:abstractNumId="0" w15:restartNumberingAfterBreak="0">
     <w:nsid w:val="2CD11079"/>
     <w:multiLevelType w:val="hybridMultilevel"/>
     <w:tmpl w:val="6B90EBC0"/>
@@ -461,7 +881,7 @@
       </w:rPr>
     </w:lvl>
   </w:abstractNum>
-  <w:abstractNum w:abstractNumId="1">
+  <w:abstractNum w:abstractNumId="1" w15:restartNumberingAfterBreak="0">
     <w:nsid w:val="2DAD755D"/>
     <w:multiLevelType w:val="hybridMultilevel"/>
     <w:tmpl w:val="7FB827FE"/>
@@ -547,7 +967,120 @@
       </w:pPr>
     </w:lvl>
   </w:abstractNum>
-  <w:abstractNum w:abstractNumId="2">
+  <w:abstractNum w:abstractNumId="2" w15:restartNumberingAfterBreak="0">
+    <w:nsid w:val="40B64FFB"/>
+    <w:multiLevelType w:val="hybridMultilevel"/>
+    <w:tmpl w:val="29F04E4C"/>
+    <w:lvl w:ilvl="0" w:tplc="04150001">
+      <w:start w:val="1"/>
+      <w:numFmt w:val="bullet"/>
+      <w:lvlText w:val=""/>
+      <w:lvlJc w:val="left"/>
+      <w:pPr>
+        <w:ind w:left="720" w:hanging="360"/>
+      </w:pPr>
+      <w:rPr>
+        <w:rFonts w:ascii="Symbol" w:hAnsi="Symbol" w:hint="default"/>
+      </w:rPr>
+    </w:lvl>
+    <w:lvl w:ilvl="1" w:tplc="04150003" w:tentative="1">
+      <w:start w:val="1"/>
+      <w:numFmt w:val="bullet"/>
+      <w:lvlText w:val="o"/>
+      <w:lvlJc w:val="left"/>
+      <w:pPr>
+        <w:ind w:left="1440" w:hanging="360"/>
+      </w:pPr>
+      <w:rPr>
+        <w:rFonts w:ascii="Courier New" w:hAnsi="Courier New" w:cs="Courier New" w:hint="default"/>
+      </w:rPr>
+    </w:lvl>
+    <w:lvl w:ilvl="2" w:tplc="04150005" w:tentative="1">
+      <w:start w:val="1"/>
+      <w:numFmt w:val="bullet"/>
+      <w:lvlText w:val=""/>
+      <w:lvlJc w:val="left"/>
+      <w:pPr>
+        <w:ind w:left="2160" w:hanging="360"/>
+      </w:pPr>
+      <w:rPr>
+        <w:rFonts w:ascii="Wingdings" w:hAnsi="Wingdings" w:hint="default"/>
+      </w:rPr>
+    </w:lvl>
+    <w:lvl w:ilvl="3" w:tplc="04150001" w:tentative="1">
+      <w:start w:val="1"/>
+      <w:numFmt w:val="bullet"/>
+      <w:lvlText w:val=""/>
+      <w:lvlJc w:val="left"/>
+      <w:pPr>
+        <w:ind w:left="2880" w:hanging="360"/>
+      </w:pPr>
+      <w:rPr>
+        <w:rFonts w:ascii="Symbol" w:hAnsi="Symbol" w:hint="default"/>
+      </w:rPr>
+    </w:lvl>
+    <w:lvl w:ilvl="4" w:tplc="04150003" w:tentative="1">
+      <w:start w:val="1"/>
+      <w:numFmt w:val="bullet"/>
+      <w:lvlText w:val="o"/>
+      <w:lvlJc w:val="left"/>
+      <w:pPr>
+        <w:ind w:left="3600" w:hanging="360"/>
+      </w:pPr>
+      <w:rPr>
+        <w:rFonts w:ascii="Courier New" w:hAnsi="Courier New" w:cs="Courier New" w:hint="default"/>
+      </w:rPr>
+    </w:lvl>
+    <w:lvl w:ilvl="5" w:tplc="04150005" w:tentative="1">
+      <w:start w:val="1"/>
+      <w:numFmt w:val="bullet"/>
+      <w:lvlText w:val=""/>
+      <w:lvlJc w:val="left"/>
+      <w:pPr>
+        <w:ind w:left="4320" w:hanging="360"/>
+      </w:pPr>
+      <w:rPr>
+        <w:rFonts w:ascii="Wingdings" w:hAnsi="Wingdings" w:hint="default"/>
+      </w:rPr>
+    </w:lvl>
+    <w:lvl w:ilvl="6" w:tplc="04150001" w:tentative="1">
+      <w:start w:val="1"/>
+      <w:numFmt w:val="bullet"/>
+      <w:lvlText w:val=""/>
+      <w:lvlJc w:val="left"/>
+      <w:pPr>
+        <w:ind w:left="5040" w:hanging="360"/>
+      </w:pPr>
+      <w:rPr>
+        <w:rFonts w:ascii="Symbol" w:hAnsi="Symbol" w:hint="default"/>
+      </w:rPr>
+    </w:lvl>
+    <w:lvl w:ilvl="7" w:tplc="04150003" w:tentative="1">
+      <w:start w:val="1"/>
+      <w:numFmt w:val="bullet"/>
+      <w:lvlText w:val="o"/>
+      <w:lvlJc w:val="left"/>
+      <w:pPr>
+        <w:ind w:left="5760" w:hanging="360"/>
+      </w:pPr>
+      <w:rPr>
+        <w:rFonts w:ascii="Courier New" w:hAnsi="Courier New" w:cs="Courier New" w:hint="default"/>
+      </w:rPr>
+    </w:lvl>
+    <w:lvl w:ilvl="8" w:tplc="04150005" w:tentative="1">
+      <w:start w:val="1"/>
+      <w:numFmt w:val="bullet"/>
+      <w:lvlText w:val=""/>
+      <w:lvlJc w:val="left"/>
+      <w:pPr>
+        <w:ind w:left="6480" w:hanging="360"/>
+      </w:pPr>
+      <w:rPr>
+        <w:rFonts w:ascii="Wingdings" w:hAnsi="Wingdings" w:hint="default"/>
+      </w:rPr>
+    </w:lvl>
+  </w:abstractNum>
+  <w:abstractNum w:abstractNumId="3" w15:restartNumberingAfterBreak="0">
     <w:nsid w:val="59DA50EA"/>
     <w:multiLevelType w:val="hybridMultilevel"/>
     <w:tmpl w:val="E6E0C288"/>
@@ -660,7 +1193,7 @@
       </w:rPr>
     </w:lvl>
   </w:abstractNum>
-  <w:abstractNum w:abstractNumId="3">
+  <w:abstractNum w:abstractNumId="4" w15:restartNumberingAfterBreak="0">
     <w:nsid w:val="712F66A1"/>
     <w:multiLevelType w:val="hybridMultilevel"/>
     <w:tmpl w:val="E30A91B2"/>
@@ -773,23 +1306,26 @@
       </w:rPr>
     </w:lvl>
   </w:abstractNum>
-  <w:num w:numId="1">
+  <w:num w:numId="1" w16cid:durableId="1211724668">
     <w:abstractNumId w:val="0"/>
   </w:num>
-  <w:num w:numId="2">
+  <w:num w:numId="2" w16cid:durableId="918179429">
+    <w:abstractNumId w:val="4"/>
+  </w:num>
+  <w:num w:numId="3" w16cid:durableId="1448423461">
+    <w:abstractNumId w:val="1"/>
+  </w:num>
+  <w:num w:numId="4" w16cid:durableId="845825742">
     <w:abstractNumId w:val="3"/>
   </w:num>
-  <w:num w:numId="3">
-    <w:abstractNumId w:val="1"/>
-  </w:num>
-  <w:num w:numId="4">
+  <w:num w:numId="5" w16cid:durableId="886529151">
     <w:abstractNumId w:val="2"/>
   </w:num>
 </w:numbering>
 </file>
 
 <file path=word/styles.xml><?xml version="1.0" encoding="utf-8"?>
-<w:styles xmlns:r="http://schemas.openxmlformats.org/officeDocument/2006/relationships" xmlns:w="http://schemas.openxmlformats.org/wordprocessingml/2006/main">
+<w:styles xmlns:mc="http://schemas.openxmlformats.org/markup-compatibility/2006" xmlns:r="http://schemas.openxmlformats.org/officeDocument/2006/relationships" xmlns:w="http://schemas.openxmlformats.org/wordprocessingml/2006/main" xmlns:w14="http://schemas.microsoft.com/office/word/2010/wordml" xmlns:w15="http://schemas.microsoft.com/office/word/2012/wordml" xmlns:w16cex="http://schemas.microsoft.com/office/word/2018/wordml/cex" xmlns:w16cid="http://schemas.microsoft.com/office/word/2016/wordml/cid" xmlns:w16="http://schemas.microsoft.com/office/word/2018/wordml" xmlns:w16du="http://schemas.microsoft.com/office/word/2023/wordml/word16du" xmlns:w16sdtdh="http://schemas.microsoft.com/office/word/2020/wordml/sdtdatahash" xmlns:w16se="http://schemas.microsoft.com/office/word/2015/wordml/symex" mc:Ignorable="w14 w15 w16se w16cid w16 w16cex w16sdtdh w16du">
   <w:docDefaults>
     <w:rPrDefault>
       <w:rPr>
@@ -805,144 +1341,383 @@
       </w:pPr>
     </w:pPrDefault>
   </w:docDefaults>
-  <w:latentStyles w:defLockedState="0" w:defUIPriority="99" w:defSemiHidden="1" w:defUnhideWhenUsed="1" w:defQFormat="0" w:count="267">
-    <w:lsdException w:name="Normal" w:semiHidden="0" w:uiPriority="0" w:unhideWhenUsed="0" w:qFormat="1"/>
-    <w:lsdException w:name="heading 1" w:semiHidden="0" w:uiPriority="9" w:unhideWhenUsed="0" w:qFormat="1"/>
-    <w:lsdException w:name="heading 2" w:uiPriority="9" w:qFormat="1"/>
-    <w:lsdException w:name="heading 3" w:uiPriority="9" w:qFormat="1"/>
-    <w:lsdException w:name="heading 4" w:uiPriority="9" w:qFormat="1"/>
-    <w:lsdException w:name="heading 5" w:uiPriority="9" w:qFormat="1"/>
-    <w:lsdException w:name="heading 6" w:uiPriority="9" w:qFormat="1"/>
-    <w:lsdException w:name="heading 7" w:uiPriority="9" w:qFormat="1"/>
-    <w:lsdException w:name="heading 8" w:uiPriority="9" w:qFormat="1"/>
-    <w:lsdException w:name="heading 9" w:uiPriority="9" w:qFormat="1"/>
-    <w:lsdException w:name="toc 1" w:uiPriority="39"/>
-    <w:lsdException w:name="toc 2" w:uiPriority="39"/>
-    <w:lsdException w:name="toc 3" w:uiPriority="39"/>
-    <w:lsdException w:name="toc 4" w:uiPriority="39"/>
-    <w:lsdException w:name="toc 5" w:uiPriority="39"/>
-    <w:lsdException w:name="toc 6" w:uiPriority="39"/>
-    <w:lsdException w:name="toc 7" w:uiPriority="39"/>
-    <w:lsdException w:name="toc 8" w:uiPriority="39"/>
-    <w:lsdException w:name="toc 9" w:uiPriority="39"/>
-    <w:lsdException w:name="caption" w:uiPriority="35" w:qFormat="1"/>
-    <w:lsdException w:name="Title" w:semiHidden="0" w:uiPriority="10" w:unhideWhenUsed="0" w:qFormat="1"/>
-    <w:lsdException w:name="Default Paragraph Font" w:uiPriority="1"/>
-    <w:lsdException w:name="Subtitle" w:semiHidden="0" w:uiPriority="11" w:unhideWhenUsed="0" w:qFormat="1"/>
-    <w:lsdException w:name="Strong" w:semiHidden="0" w:uiPriority="22" w:unhideWhenUsed="0" w:qFormat="1"/>
-    <w:lsdException w:name="Emphasis" w:semiHidden="0" w:uiPriority="20" w:unhideWhenUsed="0" w:qFormat="1"/>
-    <w:lsdException w:name="Table Grid" w:semiHidden="0" w:uiPriority="59" w:unhideWhenUsed="0"/>
-    <w:lsdException w:name="Placeholder Text" w:unhideWhenUsed="0"/>
-    <w:lsdException w:name="No Spacing" w:semiHidden="0" w:uiPriority="1" w:unhideWhenUsed="0" w:qFormat="1"/>
-    <w:lsdException w:name="Light Shading" w:semiHidden="0" w:uiPriority="60" w:unhideWhenUsed="0"/>
-    <w:lsdException w:name="Light List" w:semiHidden="0" w:uiPriority="61" w:unhideWhenUsed="0"/>
-    <w:lsdException w:name="Light Grid" w:semiHidden="0" w:uiPriority="62" w:unhideWhenUsed="0"/>
-    <w:lsdException w:name="Medium Shading 1" w:semiHidden="0" w:uiPriority="63" w:unhideWhenUsed="0"/>
-    <w:lsdException w:name="Medium Shading 2" w:semiHidden="0" w:uiPriority="64" w:unhideWhenUsed="0"/>
-    <w:lsdException w:name="Medium List 1" w:semiHidden="0" w:uiPriority="65" w:unhideWhenUsed="0"/>
-    <w:lsdException w:name="Medium List 2" w:semiHidden="0" w:uiPriority="66" w:unhideWhenUsed="0"/>
-    <w:lsdException w:name="Medium Grid 1" w:semiHidden="0" w:uiPriority="67" w:unhideWhenUsed="0"/>
-    <w:lsdException w:name="Medium Grid 2" w:semiHidden="0" w:uiPriority="68" w:unhideWhenUsed="0"/>
-    <w:lsdException w:name="Medium Grid 3" w:semiHidden="0" w:uiPriority="69" w:unhideWhenUsed="0"/>
-    <w:lsdException w:name="Dark List" w:semiHidden="0" w:uiPriority="70" w:unhideWhenUsed="0"/>
-    <w:lsdException w:name="Colorful Shading" w:semiHidden="0" w:uiPriority="71" w:unhideWhenUsed="0"/>
-    <w:lsdException w:name="Colorful List" w:semiHidden="0" w:uiPriority="72" w:unhideWhenUsed="0"/>
-    <w:lsdException w:name="Colorful Grid" w:semiHidden="0" w:uiPriority="73" w:unhideWhenUsed="0"/>
-    <w:lsdException w:name="Light Shading Accent 1" w:semiHidden="0" w:uiPriority="60" w:unhideWhenUsed="0"/>
-    <w:lsdException w:name="Light List Accent 1" w:semiHidden="0" w:uiPriority="61" w:unhideWhenUsed="0"/>
-    <w:lsdException w:name="Light Grid Accent 1" w:semiHidden="0" w:uiPriority="62" w:unhideWhenUsed="0"/>
-    <w:lsdException w:name="Medium Shading 1 Accent 1" w:semiHidden="0" w:uiPriority="63" w:unhideWhenUsed="0"/>
-    <w:lsdException w:name="Medium Shading 2 Accent 1" w:semiHidden="0" w:uiPriority="64" w:unhideWhenUsed="0"/>
-    <w:lsdException w:name="Medium List 1 Accent 1" w:semiHidden="0" w:uiPriority="65" w:unhideWhenUsed="0"/>
-    <w:lsdException w:name="Revision" w:unhideWhenUsed="0"/>
-    <w:lsdException w:name="List Paragraph" w:semiHidden="0" w:uiPriority="34" w:unhideWhenUsed="0" w:qFormat="1"/>
-    <w:lsdException w:name="Quote" w:semiHidden="0" w:uiPriority="29" w:unhideWhenUsed="0" w:qFormat="1"/>
-    <w:lsdException w:name="Intense Quote" w:semiHidden="0" w:uiPriority="30" w:unhideWhenUsed="0" w:qFormat="1"/>
-    <w:lsdException w:name="Medium List 2 Accent 1" w:semiHidden="0" w:uiPriority="66" w:unhideWhenUsed="0"/>
-    <w:lsdException w:name="Medium Grid 1 Accent 1" w:semiHidden="0" w:uiPriority="67" w:unhideWhenUsed="0"/>
-    <w:lsdException w:name="Medium Grid 2 Accent 1" w:semiHidden="0" w:uiPriority="68" w:unhideWhenUsed="0"/>
-    <w:lsdException w:name="Medium Grid 3 Accent 1" w:semiHidden="0" w:uiPriority="69" w:unhideWhenUsed="0"/>
-    <w:lsdException w:name="Dark List Accent 1" w:semiHidden="0" w:uiPriority="70" w:unhideWhenUsed="0"/>
-    <w:lsdException w:name="Colorful Shading Accent 1" w:semiHidden="0" w:uiPriority="71" w:unhideWhenUsed="0"/>
-    <w:lsdException w:name="Colorful List Accent 1" w:semiHidden="0" w:uiPriority="72" w:unhideWhenUsed="0"/>
-    <w:lsdException w:name="Colorful Grid Accent 1" w:semiHidden="0" w:uiPriority="73" w:unhideWhenUsed="0"/>
-    <w:lsdException w:name="Light Shading Accent 2" w:semiHidden="0" w:uiPriority="60" w:unhideWhenUsed="0"/>
-    <w:lsdException w:name="Light List Accent 2" w:semiHidden="0" w:uiPriority="61" w:unhideWhenUsed="0"/>
-    <w:lsdException w:name="Light Grid Accent 2" w:semiHidden="0" w:uiPriority="62" w:unhideWhenUsed="0"/>
-    <w:lsdException w:name="Medium Shading 1 Accent 2" w:semiHidden="0" w:uiPriority="63" w:unhideWhenUsed="0"/>
-    <w:lsdException w:name="Medium Shading 2 Accent 2" w:semiHidden="0" w:uiPriority="64" w:unhideWhenUsed="0"/>
-    <w:lsdException w:name="Medium List 1 Accent 2" w:semiHidden="0" w:uiPriority="65" w:unhideWhenUsed="0"/>
-    <w:lsdException w:name="Medium List 2 Accent 2" w:semiHidden="0" w:uiPriority="66" w:unhideWhenUsed="0"/>
-    <w:lsdException w:name="Medium Grid 1 Accent 2" w:semiHidden="0" w:uiPriority="67" w:unhideWhenUsed="0"/>
-    <w:lsdException w:name="Medium Grid 2 Accent 2" w:semiHidden="0" w:uiPriority="68" w:unhideWhenUsed="0"/>
-    <w:lsdException w:name="Medium Grid 3 Accent 2" w:semiHidden="0" w:uiPriority="69" w:unhideWhenUsed="0"/>
-    <w:lsdException w:name="Dark List Accent 2" w:semiHidden="0" w:uiPriority="70" w:unhideWhenUsed="0"/>
-    <w:lsdException w:name="Colorful Shading Accent 2" w:semiHidden="0" w:uiPriority="71" w:unhideWhenUsed="0"/>
-    <w:lsdException w:name="Colorful List Accent 2" w:semiHidden="0" w:uiPriority="72" w:unhideWhenUsed="0"/>
-    <w:lsdException w:name="Colorful Grid Accent 2" w:semiHidden="0" w:uiPriority="73" w:unhideWhenUsed="0"/>
-    <w:lsdException w:name="Light Shading Accent 3" w:semiHidden="0" w:uiPriority="60" w:unhideWhenUsed="0"/>
-    <w:lsdException w:name="Light List Accent 3" w:semiHidden="0" w:uiPriority="61" w:unhideWhenUsed="0"/>
-    <w:lsdException w:name="Light Grid Accent 3" w:semiHidden="0" w:uiPriority="62" w:unhideWhenUsed="0"/>
-    <w:lsdException w:name="Medium Shading 1 Accent 3" w:semiHidden="0" w:uiPriority="63" w:unhideWhenUsed="0"/>
-    <w:lsdException w:name="Medium Shading 2 Accent 3" w:semiHidden="0" w:uiPriority="64" w:unhideWhenUsed="0"/>
-    <w:lsdException w:name="Medium List 1 Accent 3" w:semiHidden="0" w:uiPriority="65" w:unhideWhenUsed="0"/>
-    <w:lsdException w:name="Medium List 2 Accent 3" w:semiHidden="0" w:uiPriority="66" w:unhideWhenUsed="0"/>
-    <w:lsdException w:name="Medium Grid 1 Accent 3" w:semiHidden="0" w:uiPriority="67" w:unhideWhenUsed="0"/>
-    <w:lsdException w:name="Medium Grid 2 Accent 3" w:semiHidden="0" w:uiPriority="68" w:unhideWhenUsed="0"/>
-    <w:lsdException w:name="Medium Grid 3 Accent 3" w:semiHidden="0" w:uiPriority="69" w:unhideWhenUsed="0"/>
-    <w:lsdException w:name="Dark List Accent 3" w:semiHidden="0" w:uiPriority="70" w:unhideWhenUsed="0"/>
-    <w:lsdException w:name="Colorful Shading Accent 3" w:semiHidden="0" w:uiPriority="71" w:unhideWhenUsed="0"/>
-    <w:lsdException w:name="Colorful List Accent 3" w:semiHidden="0" w:uiPriority="72" w:unhideWhenUsed="0"/>
-    <w:lsdException w:name="Colorful Grid Accent 3" w:semiHidden="0" w:uiPriority="73" w:unhideWhenUsed="0"/>
-    <w:lsdException w:name="Light Shading Accent 4" w:semiHidden="0" w:uiPriority="60" w:unhideWhenUsed="0"/>
-    <w:lsdException w:name="Light List Accent 4" w:semiHidden="0" w:uiPriority="61" w:unhideWhenUsed="0"/>
-    <w:lsdException w:name="Light Grid Accent 4" w:semiHidden="0" w:uiPriority="62" w:unhideWhenUsed="0"/>
-    <w:lsdException w:name="Medium Shading 1 Accent 4" w:semiHidden="0" w:uiPriority="63" w:unhideWhenUsed="0"/>
-    <w:lsdException w:name="Medium Shading 2 Accent 4" w:semiHidden="0" w:uiPriority="64" w:unhideWhenUsed="0"/>
-    <w:lsdException w:name="Medium List 1 Accent 4" w:semiHidden="0" w:uiPriority="65" w:unhideWhenUsed="0"/>
-    <w:lsdException w:name="Medium List 2 Accent 4" w:semiHidden="0" w:uiPriority="66" w:unhideWhenUsed="0"/>
-    <w:lsdException w:name="Medium Grid 1 Accent 4" w:semiHidden="0" w:uiPriority="67" w:unhideWhenUsed="0"/>
-    <w:lsdException w:name="Medium Grid 2 Accent 4" w:semiHidden="0" w:uiPriority="68" w:unhideWhenUsed="0"/>
-    <w:lsdException w:name="Medium Grid 3 Accent 4" w:semiHidden="0" w:uiPriority="69" w:unhideWhenUsed="0"/>
-    <w:lsdException w:name="Dark List Accent 4" w:semiHidden="0" w:uiPriority="70" w:unhideWhenUsed="0"/>
-    <w:lsdException w:name="Colorful Shading Accent 4" w:semiHidden="0" w:uiPriority="71" w:unhideWhenUsed="0"/>
-    <w:lsdException w:name="Colorful List Accent 4" w:semiHidden="0" w:uiPriority="72" w:unhideWhenUsed="0"/>
-    <w:lsdException w:name="Colorful Grid Accent 4" w:semiHidden="0" w:uiPriority="73" w:unhideWhenUsed="0"/>
-    <w:lsdException w:name="Light Shading Accent 5" w:semiHidden="0" w:uiPriority="60" w:unhideWhenUsed="0"/>
-    <w:lsdException w:name="Light List Accent 5" w:semiHidden="0" w:uiPriority="61" w:unhideWhenUsed="0"/>
-    <w:lsdException w:name="Light Grid Accent 5" w:semiHidden="0" w:uiPriority="62" w:unhideWhenUsed="0"/>
-    <w:lsdException w:name="Medium Shading 1 Accent 5" w:semiHidden="0" w:uiPriority="63" w:unhideWhenUsed="0"/>
-    <w:lsdException w:name="Medium Shading 2 Accent 5" w:semiHidden="0" w:uiPriority="64" w:unhideWhenUsed="0"/>
-    <w:lsdException w:name="Medium List 1 Accent 5" w:semiHidden="0" w:uiPriority="65" w:unhideWhenUsed="0"/>
-    <w:lsdException w:name="Medium List 2 Accent 5" w:semiHidden="0" w:uiPriority="66" w:unhideWhenUsed="0"/>
-    <w:lsdException w:name="Medium Grid 1 Accent 5" w:semiHidden="0" w:uiPriority="67" w:unhideWhenUsed="0"/>
-    <w:lsdException w:name="Medium Grid 2 Accent 5" w:semiHidden="0" w:uiPriority="68" w:unhideWhenUsed="0"/>
-    <w:lsdException w:name="Medium Grid 3 Accent 5" w:semiHidden="0" w:uiPriority="69" w:unhideWhenUsed="0"/>
-    <w:lsdException w:name="Dark List Accent 5" w:semiHidden="0" w:uiPriority="70" w:unhideWhenUsed="0"/>
-    <w:lsdException w:name="Colorful Shading Accent 5" w:semiHidden="0" w:uiPriority="71" w:unhideWhenUsed="0"/>
-    <w:lsdException w:name="Colorful List Accent 5" w:semiHidden="0" w:uiPriority="72" w:unhideWhenUsed="0"/>
-    <w:lsdException w:name="Colorful Grid Accent 5" w:semiHidden="0" w:uiPriority="73" w:unhideWhenUsed="0"/>
-    <w:lsdException w:name="Light Shading Accent 6" w:semiHidden="0" w:uiPriority="60" w:unhideWhenUsed="0"/>
-    <w:lsdException w:name="Light List Accent 6" w:semiHidden="0" w:uiPriority="61" w:unhideWhenUsed="0"/>
-    <w:lsdException w:name="Light Grid Accent 6" w:semiHidden="0" w:uiPriority="62" w:unhideWhenUsed="0"/>
-    <w:lsdException w:name="Medium Shading 1 Accent 6" w:semiHidden="0" w:uiPriority="63" w:unhideWhenUsed="0"/>
-    <w:lsdException w:name="Medium Shading 2 Accent 6" w:semiHidden="0" w:uiPriority="64" w:unhideWhenUsed="0"/>
-    <w:lsdException w:name="Medium List 1 Accent 6" w:semiHidden="0" w:uiPriority="65" w:unhideWhenUsed="0"/>
-    <w:lsdException w:name="Medium List 2 Accent 6" w:semiHidden="0" w:uiPriority="66" w:unhideWhenUsed="0"/>
-    <w:lsdException w:name="Medium Grid 1 Accent 6" w:semiHidden="0" w:uiPriority="67" w:unhideWhenUsed="0"/>
-    <w:lsdException w:name="Medium Grid 2 Accent 6" w:semiHidden="0" w:uiPriority="68" w:unhideWhenUsed="0"/>
-    <w:lsdException w:name="Medium Grid 3 Accent 6" w:semiHidden="0" w:uiPriority="69" w:unhideWhenUsed="0"/>
-    <w:lsdException w:name="Dark List Accent 6" w:semiHidden="0" w:uiPriority="70" w:unhideWhenUsed="0"/>
-    <w:lsdException w:name="Colorful Shading Accent 6" w:semiHidden="0" w:uiPriority="71" w:unhideWhenUsed="0"/>
-    <w:lsdException w:name="Colorful List Accent 6" w:semiHidden="0" w:uiPriority="72" w:unhideWhenUsed="0"/>
-    <w:lsdException w:name="Colorful Grid Accent 6" w:semiHidden="0" w:uiPriority="73" w:unhideWhenUsed="0"/>
-    <w:lsdException w:name="Subtle Emphasis" w:semiHidden="0" w:uiPriority="19" w:unhideWhenUsed="0" w:qFormat="1"/>
-    <w:lsdException w:name="Intense Emphasis" w:semiHidden="0" w:uiPriority="21" w:unhideWhenUsed="0" w:qFormat="1"/>
-    <w:lsdException w:name="Subtle Reference" w:semiHidden="0" w:uiPriority="31" w:unhideWhenUsed="0" w:qFormat="1"/>
-    <w:lsdException w:name="Intense Reference" w:semiHidden="0" w:uiPriority="32" w:unhideWhenUsed="0" w:qFormat="1"/>
-    <w:lsdException w:name="Book Title" w:semiHidden="0" w:uiPriority="33" w:unhideWhenUsed="0" w:qFormat="1"/>
-    <w:lsdException w:name="Bibliography" w:uiPriority="37"/>
-    <w:lsdException w:name="TOC Heading" w:uiPriority="39" w:qFormat="1"/>
+  <w:latentStyles w:defLockedState="0" w:defUIPriority="99" w:defSemiHidden="0" w:defUnhideWhenUsed="0" w:defQFormat="0" w:count="376">
+    <w:lsdException w:name="Normal" w:uiPriority="0" w:qFormat="1"/>
+    <w:lsdException w:name="heading 1" w:uiPriority="9" w:qFormat="1"/>
+    <w:lsdException w:name="heading 2" w:semiHidden="1" w:uiPriority="9" w:unhideWhenUsed="1" w:qFormat="1"/>
+    <w:lsdException w:name="heading 3" w:semiHidden="1" w:uiPriority="9" w:unhideWhenUsed="1" w:qFormat="1"/>
+    <w:lsdException w:name="heading 4" w:semiHidden="1" w:uiPriority="9" w:unhideWhenUsed="1" w:qFormat="1"/>
+    <w:lsdException w:name="heading 5" w:semiHidden="1" w:uiPriority="9" w:unhideWhenUsed="1" w:qFormat="1"/>
+    <w:lsdException w:name="heading 6" w:semiHidden="1" w:uiPriority="9" w:unhideWhenUsed="1" w:qFormat="1"/>
+    <w:lsdException w:name="heading 7" w:semiHidden="1" w:uiPriority="9" w:unhideWhenUsed="1" w:qFormat="1"/>
+    <w:lsdException w:name="heading 8" w:semiHidden="1" w:uiPriority="9" w:unhideWhenUsed="1" w:qFormat="1"/>
+    <w:lsdException w:name="heading 9" w:semiHidden="1" w:uiPriority="9" w:unhideWhenUsed="1" w:qFormat="1"/>
+    <w:lsdException w:name="index 1" w:semiHidden="1" w:unhideWhenUsed="1"/>
+    <w:lsdException w:name="index 2" w:semiHidden="1" w:unhideWhenUsed="1"/>
+    <w:lsdException w:name="index 3" w:semiHidden="1" w:unhideWhenUsed="1"/>
+    <w:lsdException w:name="index 4" w:semiHidden="1" w:unhideWhenUsed="1"/>
+    <w:lsdException w:name="index 5" w:semiHidden="1" w:unhideWhenUsed="1"/>
+    <w:lsdException w:name="index 6" w:semiHidden="1" w:unhideWhenUsed="1"/>
+    <w:lsdException w:name="index 7" w:semiHidden="1" w:unhideWhenUsed="1"/>
+    <w:lsdException w:name="index 8" w:semiHidden="1" w:unhideWhenUsed="1"/>
+    <w:lsdException w:name="index 9" w:semiHidden="1" w:unhideWhenUsed="1"/>
+    <w:lsdException w:name="toc 1" w:semiHidden="1" w:uiPriority="39" w:unhideWhenUsed="1"/>
+    <w:lsdException w:name="toc 2" w:semiHidden="1" w:uiPriority="39" w:unhideWhenUsed="1"/>
+    <w:lsdException w:name="toc 3" w:semiHidden="1" w:uiPriority="39" w:unhideWhenUsed="1"/>
+    <w:lsdException w:name="toc 4" w:semiHidden="1" w:uiPriority="39" w:unhideWhenUsed="1"/>
+    <w:lsdException w:name="toc 5" w:semiHidden="1" w:uiPriority="39" w:unhideWhenUsed="1"/>
+    <w:lsdException w:name="toc 6" w:semiHidden="1" w:uiPriority="39" w:unhideWhenUsed="1"/>
+    <w:lsdException w:name="toc 7" w:semiHidden="1" w:uiPriority="39" w:unhideWhenUsed="1"/>
+    <w:lsdException w:name="toc 8" w:semiHidden="1" w:uiPriority="39" w:unhideWhenUsed="1"/>
+    <w:lsdException w:name="toc 9" w:semiHidden="1" w:uiPriority="39" w:unhideWhenUsed="1"/>
+    <w:lsdException w:name="Normal Indent" w:semiHidden="1" w:unhideWhenUsed="1"/>
+    <w:lsdException w:name="footnote text" w:semiHidden="1" w:unhideWhenUsed="1"/>
+    <w:lsdException w:name="annotation text" w:semiHidden="1" w:unhideWhenUsed="1"/>
+    <w:lsdException w:name="header" w:semiHidden="1" w:unhideWhenUsed="1"/>
+    <w:lsdException w:name="footer" w:semiHidden="1" w:unhideWhenUsed="1"/>
+    <w:lsdException w:name="index heading" w:semiHidden="1" w:unhideWhenUsed="1"/>
+    <w:lsdException w:name="caption" w:semiHidden="1" w:uiPriority="35" w:unhideWhenUsed="1" w:qFormat="1"/>
+    <w:lsdException w:name="table of figures" w:semiHidden="1" w:unhideWhenUsed="1"/>
+    <w:lsdException w:name="envelope address" w:semiHidden="1" w:unhideWhenUsed="1"/>
+    <w:lsdException w:name="envelope return" w:semiHidden="1" w:unhideWhenUsed="1"/>
+    <w:lsdException w:name="footnote reference" w:semiHidden="1" w:unhideWhenUsed="1"/>
+    <w:lsdException w:name="annotation reference" w:semiHidden="1" w:unhideWhenUsed="1"/>
+    <w:lsdException w:name="line number" w:semiHidden="1" w:unhideWhenUsed="1"/>
+    <w:lsdException w:name="page number" w:semiHidden="1" w:unhideWhenUsed="1"/>
+    <w:lsdException w:name="endnote reference" w:semiHidden="1" w:unhideWhenUsed="1"/>
+    <w:lsdException w:name="endnote text" w:semiHidden="1" w:unhideWhenUsed="1"/>
+    <w:lsdException w:name="table of authorities" w:semiHidden="1" w:unhideWhenUsed="1"/>
+    <w:lsdException w:name="macro" w:semiHidden="1" w:unhideWhenUsed="1"/>
+    <w:lsdException w:name="toa heading" w:semiHidden="1" w:unhideWhenUsed="1"/>
+    <w:lsdException w:name="List" w:semiHidden="1" w:unhideWhenUsed="1"/>
+    <w:lsdException w:name="List Bullet" w:semiHidden="1" w:unhideWhenUsed="1"/>
+    <w:lsdException w:name="List Number" w:semiHidden="1" w:unhideWhenUsed="1"/>
+    <w:lsdException w:name="List 2" w:semiHidden="1" w:unhideWhenUsed="1"/>
+    <w:lsdException w:name="List 3" w:semiHidden="1" w:unhideWhenUsed="1"/>
+    <w:lsdException w:name="List 4" w:semiHidden="1" w:unhideWhenUsed="1"/>
+    <w:lsdException w:name="List 5" w:semiHidden="1" w:unhideWhenUsed="1"/>
+    <w:lsdException w:name="List Bullet 2" w:semiHidden="1" w:unhideWhenUsed="1"/>
+    <w:lsdException w:name="List Bullet 3" w:semiHidden="1" w:unhideWhenUsed="1"/>
+    <w:lsdException w:name="List Bullet 4" w:semiHidden="1" w:unhideWhenUsed="1"/>
+    <w:lsdException w:name="List Bullet 5" w:semiHidden="1" w:unhideWhenUsed="1"/>
+    <w:lsdException w:name="List Number 2" w:semiHidden="1" w:unhideWhenUsed="1"/>
+    <w:lsdException w:name="List Number 3" w:semiHidden="1" w:unhideWhenUsed="1"/>
+    <w:lsdException w:name="List Number 4" w:semiHidden="1" w:unhideWhenUsed="1"/>
+    <w:lsdException w:name="List Number 5" w:semiHidden="1" w:unhideWhenUsed="1"/>
+    <w:lsdException w:name="Title" w:uiPriority="10" w:qFormat="1"/>
+    <w:lsdException w:name="Closing" w:semiHidden="1" w:unhideWhenUsed="1"/>
+    <w:lsdException w:name="Signature" w:semiHidden="1" w:unhideWhenUsed="1"/>
+    <w:lsdException w:name="Default Paragraph Font" w:semiHidden="1" w:uiPriority="1" w:unhideWhenUsed="1"/>
+    <w:lsdException w:name="Body Text" w:semiHidden="1" w:unhideWhenUsed="1"/>
+    <w:lsdException w:name="Body Text Indent" w:semiHidden="1" w:unhideWhenUsed="1"/>
+    <w:lsdException w:name="List Continue" w:semiHidden="1" w:unhideWhenUsed="1"/>
+    <w:lsdException w:name="List Continue 2" w:semiHidden="1" w:unhideWhenUsed="1"/>
+    <w:lsdException w:name="List Continue 3" w:semiHidden="1" w:unhideWhenUsed="1"/>
+    <w:lsdException w:name="List Continue 4" w:semiHidden="1" w:unhideWhenUsed="1"/>
+    <w:lsdException w:name="List Continue 5" w:semiHidden="1" w:unhideWhenUsed="1"/>
+    <w:lsdException w:name="Message Header" w:semiHidden="1" w:unhideWhenUsed="1"/>
+    <w:lsdException w:name="Subtitle" w:uiPriority="11" w:qFormat="1"/>
+    <w:lsdException w:name="Salutation" w:semiHidden="1" w:unhideWhenUsed="1"/>
+    <w:lsdException w:name="Date" w:semiHidden="1" w:unhideWhenUsed="1"/>
+    <w:lsdException w:name="Body Text First Indent" w:semiHidden="1" w:unhideWhenUsed="1"/>
+    <w:lsdException w:name="Body Text First Indent 2" w:semiHidden="1" w:unhideWhenUsed="1"/>
+    <w:lsdException w:name="Note Heading" w:semiHidden="1" w:unhideWhenUsed="1"/>
+    <w:lsdException w:name="Body Text 2" w:semiHidden="1" w:unhideWhenUsed="1"/>
+    <w:lsdException w:name="Body Text 3" w:semiHidden="1" w:unhideWhenUsed="1"/>
+    <w:lsdException w:name="Body Text Indent 2" w:semiHidden="1" w:unhideWhenUsed="1"/>
+    <w:lsdException w:name="Body Text Indent 3" w:semiHidden="1" w:unhideWhenUsed="1"/>
+    <w:lsdException w:name="Block Text" w:semiHidden="1" w:unhideWhenUsed="1"/>
+    <w:lsdException w:name="Hyperlink" w:semiHidden="1" w:unhideWhenUsed="1"/>
+    <w:lsdException w:name="FollowedHyperlink" w:semiHidden="1" w:unhideWhenUsed="1"/>
+    <w:lsdException w:name="Strong" w:uiPriority="22" w:qFormat="1"/>
+    <w:lsdException w:name="Emphasis" w:uiPriority="20" w:qFormat="1"/>
+    <w:lsdException w:name="Document Map" w:semiHidden="1" w:unhideWhenUsed="1"/>
+    <w:lsdException w:name="Plain Text" w:semiHidden="1" w:unhideWhenUsed="1"/>
+    <w:lsdException w:name="E-mail Signature" w:semiHidden="1" w:unhideWhenUsed="1"/>
+    <w:lsdException w:name="HTML Top of Form" w:semiHidden="1" w:unhideWhenUsed="1"/>
+    <w:lsdException w:name="HTML Bottom of Form" w:semiHidden="1" w:unhideWhenUsed="1"/>
+    <w:lsdException w:name="Normal (Web)" w:semiHidden="1" w:unhideWhenUsed="1"/>
+    <w:lsdException w:name="HTML Acronym" w:semiHidden="1" w:unhideWhenUsed="1"/>
+    <w:lsdException w:name="HTML Address" w:semiHidden="1" w:unhideWhenUsed="1"/>
+    <w:lsdException w:name="HTML Cite" w:semiHidden="1" w:unhideWhenUsed="1"/>
+    <w:lsdException w:name="HTML Code" w:semiHidden="1" w:unhideWhenUsed="1"/>
+    <w:lsdException w:name="HTML Definition" w:semiHidden="1" w:unhideWhenUsed="1"/>
+    <w:lsdException w:name="HTML Keyboard" w:semiHidden="1" w:unhideWhenUsed="1"/>
+    <w:lsdException w:name="HTML Preformatted" w:semiHidden="1" w:unhideWhenUsed="1"/>
+    <w:lsdException w:name="HTML Sample" w:semiHidden="1" w:unhideWhenUsed="1"/>
+    <w:lsdException w:name="HTML Typewriter" w:semiHidden="1" w:unhideWhenUsed="1"/>
+    <w:lsdException w:name="HTML Variable" w:semiHidden="1" w:unhideWhenUsed="1"/>
+    <w:lsdException w:name="Normal Table" w:semiHidden="1" w:unhideWhenUsed="1"/>
+    <w:lsdException w:name="annotation subject" w:semiHidden="1" w:unhideWhenUsed="1"/>
+    <w:lsdException w:name="No List" w:semiHidden="1" w:unhideWhenUsed="1"/>
+    <w:lsdException w:name="Outline List 1" w:semiHidden="1" w:unhideWhenUsed="1"/>
+    <w:lsdException w:name="Outline List 2" w:semiHidden="1" w:unhideWhenUsed="1"/>
+    <w:lsdException w:name="Outline List 3" w:semiHidden="1" w:unhideWhenUsed="1"/>
+    <w:lsdException w:name="Table Simple 1" w:semiHidden="1" w:unhideWhenUsed="1"/>
+    <w:lsdException w:name="Table Simple 2" w:semiHidden="1" w:unhideWhenUsed="1"/>
+    <w:lsdException w:name="Table Simple 3" w:semiHidden="1" w:unhideWhenUsed="1"/>
+    <w:lsdException w:name="Table Classic 1" w:semiHidden="1" w:unhideWhenUsed="1"/>
+    <w:lsdException w:name="Table Classic 2" w:semiHidden="1" w:unhideWhenUsed="1"/>
+    <w:lsdException w:name="Table Classic 3" w:semiHidden="1" w:unhideWhenUsed="1"/>
+    <w:lsdException w:name="Table Classic 4" w:semiHidden="1" w:unhideWhenUsed="1"/>
+    <w:lsdException w:name="Table Colorful 1" w:semiHidden="1" w:unhideWhenUsed="1"/>
+    <w:lsdException w:name="Table Colorful 2" w:semiHidden="1" w:unhideWhenUsed="1"/>
+    <w:lsdException w:name="Table Colorful 3" w:semiHidden="1" w:unhideWhenUsed="1"/>
+    <w:lsdException w:name="Table Columns 1" w:semiHidden="1" w:unhideWhenUsed="1"/>
+    <w:lsdException w:name="Table Columns 2" w:semiHidden="1" w:unhideWhenUsed="1"/>
+    <w:lsdException w:name="Table Columns 3" w:semiHidden="1" w:unhideWhenUsed="1"/>
+    <w:lsdException w:name="Table Columns 4" w:semiHidden="1" w:unhideWhenUsed="1"/>
+    <w:lsdException w:name="Table Columns 5" w:semiHidden="1" w:unhideWhenUsed="1"/>
+    <w:lsdException w:name="Table Grid 1" w:semiHidden="1" w:unhideWhenUsed="1"/>
+    <w:lsdException w:name="Table Grid 2" w:semiHidden="1" w:unhideWhenUsed="1"/>
+    <w:lsdException w:name="Table Grid 3" w:semiHidden="1" w:unhideWhenUsed="1"/>
+    <w:lsdException w:name="Table Grid 4" w:semiHidden="1" w:unhideWhenUsed="1"/>
+    <w:lsdException w:name="Table Grid 5" w:semiHidden="1" w:unhideWhenUsed="1"/>
+    <w:lsdException w:name="Table Grid 6" w:semiHidden="1" w:unhideWhenUsed="1"/>
+    <w:lsdException w:name="Table Grid 7" w:semiHidden="1" w:unhideWhenUsed="1"/>
+    <w:lsdException w:name="Table Grid 8" w:semiHidden="1" w:unhideWhenUsed="1"/>
+    <w:lsdException w:name="Table List 1" w:semiHidden="1" w:unhideWhenUsed="1"/>
+    <w:lsdException w:name="Table List 2" w:semiHidden="1" w:unhideWhenUsed="1"/>
+    <w:lsdException w:name="Table List 3" w:semiHidden="1" w:unhideWhenUsed="1"/>
+    <w:lsdException w:name="Table List 4" w:semiHidden="1" w:unhideWhenUsed="1"/>
+    <w:lsdException w:name="Table List 5" w:semiHidden="1" w:unhideWhenUsed="1"/>
+    <w:lsdException w:name="Table List 6" w:semiHidden="1" w:unhideWhenUsed="1"/>
+    <w:lsdException w:name="Table List 7" w:semiHidden="1" w:unhideWhenUsed="1"/>
+    <w:lsdException w:name="Table List 8" w:semiHidden="1" w:unhideWhenUsed="1"/>
+    <w:lsdException w:name="Table 3D effects 1" w:semiHidden="1" w:unhideWhenUsed="1"/>
+    <w:lsdException w:name="Table 3D effects 2" w:semiHidden="1" w:unhideWhenUsed="1"/>
+    <w:lsdException w:name="Table 3D effects 3" w:semiHidden="1" w:unhideWhenUsed="1"/>
+    <w:lsdException w:name="Table Contemporary" w:semiHidden="1" w:unhideWhenUsed="1"/>
+    <w:lsdException w:name="Table Elegant" w:semiHidden="1" w:unhideWhenUsed="1"/>
+    <w:lsdException w:name="Table Professional" w:semiHidden="1" w:unhideWhenUsed="1"/>
+    <w:lsdException w:name="Table Subtle 1" w:semiHidden="1" w:unhideWhenUsed="1"/>
+    <w:lsdException w:name="Table Subtle 2" w:semiHidden="1" w:unhideWhenUsed="1"/>
+    <w:lsdException w:name="Table Web 1" w:semiHidden="1" w:unhideWhenUsed="1"/>
+    <w:lsdException w:name="Table Web 2" w:semiHidden="1" w:unhideWhenUsed="1"/>
+    <w:lsdException w:name="Table Web 3" w:semiHidden="1" w:unhideWhenUsed="1"/>
+    <w:lsdException w:name="Balloon Text" w:semiHidden="1" w:unhideWhenUsed="1"/>
+    <w:lsdException w:name="Table Grid" w:uiPriority="59"/>
+    <w:lsdException w:name="Table Theme" w:semiHidden="1" w:unhideWhenUsed="1"/>
+    <w:lsdException w:name="Placeholder Text" w:semiHidden="1"/>
+    <w:lsdException w:name="No Spacing" w:uiPriority="1" w:qFormat="1"/>
+    <w:lsdException w:name="Light Shading" w:uiPriority="60"/>
+    <w:lsdException w:name="Light List" w:uiPriority="61"/>
+    <w:lsdException w:name="Light Grid" w:uiPriority="62"/>
+    <w:lsdException w:name="Medium Shading 1" w:uiPriority="63"/>
+    <w:lsdException w:name="Medium Shading 2" w:uiPriority="64"/>
+    <w:lsdException w:name="Medium List 1" w:uiPriority="65"/>
+    <w:lsdException w:name="Medium List 2" w:uiPriority="66"/>
+    <w:lsdException w:name="Medium Grid 1" w:uiPriority="67"/>
+    <w:lsdException w:name="Medium Grid 2" w:uiPriority="68"/>
+    <w:lsdException w:name="Medium Grid 3" w:uiPriority="69"/>
+    <w:lsdException w:name="Dark List" w:uiPriority="70"/>
+    <w:lsdException w:name="Colorful Shading" w:uiPriority="71"/>
+    <w:lsdException w:name="Colorful List" w:uiPriority="72"/>
+    <w:lsdException w:name="Colorful Grid" w:uiPriority="73"/>
+    <w:lsdException w:name="Light Shading Accent 1" w:uiPriority="60"/>
+    <w:lsdException w:name="Light List Accent 1" w:uiPriority="61"/>
+    <w:lsdException w:name="Light Grid Accent 1" w:uiPriority="62"/>
+    <w:lsdException w:name="Medium Shading 1 Accent 1" w:uiPriority="63"/>
+    <w:lsdException w:name="Medium Shading 2 Accent 1" w:uiPriority="64"/>
+    <w:lsdException w:name="Medium List 1 Accent 1" w:uiPriority="65"/>
+    <w:lsdException w:name="Revision" w:semiHidden="1"/>
+    <w:lsdException w:name="List Paragraph" w:uiPriority="34" w:qFormat="1"/>
+    <w:lsdException w:name="Quote" w:uiPriority="29" w:qFormat="1"/>
+    <w:lsdException w:name="Intense Quote" w:uiPriority="30" w:qFormat="1"/>
+    <w:lsdException w:name="Medium List 2 Accent 1" w:uiPriority="66"/>
+    <w:lsdException w:name="Medium Grid 1 Accent 1" w:uiPriority="67"/>
+    <w:lsdException w:name="Medium Grid 2 Accent 1" w:uiPriority="68"/>
+    <w:lsdException w:name="Medium Grid 3 Accent 1" w:uiPriority="69"/>
+    <w:lsdException w:name="Dark List Accent 1" w:uiPriority="70"/>
+    <w:lsdException w:name="Colorful Shading Accent 1" w:uiPriority="71"/>
+    <w:lsdException w:name="Colorful List Accent 1" w:uiPriority="72"/>
+    <w:lsdException w:name="Colorful Grid Accent 1" w:uiPriority="73"/>
+    <w:lsdException w:name="Light Shading Accent 2" w:uiPriority="60"/>
+    <w:lsdException w:name="Light List Accent 2" w:uiPriority="61"/>
+    <w:lsdException w:name="Light Grid Accent 2" w:uiPriority="62"/>
+    <w:lsdException w:name="Medium Shading 1 Accent 2" w:uiPriority="63"/>
+    <w:lsdException w:name="Medium Shading 2 Accent 2" w:uiPriority="64"/>
+    <w:lsdException w:name="Medium List 1 Accent 2" w:uiPriority="65"/>
+    <w:lsdException w:name="Medium List 2 Accent 2" w:uiPriority="66"/>
+    <w:lsdException w:name="Medium Grid 1 Accent 2" w:uiPriority="67"/>
+    <w:lsdException w:name="Medium Grid 2 Accent 2" w:uiPriority="68"/>
+    <w:lsdException w:name="Medium Grid 3 Accent 2" w:uiPriority="69"/>
+    <w:lsdException w:name="Dark List Accent 2" w:uiPriority="70"/>
+    <w:lsdException w:name="Colorful Shading Accent 2" w:uiPriority="71"/>
+    <w:lsdException w:name="Colorful List Accent 2" w:uiPriority="72"/>
+    <w:lsdException w:name="Colorful Grid Accent 2" w:uiPriority="73"/>
+    <w:lsdException w:name="Light Shading Accent 3" w:uiPriority="60"/>
+    <w:lsdException w:name="Light List Accent 3" w:uiPriority="61"/>
+    <w:lsdException w:name="Light Grid Accent 3" w:uiPriority="62"/>
+    <w:lsdException w:name="Medium Shading 1 Accent 3" w:uiPriority="63"/>
+    <w:lsdException w:name="Medium Shading 2 Accent 3" w:uiPriority="64"/>
+    <w:lsdException w:name="Medium List 1 Accent 3" w:uiPriority="65"/>
+    <w:lsdException w:name="Medium List 2 Accent 3" w:uiPriority="66"/>
+    <w:lsdException w:name="Medium Grid 1 Accent 3" w:uiPriority="67"/>
+    <w:lsdException w:name="Medium Grid 2 Accent 3" w:uiPriority="68"/>
+    <w:lsdException w:name="Medium Grid 3 Accent 3" w:uiPriority="69"/>
+    <w:lsdException w:name="Dark List Accent 3" w:uiPriority="70"/>
+    <w:lsdException w:name="Colorful Shading Accent 3" w:uiPriority="71"/>
+    <w:lsdException w:name="Colorful List Accent 3" w:uiPriority="72"/>
+    <w:lsdException w:name="Colorful Grid Accent 3" w:uiPriority="73"/>
+    <w:lsdException w:name="Light Shading Accent 4" w:uiPriority="60"/>
+    <w:lsdException w:name="Light List Accent 4" w:uiPriority="61"/>
+    <w:lsdException w:name="Light Grid Accent 4" w:uiPriority="62"/>
+    <w:lsdException w:name="Medium Shading 1 Accent 4" w:uiPriority="63"/>
+    <w:lsdException w:name="Medium Shading 2 Accent 4" w:uiPriority="64"/>
+    <w:lsdException w:name="Medium List 1 Accent 4" w:uiPriority="65"/>
+    <w:lsdException w:name="Medium List 2 Accent 4" w:uiPriority="66"/>
+    <w:lsdException w:name="Medium Grid 1 Accent 4" w:uiPriority="67"/>
+    <w:lsdException w:name="Medium Grid 2 Accent 4" w:uiPriority="68"/>
+    <w:lsdException w:name="Medium Grid 3 Accent 4" w:uiPriority="69"/>
+    <w:lsdException w:name="Dark List Accent 4" w:uiPriority="70"/>
+    <w:lsdException w:name="Colorful Shading Accent 4" w:uiPriority="71"/>
+    <w:lsdException w:name="Colorful List Accent 4" w:uiPriority="72"/>
+    <w:lsdException w:name="Colorful Grid Accent 4" w:uiPriority="73"/>
+    <w:lsdException w:name="Light Shading Accent 5" w:uiPriority="60"/>
+    <w:lsdException w:name="Light List Accent 5" w:uiPriority="61"/>
+    <w:lsdException w:name="Light Grid Accent 5" w:uiPriority="62"/>
+    <w:lsdException w:name="Medium Shading 1 Accent 5" w:uiPriority="63"/>
+    <w:lsdException w:name="Medium Shading 2 Accent 5" w:uiPriority="64"/>
+    <w:lsdException w:name="Medium List 1 Accent 5" w:uiPriority="65"/>
+    <w:lsdException w:name="Medium List 2 Accent 5" w:uiPriority="66"/>
+    <w:lsdException w:name="Medium Grid 1 Accent 5" w:uiPriority="67"/>
+    <w:lsdException w:name="Medium Grid 2 Accent 5" w:uiPriority="68"/>
+    <w:lsdException w:name="Medium Grid 3 Accent 5" w:uiPriority="69"/>
+    <w:lsdException w:name="Dark List Accent 5" w:uiPriority="70"/>
+    <w:lsdException w:name="Colorful Shading Accent 5" w:uiPriority="71"/>
+    <w:lsdException w:name="Colorful List Accent 5" w:uiPriority="72"/>
+    <w:lsdException w:name="Colorful Grid Accent 5" w:uiPriority="73"/>
+    <w:lsdException w:name="Light Shading Accent 6" w:uiPriority="60"/>
+    <w:lsdException w:name="Light List Accent 6" w:uiPriority="61"/>
+    <w:lsdException w:name="Light Grid Accent 6" w:uiPriority="62"/>
+    <w:lsdException w:name="Medium Shading 1 Accent 6" w:uiPriority="63"/>
+    <w:lsdException w:name="Medium Shading 2 Accent 6" w:uiPriority="64"/>
+    <w:lsdException w:name="Medium List 1 Accent 6" w:uiPriority="65"/>
+    <w:lsdException w:name="Medium List 2 Accent 6" w:uiPriority="66"/>
+    <w:lsdException w:name="Medium Grid 1 Accent 6" w:uiPriority="67"/>
+    <w:lsdException w:name="Medium Grid 2 Accent 6" w:uiPriority="68"/>
+    <w:lsdException w:name="Medium Grid 3 Accent 6" w:uiPriority="69"/>
+    <w:lsdException w:name="Dark List Accent 6" w:uiPriority="70"/>
+    <w:lsdException w:name="Colorful Shading Accent 6" w:uiPriority="71"/>
+    <w:lsdException w:name="Colorful List Accent 6" w:uiPriority="72"/>
+    <w:lsdException w:name="Colorful Grid Accent 6" w:uiPriority="73"/>
+    <w:lsdException w:name="Subtle Emphasis" w:uiPriority="19" w:qFormat="1"/>
+    <w:lsdException w:name="Intense Emphasis" w:uiPriority="21" w:qFormat="1"/>
+    <w:lsdException w:name="Subtle Reference" w:uiPriority="31" w:qFormat="1"/>
+    <w:lsdException w:name="Intense Reference" w:uiPriority="32" w:qFormat="1"/>
+    <w:lsdException w:name="Book Title" w:uiPriority="33" w:qFormat="1"/>
+    <w:lsdException w:name="Bibliography" w:semiHidden="1" w:uiPriority="37" w:unhideWhenUsed="1"/>
+    <w:lsdException w:name="TOC Heading" w:semiHidden="1" w:uiPriority="39" w:unhideWhenUsed="1" w:qFormat="1"/>
+    <w:lsdException w:name="Plain Table 1" w:uiPriority="41"/>
+    <w:lsdException w:name="Plain Table 2" w:uiPriority="42"/>
+    <w:lsdException w:name="Plain Table 3" w:uiPriority="43"/>
+    <w:lsdException w:name="Plain Table 4" w:uiPriority="44"/>
+    <w:lsdException w:name="Plain Table 5" w:uiPriority="45"/>
+    <w:lsdException w:name="Grid Table Light" w:uiPriority="40"/>
+    <w:lsdException w:name="Grid Table 1 Light" w:uiPriority="46"/>
+    <w:lsdException w:name="Grid Table 2" w:uiPriority="47"/>
+    <w:lsdException w:name="Grid Table 3" w:uiPriority="48"/>
+    <w:lsdException w:name="Grid Table 4" w:uiPriority="49"/>
+    <w:lsdException w:name="Grid Table 5 Dark" w:uiPriority="50"/>
+    <w:lsdException w:name="Grid Table 6 Colorful" w:uiPriority="51"/>
+    <w:lsdException w:name="Grid Table 7 Colorful" w:uiPriority="52"/>
+    <w:lsdException w:name="Grid Table 1 Light Accent 1" w:uiPriority="46"/>
+    <w:lsdException w:name="Grid Table 2 Accent 1" w:uiPriority="47"/>
+    <w:lsdException w:name="Grid Table 3 Accent 1" w:uiPriority="48"/>
+    <w:lsdException w:name="Grid Table 4 Accent 1" w:uiPriority="49"/>
+    <w:lsdException w:name="Grid Table 5 Dark Accent 1" w:uiPriority="50"/>
+    <w:lsdException w:name="Grid Table 6 Colorful Accent 1" w:uiPriority="51"/>
+    <w:lsdException w:name="Grid Table 7 Colorful Accent 1" w:uiPriority="52"/>
+    <w:lsdException w:name="Grid Table 1 Light Accent 2" w:uiPriority="46"/>
+    <w:lsdException w:name="Grid Table 2 Accent 2" w:uiPriority="47"/>
+    <w:lsdException w:name="Grid Table 3 Accent 2" w:uiPriority="48"/>
+    <w:lsdException w:name="Grid Table 4 Accent 2" w:uiPriority="49"/>
+    <w:lsdException w:name="Grid Table 5 Dark Accent 2" w:uiPriority="50"/>
+    <w:lsdException w:name="Grid Table 6 Colorful Accent 2" w:uiPriority="51"/>
+    <w:lsdException w:name="Grid Table 7 Colorful Accent 2" w:uiPriority="52"/>
+    <w:lsdException w:name="Grid Table 1 Light Accent 3" w:uiPriority="46"/>
+    <w:lsdException w:name="Grid Table 2 Accent 3" w:uiPriority="47"/>
+    <w:lsdException w:name="Grid Table 3 Accent 3" w:uiPriority="48"/>
+    <w:lsdException w:name="Grid Table 4 Accent 3" w:uiPriority="49"/>
+    <w:lsdException w:name="Grid Table 5 Dark Accent 3" w:uiPriority="50"/>
+    <w:lsdException w:name="Grid Table 6 Colorful Accent 3" w:uiPriority="51"/>
+    <w:lsdException w:name="Grid Table 7 Colorful Accent 3" w:uiPriority="52"/>
+    <w:lsdException w:name="Grid Table 1 Light Accent 4" w:uiPriority="46"/>
+    <w:lsdException w:name="Grid Table 2 Accent 4" w:uiPriority="47"/>
+    <w:lsdException w:name="Grid Table 3 Accent 4" w:uiPriority="48"/>
+    <w:lsdException w:name="Grid Table 4 Accent 4" w:uiPriority="49"/>
+    <w:lsdException w:name="Grid Table 5 Dark Accent 4" w:uiPriority="50"/>
+    <w:lsdException w:name="Grid Table 6 Colorful Accent 4" w:uiPriority="51"/>
+    <w:lsdException w:name="Grid Table 7 Colorful Accent 4" w:uiPriority="52"/>
+    <w:lsdException w:name="Grid Table 1 Light Accent 5" w:uiPriority="46"/>
+    <w:lsdException w:name="Grid Table 2 Accent 5" w:uiPriority="47"/>
+    <w:lsdException w:name="Grid Table 3 Accent 5" w:uiPriority="48"/>
+    <w:lsdException w:name="Grid Table 4 Accent 5" w:uiPriority="49"/>
+    <w:lsdException w:name="Grid Table 5 Dark Accent 5" w:uiPriority="50"/>
+    <w:lsdException w:name="Grid Table 6 Colorful Accent 5" w:uiPriority="51"/>
+    <w:lsdException w:name="Grid Table 7 Colorful Accent 5" w:uiPriority="52"/>
+    <w:lsdException w:name="Grid Table 1 Light Accent 6" w:uiPriority="46"/>
+    <w:lsdException w:name="Grid Table 2 Accent 6" w:uiPriority="47"/>
+    <w:lsdException w:name="Grid Table 3 Accent 6" w:uiPriority="48"/>
+    <w:lsdException w:name="Grid Table 4 Accent 6" w:uiPriority="49"/>
+    <w:lsdException w:name="Grid Table 5 Dark Accent 6" w:uiPriority="50"/>
+    <w:lsdException w:name="Grid Table 6 Colorful Accent 6" w:uiPriority="51"/>
+    <w:lsdException w:name="Grid Table 7 Colorful Accent 6" w:uiPriority="52"/>
+    <w:lsdException w:name="List Table 1 Light" w:uiPriority="46"/>
+    <w:lsdException w:name="List Table 2" w:uiPriority="47"/>
+    <w:lsdException w:name="List Table 3" w:uiPriority="48"/>
+    <w:lsdException w:name="List Table 4" w:uiPriority="49"/>
+    <w:lsdException w:name="List Table 5 Dark" w:uiPriority="50"/>
+    <w:lsdException w:name="List Table 6 Colorful" w:uiPriority="51"/>
+    <w:lsdException w:name="List Table 7 Colorful" w:uiPriority="52"/>
+    <w:lsdException w:name="List Table 1 Light Accent 1" w:uiPriority="46"/>
+    <w:lsdException w:name="List Table 2 Accent 1" w:uiPriority="47"/>
+    <w:lsdException w:name="List Table 3 Accent 1" w:uiPriority="48"/>
+    <w:lsdException w:name="List Table 4 Accent 1" w:uiPriority="49"/>
+    <w:lsdException w:name="List Table 5 Dark Accent 1" w:uiPriority="50"/>
+    <w:lsdException w:name="List Table 6 Colorful Accent 1" w:uiPriority="51"/>
+    <w:lsdException w:name="List Table 7 Colorful Accent 1" w:uiPriority="52"/>
+    <w:lsdException w:name="List Table 1 Light Accent 2" w:uiPriority="46"/>
+    <w:lsdException w:name="List Table 2 Accent 2" w:uiPriority="47"/>
+    <w:lsdException w:name="List Table 3 Accent 2" w:uiPriority="48"/>
+    <w:lsdException w:name="List Table 4 Accent 2" w:uiPriority="49"/>
+    <w:lsdException w:name="List Table 5 Dark Accent 2" w:uiPriority="50"/>
+    <w:lsdException w:name="List Table 6 Colorful Accent 2" w:uiPriority="51"/>
+    <w:lsdException w:name="List Table 7 Colorful Accent 2" w:uiPriority="52"/>
+    <w:lsdException w:name="List Table 1 Light Accent 3" w:uiPriority="46"/>
+    <w:lsdException w:name="List Table 2 Accent 3" w:uiPriority="47"/>
+    <w:lsdException w:name="List Table 3 Accent 3" w:uiPriority="48"/>
+    <w:lsdException w:name="List Table 4 Accent 3" w:uiPriority="49"/>
+    <w:lsdException w:name="List Table 5 Dark Accent 3" w:uiPriority="50"/>
+    <w:lsdException w:name="List Table 6 Colorful Accent 3" w:uiPriority="51"/>
+    <w:lsdException w:name="List Table 7 Colorful Accent 3" w:uiPriority="52"/>
+    <w:lsdException w:name="List Table 1 Light Accent 4" w:uiPriority="46"/>
+    <w:lsdException w:name="List Table 2 Accent 4" w:uiPriority="47"/>
+    <w:lsdException w:name="List Table 3 Accent 4" w:uiPriority="48"/>
+    <w:lsdException w:name="List Table 4 Accent 4" w:uiPriority="49"/>
+    <w:lsdException w:name="List Table 5 Dark Accent 4" w:uiPriority="50"/>
+    <w:lsdException w:name="List Table 6 Colorful Accent 4" w:uiPriority="51"/>
+    <w:lsdException w:name="List Table 7 Colorful Accent 4" w:uiPriority="52"/>
+    <w:lsdException w:name="List Table 1 Light Accent 5" w:uiPriority="46"/>
+    <w:lsdException w:name="List Table 2 Accent 5" w:uiPriority="47"/>
+    <w:lsdException w:name="List Table 3 Accent 5" w:uiPriority="48"/>
+    <w:lsdException w:name="List Table 4 Accent 5" w:uiPriority="49"/>
+    <w:lsdException w:name="List Table 5 Dark Accent 5" w:uiPriority="50"/>
+    <w:lsdException w:name="List Table 6 Colorful Accent 5" w:uiPriority="51"/>
+    <w:lsdException w:name="List Table 7 Colorful Accent 5" w:uiPriority="52"/>
+    <w:lsdException w:name="List Table 1 Light Accent 6" w:uiPriority="46"/>
+    <w:lsdException w:name="List Table 2 Accent 6" w:uiPriority="47"/>
+    <w:lsdException w:name="List Table 3 Accent 6" w:uiPriority="48"/>
+    <w:lsdException w:name="List Table 4 Accent 6" w:uiPriority="49"/>
+    <w:lsdException w:name="List Table 5 Dark Accent 6" w:uiPriority="50"/>
+    <w:lsdException w:name="List Table 6 Colorful Accent 6" w:uiPriority="51"/>
+    <w:lsdException w:name="List Table 7 Colorful Accent 6" w:uiPriority="52"/>
+    <w:lsdException w:name="Mention" w:semiHidden="1" w:unhideWhenUsed="1"/>
+    <w:lsdException w:name="Smart Hyperlink" w:semiHidden="1" w:unhideWhenUsed="1"/>
+    <w:lsdException w:name="Hashtag" w:semiHidden="1" w:unhideWhenUsed="1"/>
+    <w:lsdException w:name="Unresolved Mention" w:semiHidden="1" w:unhideWhenUsed="1"/>
+    <w:lsdException w:name="Smart Link" w:semiHidden="1" w:unhideWhenUsed="1"/>
   </w:latentStyles>
   <w:style w:type="paragraph" w:default="1" w:styleId="Normalny">
     <w:name w:val="Normal"/>
@@ -995,6 +1770,28 @@
       <w:szCs w:val="26"/>
     </w:rPr>
   </w:style>
+  <w:style w:type="paragraph" w:styleId="Nagwek3">
+    <w:name w:val="heading 3"/>
+    <w:basedOn w:val="Normalny"/>
+    <w:next w:val="Normalny"/>
+    <w:link w:val="Nagwek3Znak"/>
+    <w:uiPriority w:val="9"/>
+    <w:unhideWhenUsed/>
+    <w:qFormat/>
+    <w:rsid w:val="00DE6BDB"/>
+    <w:pPr>
+      <w:keepNext/>
+      <w:keepLines/>
+      <w:spacing w:before="40" w:after="0"/>
+      <w:outlineLvl w:val="2"/>
+    </w:pPr>
+    <w:rPr>
+      <w:rFonts w:asciiTheme="majorHAnsi" w:eastAsiaTheme="majorEastAsia" w:hAnsiTheme="majorHAnsi" w:cstheme="majorBidi"/>
+      <w:color w:val="243F60" w:themeColor="accent1" w:themeShade="7F"/>
+      <w:sz w:val="24"/>
+      <w:szCs w:val="24"/>
+    </w:rPr>
+  </w:style>
   <w:style w:type="character" w:default="1" w:styleId="Domylnaczcionkaakapitu">
     <w:name w:val="Default Paragraph Font"/>
     <w:uiPriority w:val="1"/>
@@ -1006,7 +1803,6 @@
     <w:uiPriority w:val="99"/>
     <w:semiHidden/>
     <w:unhideWhenUsed/>
-    <w:qFormat/>
     <w:tblPr>
       <w:tblInd w:w="0" w:type="dxa"/>
       <w:tblCellMar>
@@ -1111,6 +1907,28 @@
       <w:color w:val="4F81BD" w:themeColor="accent1"/>
       <w:sz w:val="18"/>
       <w:szCs w:val="18"/>
+    </w:rPr>
+  </w:style>
+  <w:style w:type="paragraph" w:styleId="Bezodstpw">
+    <w:name w:val="No Spacing"/>
+    <w:uiPriority w:val="1"/>
+    <w:qFormat/>
+    <w:rsid w:val="00F505E1"/>
+    <w:pPr>
+      <w:spacing w:after="0" w:line="240" w:lineRule="auto"/>
+    </w:pPr>
+  </w:style>
+  <w:style w:type="character" w:customStyle="1" w:styleId="Nagwek3Znak">
+    <w:name w:val="Nagłówek 3 Znak"/>
+    <w:basedOn w:val="Domylnaczcionkaakapitu"/>
+    <w:link w:val="Nagwek3"/>
+    <w:uiPriority w:val="9"/>
+    <w:rsid w:val="00DE6BDB"/>
+    <w:rPr>
+      <w:rFonts w:asciiTheme="majorHAnsi" w:eastAsiaTheme="majorEastAsia" w:hAnsiTheme="majorHAnsi" w:cstheme="majorBidi"/>
+      <w:color w:val="243F60" w:themeColor="accent1" w:themeShade="7F"/>
+      <w:sz w:val="24"/>
+      <w:szCs w:val="24"/>
     </w:rPr>
   </w:style>
 </w:styles>

--- a/seton_dokumentacja.docx
+++ b/seton_dokumentacja.docx
@@ -12,7 +12,7 @@
           <w:noProof/>
         </w:rPr>
         <w:drawing>
-          <wp:inline distT="0" distB="0" distL="0" distR="0" wp14:anchorId="101EB58B" wp14:editId="67C36CD5">
+          <wp:inline distT="0" distB="0" distL="0" distR="0" wp14:anchorId="101EB58B" wp14:editId="3949E52E">
             <wp:extent cx="1974502" cy="1974502"/>
             <wp:effectExtent l="0" t="0" r="0" b="0"/>
             <wp:docPr id="457363598" name="Obraz 3"/>
@@ -243,13 +243,8 @@
         </w:numPr>
       </w:pPr>
       <w:r>
-        <w:t xml:space="preserve">Front-End napisany w </w:t>
-      </w:r>
-      <w:proofErr w:type="spellStart"/>
-      <w:r>
-        <w:t>React’cie</w:t>
-      </w:r>
-      <w:proofErr w:type="spellEnd"/>
+        <w:t>Front-End napisany w React’cie</w:t>
+      </w:r>
     </w:p>
     <w:p>
       <w:pPr>
@@ -259,13 +254,8 @@
           <w:numId w:val="2"/>
         </w:numPr>
       </w:pPr>
-      <w:proofErr w:type="spellStart"/>
-      <w:r>
-        <w:t>Back</w:t>
-      </w:r>
-      <w:proofErr w:type="spellEnd"/>
-      <w:r>
-        <w:t>-End napisany w Node.js</w:t>
+      <w:r>
+        <w:t>Back-End napisany w Node.js</w:t>
       </w:r>
     </w:p>
     <w:p>
@@ -285,15 +275,7 @@
         <w:ind w:left="360"/>
       </w:pPr>
       <w:r>
-        <w:t xml:space="preserve">Front-End i </w:t>
-      </w:r>
-      <w:proofErr w:type="spellStart"/>
-      <w:r>
-        <w:t>Back</w:t>
-      </w:r>
-      <w:proofErr w:type="spellEnd"/>
-      <w:r>
-        <w:t>-End</w:t>
+        <w:t>Front-End i Back-End</w:t>
       </w:r>
       <w:r>
         <w:t xml:space="preserve"> komunikują się ze sobą przy użyciu </w:t>
@@ -331,13 +313,8 @@
       <w:r>
         <w:t xml:space="preserve">notatkami oraz </w:t>
       </w:r>
-      <w:proofErr w:type="spellStart"/>
-      <w:r>
-        <w:t>WebSocket</w:t>
-      </w:r>
-      <w:proofErr w:type="spellEnd"/>
-      <w:r>
-        <w:t xml:space="preserve"> (</w:t>
+      <w:r>
+        <w:t>WebSocket (</w:t>
       </w:r>
       <w:r>
         <w:t>Socket.io</w:t>
@@ -666,19 +643,7 @@
     </w:p>
     <w:p>
       <w:r>
-        <w:t>Jeśli wystąpi błąd, użytkownik otrzyma odpowiednią informacje, z tym, czego ten błąd dotyczy. W przypadku udan</w:t>
-      </w:r>
-      <w:r>
-        <w:t>ego logowania</w:t>
-      </w:r>
-      <w:r>
-        <w:t xml:space="preserve">, użytkownik zostanie przekierowany do </w:t>
-      </w:r>
-      <w:r>
-        <w:t>panelu notatek</w:t>
-      </w:r>
-      <w:r>
-        <w:t>.</w:t>
+        <w:t>Jeśli wystąpi błąd, użytkownik otrzyma odpowiednią informacje, z tym, czego ten błąd dotyczy. W przypadku udanego logowania, użytkownik zostanie przekierowany do panelu notatek.</w:t>
       </w:r>
     </w:p>
     <w:p/>
@@ -752,7 +717,7 @@
         <w:t>najomego”.</w:t>
       </w:r>
       <w:r>
-        <w:t xml:space="preserve"> Po kliknięciu otworzy się okienko, gdzie należy podać nazwę użytkownika lub email osoby, którą chcemy zaprosić. Po wpisaniu i zatwierdzeniu zostanie do tej osoby wysłane </w:t>
+        <w:t xml:space="preserve"> Po kliknięciu otworzy się okienko, gdzie należy podać nazwę użytkownika lub email osoby, którą chcemy zaprosić. Po wpisaniu i zatwierdzeniu zostanie do tej osoby wysłane</w:t>
       </w:r>
     </w:p>
     <w:p/>

--- a/seton_dokumentacja.docx
+++ b/seton_dokumentacja.docx
@@ -1,6 +1,6 @@
 
 <file path=word/document.xml><?xml version="1.0" encoding="utf-8"?>
-<w:document xmlns:wpc="http://schemas.microsoft.com/office/word/2010/wordprocessingCanvas" xmlns:cx="http://schemas.microsoft.com/office/drawing/2014/chartex" xmlns:cx1="http://schemas.microsoft.com/office/drawing/2015/9/8/chartex" xmlns:cx2="http://schemas.microsoft.com/office/drawing/2015/10/21/chartex" xmlns:cx3="http://schemas.microsoft.com/office/drawing/2016/5/9/chartex" xmlns:cx4="http://schemas.microsoft.com/office/drawing/2016/5/10/chartex" xmlns:cx5="http://schemas.microsoft.com/office/drawing/2016/5/11/chartex" xmlns:cx6="http://schemas.microsoft.com/office/drawing/2016/5/12/chartex" xmlns:cx7="http://schemas.microsoft.com/office/drawing/2016/5/13/chartex" xmlns:cx8="http://schemas.microsoft.com/office/drawing/2016/5/14/chartex" xmlns:mc="http://schemas.openxmlformats.org/markup-compatibility/2006" xmlns:aink="http://schemas.microsoft.com/office/drawing/2016/ink" xmlns:am3d="http://schemas.microsoft.com/office/drawing/2017/model3d" xmlns:o="urn:schemas-microsoft-com:office:office" xmlns:oel="http://schemas.microsoft.com/office/2019/extlst" xmlns:r="http://schemas.openxmlformats.org/officeDocument/2006/relationships" xmlns:m="http://schemas.openxmlformats.org/officeDocument/2006/math" xmlns:v="urn:schemas-microsoft-com:vml" xmlns:wp14="http://schemas.microsoft.com/office/word/2010/wordprocessingDrawing" xmlns:wp="http://schemas.openxmlformats.org/drawingml/2006/wordprocessingDrawing" xmlns:w10="urn:schemas-microsoft-com:office:word" xmlns:w="http://schemas.openxmlformats.org/wordprocessingml/2006/main" xmlns:w14="http://schemas.microsoft.com/office/word/2010/wordml" xmlns:w15="http://schemas.microsoft.com/office/word/2012/wordml" xmlns:w16cex="http://schemas.microsoft.com/office/word/2018/wordml/cex" xmlns:w16cid="http://schemas.microsoft.com/office/word/2016/wordml/cid" xmlns:w16="http://schemas.microsoft.com/office/word/2018/wordml" xmlns:w16du="http://schemas.microsoft.com/office/word/2023/wordml/word16du" xmlns:w16sdtdh="http://schemas.microsoft.com/office/word/2020/wordml/sdtdatahash" xmlns:w16se="http://schemas.microsoft.com/office/word/2015/wordml/symex" xmlns:wpg="http://schemas.microsoft.com/office/word/2010/wordprocessingGroup" xmlns:wpi="http://schemas.microsoft.com/office/word/2010/wordprocessingInk" xmlns:wne="http://schemas.microsoft.com/office/word/2006/wordml" xmlns:wps="http://schemas.microsoft.com/office/word/2010/wordprocessingShape" mc:Ignorable="w14 w15 w16se w16cid w16 w16cex w16sdtdh w16du wp14">
+<w:document xmlns:ve="http://schemas.openxmlformats.org/markup-compatibility/2006" xmlns:o="urn:schemas-microsoft-com:office:office" xmlns:r="http://schemas.openxmlformats.org/officeDocument/2006/relationships" xmlns:m="http://schemas.openxmlformats.org/officeDocument/2006/math" xmlns:v="urn:schemas-microsoft-com:vml" xmlns:wp="http://schemas.openxmlformats.org/drawingml/2006/wordprocessingDrawing" xmlns:w10="urn:schemas-microsoft-com:office:word" xmlns:w="http://schemas.openxmlformats.org/wordprocessingml/2006/main" xmlns:wne="http://schemas.microsoft.com/office/word/2006/wordml">
   <w:body>
     <w:p>
       <w:pPr>
@@ -10,9 +10,10 @@
       <w:r>
         <w:rPr>
           <w:noProof/>
+          <w:lang w:eastAsia="pl-PL"/>
         </w:rPr>
         <w:drawing>
-          <wp:inline distT="0" distB="0" distL="0" distR="0" wp14:anchorId="101EB58B" wp14:editId="3949E52E">
+          <wp:inline distT="0" distB="0" distL="0" distR="0">
             <wp:extent cx="1974502" cy="1974502"/>
             <wp:effectExtent l="0" t="0" r="0" b="0"/>
             <wp:docPr id="457363598" name="Obraz 3"/>
@@ -29,10 +30,10 @@
                     </pic:cNvPicPr>
                   </pic:nvPicPr>
                   <pic:blipFill>
-                    <a:blip r:embed="rId5" cstate="print">
+                    <a:blip r:embed="rId6" cstate="print">
                       <a:extLst>
                         <a:ext uri="{28A0092B-C50C-407E-A947-70E740481C1C}">
-                          <a14:useLocalDpi xmlns:a14="http://schemas.microsoft.com/office/drawing/2010/main" val="0"/>
+                          <a14:useLocalDpi xmlns:a14="http://schemas.microsoft.com/office/drawing/2010/main" xmlns:wps="http://schemas.microsoft.com/office/word/2010/wordprocessingShape" xmlns:wpi="http://schemas.microsoft.com/office/word/2010/wordprocessingInk" xmlns:wpg="http://schemas.microsoft.com/office/word/2010/wordprocessingGroup" xmlns:w16se="http://schemas.microsoft.com/office/word/2015/wordml/symex" xmlns:w16sdtdh="http://schemas.microsoft.com/office/word/2020/wordml/sdtdatahash" xmlns:w16du="http://schemas.microsoft.com/office/word/2023/wordml/word16du" xmlns:w16="http://schemas.microsoft.com/office/word/2018/wordml" xmlns:w16cid="http://schemas.microsoft.com/office/word/2016/wordml/cid" xmlns:w16cex="http://schemas.microsoft.com/office/word/2018/wordml/cex" xmlns:w15="http://schemas.microsoft.com/office/word/2012/wordml" xmlns:w14="http://schemas.microsoft.com/office/word/2010/wordml" xmlns:w="http://schemas.openxmlformats.org/wordprocessingml/2006/main" xmlns:w10="urn:schemas-microsoft-com:office:word" xmlns:wp14="http://schemas.microsoft.com/office/word/2010/wordprocessingDrawing" xmlns:v="urn:schemas-microsoft-com:vml" xmlns:oel="http://schemas.microsoft.com/office/2019/extlst" xmlns:o="urn:schemas-microsoft-com:office:office" xmlns:am3d="http://schemas.microsoft.com/office/drawing/2017/model3d" xmlns:aink="http://schemas.microsoft.com/office/drawing/2016/ink" xmlns:mc="http://schemas.openxmlformats.org/markup-compatibility/2006" xmlns:cx8="http://schemas.microsoft.com/office/drawing/2016/5/14/chartex" xmlns:cx7="http://schemas.microsoft.com/office/drawing/2016/5/13/chartex" xmlns:cx6="http://schemas.microsoft.com/office/drawing/2016/5/12/chartex" xmlns:cx5="http://schemas.microsoft.com/office/drawing/2016/5/11/chartex" xmlns:cx4="http://schemas.microsoft.com/office/drawing/2016/5/10/chartex" xmlns:cx3="http://schemas.microsoft.com/office/drawing/2016/5/9/chartex" xmlns:cx2="http://schemas.microsoft.com/office/drawing/2015/10/21/chartex" xmlns:cx1="http://schemas.microsoft.com/office/drawing/2015/9/8/chartex" xmlns:cx="http://schemas.microsoft.com/office/drawing/2014/chartex" xmlns:wpc="http://schemas.microsoft.com/office/word/2010/wordprocessingCanvas" xmlns="" val="0"/>
                         </a:ext>
                       </a:extLst>
                     </a:blip>
@@ -176,36 +177,66 @@
       <w:pPr>
         <w:pStyle w:val="Akapitzlist"/>
         <w:numPr>
+          <w:ilvl w:val="1"/>
+          <w:numId w:val="1"/>
+        </w:numPr>
+      </w:pPr>
+      <w:r>
+        <w:t>Markdown</w:t>
+      </w:r>
+    </w:p>
+    <w:p>
+      <w:pPr>
+        <w:pStyle w:val="Akapitzlist"/>
+        <w:numPr>
+          <w:ilvl w:val="1"/>
+          <w:numId w:val="1"/>
+        </w:numPr>
+      </w:pPr>
+      <w:r>
+        <w:t xml:space="preserve">Tworzenie </w:t>
+      </w:r>
+      <w:r>
+        <w:t xml:space="preserve">nowych prostych </w:t>
+      </w:r>
+      <w:r>
+        <w:t>notatek</w:t>
+      </w:r>
+    </w:p>
+    <w:p>
+      <w:pPr>
+        <w:pStyle w:val="Akapitzlist"/>
+        <w:numPr>
+          <w:ilvl w:val="1"/>
+          <w:numId w:val="1"/>
+        </w:numPr>
+      </w:pPr>
+      <w:r>
+        <w:t>Udostępnianie</w:t>
+      </w:r>
+      <w:r>
+        <w:t xml:space="preserve"> prostych</w:t>
+      </w:r>
+      <w:r>
+        <w:t xml:space="preserve"> notatek znajomym</w:t>
+      </w:r>
+    </w:p>
+    <w:p>
+      <w:pPr>
+        <w:pStyle w:val="Akapitzlist"/>
+        <w:numPr>
           <w:ilvl w:val="0"/>
           <w:numId w:val="1"/>
         </w:numPr>
       </w:pPr>
       <w:r>
-        <w:t>Tworzenie notatek</w:t>
-      </w:r>
-    </w:p>
-    <w:p>
-      <w:pPr>
-        <w:pStyle w:val="Akapitzlist"/>
-        <w:numPr>
-          <w:ilvl w:val="0"/>
-          <w:numId w:val="1"/>
-        </w:numPr>
-      </w:pPr>
-      <w:r>
         <w:t>Edytowanie notatek</w:t>
       </w:r>
-    </w:p>
-    <w:p>
-      <w:pPr>
-        <w:pStyle w:val="Akapitzlist"/>
-        <w:numPr>
-          <w:ilvl w:val="0"/>
-          <w:numId w:val="1"/>
-        </w:numPr>
-      </w:pPr>
-      <w:r>
-        <w:t>Synchronizacja z chmurą</w:t>
+      <w:r>
+        <w:t xml:space="preserve"> i s</w:t>
+      </w:r>
+      <w:r>
+        <w:t>ynchronizacja z chmurą</w:t>
       </w:r>
     </w:p>
     <w:p>
@@ -363,7 +394,7 @@
           <w:lang w:eastAsia="pl-PL"/>
         </w:rPr>
         <w:drawing>
-          <wp:inline distT="0" distB="0" distL="0" distR="0" wp14:anchorId="6FA1C578" wp14:editId="2C21890D">
+          <wp:inline distT="0" distB="0" distL="0" distR="0">
             <wp:extent cx="5809121" cy="3268639"/>
             <wp:effectExtent l="19050" t="0" r="1129" b="0"/>
             <wp:docPr id="1" name="Obraz 1"/>
@@ -380,7 +411,7 @@
                     </pic:cNvPicPr>
                   </pic:nvPicPr>
                   <pic:blipFill>
-                    <a:blip r:embed="rId6" cstate="print"/>
+                    <a:blip r:embed="rId7" cstate="print"/>
                     <a:srcRect/>
                     <a:stretch>
                       <a:fillRect/>
@@ -533,9 +564,10 @@
       <w:r>
         <w:rPr>
           <w:noProof/>
+          <w:lang w:eastAsia="pl-PL"/>
         </w:rPr>
         <w:drawing>
-          <wp:inline distT="0" distB="0" distL="0" distR="0" wp14:anchorId="48E81024" wp14:editId="49FAAA61">
+          <wp:inline distT="0" distB="0" distL="0" distR="0">
             <wp:extent cx="5760720" cy="3241040"/>
             <wp:effectExtent l="0" t="0" r="0" b="0"/>
             <wp:docPr id="721271015" name="Obraz 2"/>
@@ -552,10 +584,10 @@
                     </pic:cNvPicPr>
                   </pic:nvPicPr>
                   <pic:blipFill>
-                    <a:blip r:embed="rId7" cstate="print">
+                    <a:blip r:embed="rId8" cstate="print">
                       <a:extLst>
                         <a:ext uri="{28A0092B-C50C-407E-A947-70E740481C1C}">
-                          <a14:useLocalDpi xmlns:a14="http://schemas.microsoft.com/office/drawing/2010/main" val="0"/>
+                          <a14:useLocalDpi xmlns:a14="http://schemas.microsoft.com/office/drawing/2010/main" xmlns:wps="http://schemas.microsoft.com/office/word/2010/wordprocessingShape" xmlns:wpi="http://schemas.microsoft.com/office/word/2010/wordprocessingInk" xmlns:wpg="http://schemas.microsoft.com/office/word/2010/wordprocessingGroup" xmlns:w16se="http://schemas.microsoft.com/office/word/2015/wordml/symex" xmlns:w16sdtdh="http://schemas.microsoft.com/office/word/2020/wordml/sdtdatahash" xmlns:w16du="http://schemas.microsoft.com/office/word/2023/wordml/word16du" xmlns:w16="http://schemas.microsoft.com/office/word/2018/wordml" xmlns:w16cid="http://schemas.microsoft.com/office/word/2016/wordml/cid" xmlns:w16cex="http://schemas.microsoft.com/office/word/2018/wordml/cex" xmlns:w15="http://schemas.microsoft.com/office/word/2012/wordml" xmlns:w14="http://schemas.microsoft.com/office/word/2010/wordml" xmlns:w="http://schemas.openxmlformats.org/wordprocessingml/2006/main" xmlns:w10="urn:schemas-microsoft-com:office:word" xmlns:wp14="http://schemas.microsoft.com/office/word/2010/wordprocessingDrawing" xmlns:v="urn:schemas-microsoft-com:vml" xmlns:oel="http://schemas.microsoft.com/office/2019/extlst" xmlns:o="urn:schemas-microsoft-com:office:office" xmlns:am3d="http://schemas.microsoft.com/office/drawing/2017/model3d" xmlns:aink="http://schemas.microsoft.com/office/drawing/2016/ink" xmlns:mc="http://schemas.openxmlformats.org/markup-compatibility/2006" xmlns:cx8="http://schemas.microsoft.com/office/drawing/2016/5/14/chartex" xmlns:cx7="http://schemas.microsoft.com/office/drawing/2016/5/13/chartex" xmlns:cx6="http://schemas.microsoft.com/office/drawing/2016/5/12/chartex" xmlns:cx5="http://schemas.microsoft.com/office/drawing/2016/5/11/chartex" xmlns:cx4="http://schemas.microsoft.com/office/drawing/2016/5/10/chartex" xmlns:cx3="http://schemas.microsoft.com/office/drawing/2016/5/9/chartex" xmlns:cx2="http://schemas.microsoft.com/office/drawing/2015/10/21/chartex" xmlns:cx1="http://schemas.microsoft.com/office/drawing/2015/9/8/chartex" xmlns:cx="http://schemas.microsoft.com/office/drawing/2014/chartex" xmlns:wpc="http://schemas.microsoft.com/office/word/2010/wordprocessingCanvas" xmlns="" val="0"/>
                         </a:ext>
                       </a:extLst>
                     </a:blip>
@@ -664,10 +696,229 @@
         <w:t>Profil użytkownika</w:t>
       </w:r>
     </w:p>
+    <w:p>
+      <w:pPr>
+        <w:keepNext/>
+      </w:pPr>
+      <w:r>
+        <w:drawing>
+          <wp:inline distT="0" distB="0" distL="0" distR="0">
+            <wp:extent cx="5760720" cy="3599917"/>
+            <wp:effectExtent l="19050" t="0" r="0" b="0"/>
+            <wp:docPr id="3" name="Obraz 1"/>
+            <wp:cNvGraphicFramePr>
+              <a:graphicFrameLocks xmlns:a="http://schemas.openxmlformats.org/drawingml/2006/main" noChangeAspect="1"/>
+            </wp:cNvGraphicFramePr>
+            <a:graphic xmlns:a="http://schemas.openxmlformats.org/drawingml/2006/main">
+              <a:graphicData uri="http://schemas.openxmlformats.org/drawingml/2006/picture">
+                <pic:pic xmlns:pic="http://schemas.openxmlformats.org/drawingml/2006/picture">
+                  <pic:nvPicPr>
+                    <pic:cNvPr id="0" name="Picture 1"/>
+                    <pic:cNvPicPr>
+                      <a:picLocks noChangeAspect="1" noChangeArrowheads="1"/>
+                    </pic:cNvPicPr>
+                  </pic:nvPicPr>
+                  <pic:blipFill>
+                    <a:blip r:embed="rId9" cstate="print"/>
+                    <a:srcRect/>
+                    <a:stretch>
+                      <a:fillRect/>
+                    </a:stretch>
+                  </pic:blipFill>
+                  <pic:spPr bwMode="auto">
+                    <a:xfrm>
+                      <a:off x="0" y="0"/>
+                      <a:ext cx="5760720" cy="3599917"/>
+                    </a:xfrm>
+                    <a:prstGeom prst="rect">
+                      <a:avLst/>
+                    </a:prstGeom>
+                    <a:noFill/>
+                    <a:ln w="9525">
+                      <a:noFill/>
+                      <a:miter lim="800000"/>
+                      <a:headEnd/>
+                      <a:tailEnd/>
+                    </a:ln>
+                  </pic:spPr>
+                </pic:pic>
+              </a:graphicData>
+            </a:graphic>
+          </wp:inline>
+        </w:drawing>
+      </w:r>
+    </w:p>
+    <w:p>
+      <w:pPr>
+        <w:pStyle w:val="Legenda"/>
+        <w:jc w:val="center"/>
+      </w:pPr>
+      <w:r>
+        <w:t xml:space="preserve">Obraz </w:t>
+      </w:r>
+      <w:fldSimple w:instr=" SEQ Obraz \* ARABIC ">
+        <w:r>
+          <w:rPr>
+            <w:noProof/>
+          </w:rPr>
+          <w:t>3</w:t>
+        </w:r>
+      </w:fldSimple>
+      <w:r>
+        <w:t>. Profil użytkownika</w:t>
+      </w:r>
+    </w:p>
+    <w:p>
+      <w:r>
+        <w:t>Profil użytkownika to miejsce, gdzie użytkownik może zobaczyć oraz edytować swoje dane. Ponadto jest tam lista znajomych oraz lista zaproszeń.</w:t>
+      </w:r>
+    </w:p>
+    <w:p>
+      <w:pPr>
+        <w:pStyle w:val="Nagwek3"/>
+      </w:pPr>
+      <w:r>
+        <w:t>Edytowanie danych</w:t>
+      </w:r>
+    </w:p>
+    <w:p>
+      <w:r>
+        <w:t>Użytkownik może edytować swoje dane – email, nazwę użytkownika oraz resetować hasło</w:t>
+      </w:r>
+      <w:r>
+        <w:t>.</w:t>
+      </w:r>
+      <w:r>
+        <w:t xml:space="preserve"> </w:t>
+      </w:r>
+      <w:r>
+        <w:t>Aby zatwierdzić zmiany należy kliknąć przycisk „Zapisz”, który spowoduje pojawienie się okienka, w którym należy podać swoje hasło.</w:t>
+      </w:r>
+    </w:p>
+    <w:p>
+      <w:pPr>
+        <w:pStyle w:val="Nagwek3"/>
+      </w:pPr>
+      <w:r>
+        <w:t>Dodawanie do znajomych</w:t>
+      </w:r>
+    </w:p>
+    <w:p>
+      <w:r>
+        <w:t>Aby dodać innego użytkownika strony do znajomych należy kliknąć na przycisk „</w:t>
+      </w:r>
+      <w:r>
+        <w:t>D</w:t>
+      </w:r>
+      <w:r>
+        <w:t xml:space="preserve">odaj </w:t>
+      </w:r>
+      <w:r>
+        <w:t>Z</w:t>
+      </w:r>
+      <w:r>
+        <w:t>najomego”.</w:t>
+      </w:r>
+      <w:r>
+        <w:t xml:space="preserve"> Po kliknięciu otworzy się okienko, gdzie należy podać nazwę użytkownika lub email osoby, którą chcemy zaprosić. Po wpisaniu i zatwierdzeniu zostanie do tej osoby wysłane</w:t>
+      </w:r>
+    </w:p>
     <w:p/>
-    <w:p>
-      <w:r>
-        <w:t>Profil użytkownika to miejsce, gdzie użytkownik może zobaczyć oraz edytować swoje dane. Ponadto jest tam lista znajomych oraz lista zaproszeń.</w:t>
+    <w:p/>
+    <w:p/>
+    <w:p/>
+    <w:p/>
+    <w:p/>
+    <w:p/>
+    <w:p>
+      <w:pPr>
+        <w:pStyle w:val="Nagwek2"/>
+      </w:pPr>
+      <w:r>
+        <w:lastRenderedPageBreak/>
+        <w:t>Panel zarządzania prostymi notatkami (PZPN)</w:t>
+      </w:r>
+    </w:p>
+    <w:p>
+      <w:pPr>
+        <w:keepNext/>
+      </w:pPr>
+      <w:r>
+        <w:rPr>
+          <w:noProof/>
+          <w:lang w:eastAsia="pl-PL"/>
+        </w:rPr>
+        <w:drawing>
+          <wp:inline distT="0" distB="0" distL="0" distR="0">
+            <wp:extent cx="5760720" cy="3599917"/>
+            <wp:effectExtent l="19050" t="0" r="0" b="0"/>
+            <wp:docPr id="4" name="Obraz 4"/>
+            <wp:cNvGraphicFramePr>
+              <a:graphicFrameLocks xmlns:a="http://schemas.openxmlformats.org/drawingml/2006/main" noChangeAspect="1"/>
+            </wp:cNvGraphicFramePr>
+            <a:graphic xmlns:a="http://schemas.openxmlformats.org/drawingml/2006/main">
+              <a:graphicData uri="http://schemas.openxmlformats.org/drawingml/2006/picture">
+                <pic:pic xmlns:pic="http://schemas.openxmlformats.org/drawingml/2006/picture">
+                  <pic:nvPicPr>
+                    <pic:cNvPr id="0" name="Picture 4"/>
+                    <pic:cNvPicPr>
+                      <a:picLocks noChangeAspect="1" noChangeArrowheads="1"/>
+                    </pic:cNvPicPr>
+                  </pic:nvPicPr>
+                  <pic:blipFill>
+                    <a:blip r:embed="rId10" cstate="print"/>
+                    <a:srcRect/>
+                    <a:stretch>
+                      <a:fillRect/>
+                    </a:stretch>
+                  </pic:blipFill>
+                  <pic:spPr bwMode="auto">
+                    <a:xfrm>
+                      <a:off x="0" y="0"/>
+                      <a:ext cx="5760720" cy="3599917"/>
+                    </a:xfrm>
+                    <a:prstGeom prst="rect">
+                      <a:avLst/>
+                    </a:prstGeom>
+                    <a:noFill/>
+                    <a:ln w="9525">
+                      <a:noFill/>
+                      <a:miter lim="800000"/>
+                      <a:headEnd/>
+                      <a:tailEnd/>
+                    </a:ln>
+                  </pic:spPr>
+                </pic:pic>
+              </a:graphicData>
+            </a:graphic>
+          </wp:inline>
+        </w:drawing>
+      </w:r>
+    </w:p>
+    <w:p>
+      <w:pPr>
+        <w:pStyle w:val="Legenda"/>
+        <w:jc w:val="center"/>
+      </w:pPr>
+      <w:r>
+        <w:t xml:space="preserve">Obraz </w:t>
+      </w:r>
+      <w:fldSimple w:instr=" SEQ Obraz \* ARABIC ">
+        <w:r>
+          <w:rPr>
+            <w:noProof/>
+          </w:rPr>
+          <w:t>4</w:t>
+        </w:r>
+      </w:fldSimple>
+      <w:r>
+        <w:t>. Panel zarządzania prostymi notatkami</w:t>
+      </w:r>
+    </w:p>
+    <w:p/>
+    <w:p>
+      <w:r>
+        <w:t>Panel zarządzania prostymi notatkami pozwala użytkownikowi na zarządzanie prostymi notatkami dzięki wykorzystaniu nowoczesnego panelu zarządzania prostymi notatkami z wbudowanymi funkcjami do zarządzania prostymi notatkami. Panel zarządzania prostymi notatkami wprowadza innowacyjną funkcjonalność pisania prostych notatek dzięki wykorzystaniu przyszłościowej technologii prostego formatowania tekstu – ‘Markdown’.</w:t>
       </w:r>
     </w:p>
     <w:p>
@@ -675,52 +926,343 @@
         <w:pStyle w:val="Nagwek3"/>
       </w:pPr>
       <w:r>
-        <w:t>Edytowanie danych</w:t>
-      </w:r>
-    </w:p>
-    <w:p>
-      <w:r>
-        <w:t>Użytkownik może edytować swoje dane – email, nazwę użytkownika oraz resetować hasło</w:t>
+        <w:t>Markdown</w:t>
+      </w:r>
+    </w:p>
+    <w:p>
+      <w:r>
+        <w:t>W naszej aplikacji wykorzystaliśmy prosty edytor plików markdown, które pozwalają na proste i wszechstronne edytowanie i formatowanie notatek. Aby z niego korzystać trzeba się trzymać paru prostych zasad:</w:t>
+      </w:r>
+    </w:p>
+    <w:p>
+      <w:pPr>
+        <w:pStyle w:val="Akapitzlist"/>
+        <w:numPr>
+          <w:ilvl w:val="0"/>
+          <w:numId w:val="7"/>
+        </w:numPr>
+        <w:spacing w:line="240" w:lineRule="auto"/>
+      </w:pPr>
+      <w:r>
+        <w:t>Nagłówki: Tworzone za pomocą znaków # (np. # Nagłówek 1).</w:t>
+      </w:r>
+    </w:p>
+    <w:p>
+      <w:pPr>
+        <w:pStyle w:val="Akapitzlist"/>
+        <w:numPr>
+          <w:ilvl w:val="0"/>
+          <w:numId w:val="7"/>
+        </w:numPr>
+        <w:spacing w:line="240" w:lineRule="auto"/>
+      </w:pPr>
+      <w:r>
+        <w:t>Wyróżnienia: Używaj * lub _ do pogrubienia lub kursywy.</w:t>
+      </w:r>
+    </w:p>
+    <w:p>
+      <w:pPr>
+        <w:pStyle w:val="Akapitzlist"/>
+        <w:numPr>
+          <w:ilvl w:val="0"/>
+          <w:numId w:val="7"/>
+        </w:numPr>
+        <w:spacing w:line="240" w:lineRule="auto"/>
+      </w:pPr>
+      <w:r>
+        <w:t>Listy: Punktowane – - lub *, numerowane – liczby z kropką.</w:t>
+      </w:r>
+    </w:p>
+    <w:p>
+      <w:pPr>
+        <w:pStyle w:val="Akapitzlist"/>
+        <w:numPr>
+          <w:ilvl w:val="0"/>
+          <w:numId w:val="7"/>
+        </w:numPr>
+        <w:spacing w:line="240" w:lineRule="auto"/>
+      </w:pPr>
+      <w:r>
+        <w:t>Linki i obrazy: [tekst](adres) dla linków, ![tekst](adres) dla obrazów.</w:t>
+      </w:r>
+    </w:p>
+    <w:p>
+      <w:pPr>
+        <w:pStyle w:val="Akapitzlist"/>
+        <w:numPr>
+          <w:ilvl w:val="0"/>
+          <w:numId w:val="7"/>
+        </w:numPr>
+        <w:spacing w:line="240" w:lineRule="auto"/>
+      </w:pPr>
+      <w:r>
+        <w:t>Cytaty: &gt; na początku wiersza.</w:t>
+      </w:r>
+    </w:p>
+    <w:p>
+      <w:pPr>
+        <w:pStyle w:val="Akapitzlist"/>
+        <w:numPr>
+          <w:ilvl w:val="0"/>
+          <w:numId w:val="7"/>
+        </w:numPr>
+        <w:spacing w:line="240" w:lineRule="auto"/>
+      </w:pPr>
+      <w:r>
+        <w:t>Tabele:</w:t>
+      </w:r>
+    </w:p>
+    <w:p>
+      <w:pPr>
+        <w:pStyle w:val="Akapitzlist"/>
+        <w:numPr>
+          <w:ilvl w:val="1"/>
+          <w:numId w:val="7"/>
+        </w:numPr>
+        <w:spacing w:line="240" w:lineRule="auto"/>
+      </w:pPr>
+      <w:r>
+        <w:t>Tworzysz, oddzielając komórki za pomocą |.</w:t>
+      </w:r>
+    </w:p>
+    <w:p>
+      <w:pPr>
+        <w:pStyle w:val="Akapitzlist"/>
+        <w:numPr>
+          <w:ilvl w:val="1"/>
+          <w:numId w:val="7"/>
+        </w:numPr>
+        <w:spacing w:line="240" w:lineRule="auto"/>
+      </w:pPr>
+      <w:r>
+        <w:t>Nagłówki oddzielają linie z - (np. | Nagłówek 1 | Nagłówek 2 |).</w:t>
+      </w:r>
+    </w:p>
+    <w:p>
+      <w:pPr>
+        <w:pStyle w:val="Akapitzlist"/>
+        <w:numPr>
+          <w:ilvl w:val="1"/>
+          <w:numId w:val="7"/>
+        </w:numPr>
+        <w:spacing w:line="240" w:lineRule="auto"/>
+      </w:pPr>
+      <w:r>
+        <w:t>Tabele są proste, nie obsługują zaawansowanych funkcji jak scalanie komórek.</w:t>
+      </w:r>
+    </w:p>
+    <w:p>
+      <w:pPr>
+        <w:pStyle w:val="Akapitzlist"/>
+        <w:numPr>
+          <w:ilvl w:val="0"/>
+          <w:numId w:val="7"/>
+        </w:numPr>
+        <w:spacing w:line="240" w:lineRule="auto"/>
+      </w:pPr>
+      <w:r>
+        <w:t>Bloki kodu:</w:t>
+      </w:r>
+    </w:p>
+    <w:p>
+      <w:pPr>
+        <w:pStyle w:val="Akapitzlist"/>
+        <w:numPr>
+          <w:ilvl w:val="1"/>
+          <w:numId w:val="7"/>
+        </w:numPr>
+        <w:spacing w:line="240" w:lineRule="auto"/>
+      </w:pPr>
+      <w:r>
+        <w:t>Inline: Użyj jednej pary backticków `kod`.</w:t>
+      </w:r>
+    </w:p>
+    <w:p>
+      <w:pPr>
+        <w:pStyle w:val="Akapitzlist"/>
+        <w:numPr>
+          <w:ilvl w:val="1"/>
+          <w:numId w:val="7"/>
+        </w:numPr>
+        <w:spacing w:line="240" w:lineRule="auto"/>
+      </w:pPr>
+      <w:r>
+        <w:t xml:space="preserve">Blokowy: Użyj trzech backticków przed i po kodzie (np. </w:t>
+      </w:r>
+      <w:r>
+        <w:t>```</w:t>
+      </w:r>
+      <w:r>
+        <w:t>python kod tutaj</w:t>
+      </w:r>
+      <w:r>
+        <w:t>```</w:t>
+      </w:r>
+      <w:r>
+        <w:t xml:space="preserve"> ).</w:t>
+      </w:r>
+    </w:p>
+    <w:p>
+      <w:pPr>
+        <w:pStyle w:val="Akapitzlist"/>
+        <w:spacing w:line="240" w:lineRule="auto"/>
+        <w:ind w:left="1080"/>
+      </w:pPr>
+    </w:p>
+    <w:p>
+      <w:pPr>
+        <w:pStyle w:val="Nagwek3"/>
+      </w:pPr>
+      <w:r>
+        <w:lastRenderedPageBreak/>
+        <w:t>Tworzenie nowych prostych notatek</w:t>
+      </w:r>
+    </w:p>
+    <w:p>
+      <w:r>
+        <w:t>Aplikacja umożliwia tworzenie nowych prostych notatek przy pomocy przycisku „Utwórz nową prostą notatkę”, po kliknięciu przycisku zostaje utworzona nowa prosta notatka o nazwie „Nowa prosta notatka”.</w:t>
+      </w:r>
+    </w:p>
+    <w:p>
+      <w:pPr>
+        <w:pStyle w:val="Nagwek3"/>
+      </w:pPr>
+      <w:r>
+        <w:t xml:space="preserve">Udostępnianie </w:t>
+      </w:r>
+      <w:r>
+        <w:t xml:space="preserve">prostych </w:t>
+      </w:r>
+      <w:r>
+        <w:t>notatek znajomym</w:t>
+      </w:r>
+    </w:p>
+    <w:p>
+      <w:r>
+        <w:t>W panelu zarządzania prostymi notatkami edytor markdown posiada również przycisk do udostępnania prostych notatek znajomym. Po kliknięciu wyskakuje okienko.</w:t>
+      </w:r>
+    </w:p>
+    <w:p>
+      <w:pPr>
+        <w:pStyle w:val="Nagwek2"/>
+      </w:pPr>
+      <w:r>
+        <w:t>Edytowanie notatek</w:t>
+      </w:r>
+      <w:r>
+        <w:t xml:space="preserve"> i synchronizacja z chmurą</w:t>
+      </w:r>
+    </w:p>
+    <w:p>
+      <w:r>
+        <w:t>Aby zapewnić płynne i nieograniczone doświadzczenie dla użytkownika notatki są synchronizowane z serwerem w czasie rzeczywistym. W momencie otworzenia notatki nawiązywane jest połączenie. Serwer zajmuje się synchronizowaniem i zapisywaniem notatek pomiędzy wszystkimi użytkownikami, którzy mają dostęp do niej.</w:t>
+      </w:r>
+      <w:r>
+        <w:t xml:space="preserve"> Dzięki takiemu rozwiązaniu, użytkownicy mogą współtworzyć daną notatkę bez konieczności martwienia się o regularne przesyłanie swoich zmian.</w:t>
+      </w:r>
+    </w:p>
+    <w:p>
+      <w:pPr>
+        <w:pStyle w:val="Nagwek2"/>
+      </w:pPr>
+      <w:r>
+        <w:t>Baza danych</w:t>
+      </w:r>
+    </w:p>
+    <w:p>
+      <w:r>
+        <w:t>Baza danych przechowywuje dane użytkowników, notatki oraz ich relacje z nimi. Sposób w jaki są przechowywane zapewnia ich bezpieczeństwo oraz, n</w:t>
+      </w:r>
+      <w:r>
+        <w:t xml:space="preserve">o </w:t>
+      </w:r>
+      <w:r>
+        <w:t xml:space="preserve">że </w:t>
+      </w:r>
+      <w:r>
+        <w:t>jest wszystko w porządku,</w:t>
+      </w:r>
+      <w:r>
+        <w:t xml:space="preserve"> j</w:t>
+      </w:r>
+      <w:r>
+        <w:t xml:space="preserve">est </w:t>
+      </w:r>
+      <w:r>
+        <w:t>szybko</w:t>
+      </w:r>
+      <w:r>
+        <w:t>,</w:t>
+      </w:r>
+      <w:r>
+        <w:t xml:space="preserve"> szybko</w:t>
+      </w:r>
+      <w:r>
+        <w:t xml:space="preserve"> </w:t>
+      </w:r>
+      <w:r>
+        <w:t>działa</w:t>
+      </w:r>
+      <w:r>
+        <w:t>,</w:t>
+      </w:r>
+      <w:r>
+        <w:t xml:space="preserve"> </w:t>
+      </w:r>
+      <w:r>
+        <w:t>dobrze wszystko jest w porządku.</w:t>
+      </w:r>
+      <w:r>
+        <w:t xml:space="preserve"> </w:t>
+      </w:r>
+      <w:r>
+        <w:t xml:space="preserve">Jest git pozdrawiam całą </w:t>
+      </w:r>
+      <w:r>
+        <w:t>składnie MySQL</w:t>
+      </w:r>
+      <w:r>
+        <w:t>,</w:t>
+      </w:r>
+      <w:r>
+        <w:t xml:space="preserve"> </w:t>
+      </w:r>
+      <w:r>
+        <w:t>dobr</w:t>
+      </w:r>
+      <w:r>
+        <w:t>e</w:t>
+      </w:r>
+      <w:r>
+        <w:t xml:space="preserve"> </w:t>
+      </w:r>
+      <w:r>
+        <w:t>kwerendy</w:t>
+      </w:r>
+      <w:r>
+        <w:t xml:space="preserve"> i niech sie to trzyma.</w:t>
+      </w:r>
+      <w:r>
+        <w:t xml:space="preserve"> </w:t>
+      </w:r>
+      <w:r>
+        <w:t>Dobry przekaz leci</w:t>
       </w:r>
       <w:r>
         <w:t>.</w:t>
       </w:r>
-      <w:r>
-        <w:t xml:space="preserve"> </w:t>
-      </w:r>
-      <w:r>
-        <w:t>Aby zatwierdzić zmiany należy kliknąć przycisk „Zapisz”, który spowoduje pojawienie się okienka, w którym należy podać swoje hasło.</w:t>
-      </w:r>
-    </w:p>
-    <w:p>
-      <w:pPr>
-        <w:pStyle w:val="Nagwek3"/>
-      </w:pPr>
-      <w:r>
-        <w:t>Dodawanie do znajomych</w:t>
-      </w:r>
-    </w:p>
-    <w:p>
-      <w:r>
-        <w:t>Aby dodać innego użytkownika strony do znajomych należy kliknąć na przycisk „</w:t>
-      </w:r>
-      <w:r>
-        <w:t>D</w:t>
-      </w:r>
-      <w:r>
-        <w:t xml:space="preserve">odaj </w:t>
-      </w:r>
-      <w:r>
-        <w:t>Z</w:t>
-      </w:r>
-      <w:r>
-        <w:t>najomego”.</w:t>
-      </w:r>
-      <w:r>
-        <w:t xml:space="preserve"> Po kliknięciu otworzy się okienko, gdzie należy podać nazwę użytkownika lub email osoby, którą chcemy zaprosić. Po wpisaniu i zatwierdzeniu zostanie do tej osoby wysłane</w:t>
+    </w:p>
+    <w:p>
+      <w:r>
+        <w:t>Dziękujemy za przeczytanie naszej dokumetacji i życzymy miłego korzystania z aplikacji :D</w:t>
       </w:r>
     </w:p>
     <w:p/>
+    <w:p>
+      <w:r>
+        <w:t xml:space="preserve">Ps. Licze na 6 </w:t>
+      </w:r>
+    </w:p>
     <w:sectPr>
       <w:pgSz w:w="11906" w:h="16838"/>
       <w:pgMar w:top="1417" w:right="1417" w:bottom="1417" w:left="1417" w:header="708" w:footer="708" w:gutter="0"/>
@@ -732,8 +1274,8 @@
 </file>
 
 <file path=word/numbering.xml><?xml version="1.0" encoding="utf-8"?>
-<w:numbering xmlns:wpc="http://schemas.microsoft.com/office/word/2010/wordprocessingCanvas" xmlns:cx="http://schemas.microsoft.com/office/drawing/2014/chartex" xmlns:cx1="http://schemas.microsoft.com/office/drawing/2015/9/8/chartex" xmlns:cx2="http://schemas.microsoft.com/office/drawing/2015/10/21/chartex" xmlns:cx3="http://schemas.microsoft.com/office/drawing/2016/5/9/chartex" xmlns:cx4="http://schemas.microsoft.com/office/drawing/2016/5/10/chartex" xmlns:cx5="http://schemas.microsoft.com/office/drawing/2016/5/11/chartex" xmlns:cx6="http://schemas.microsoft.com/office/drawing/2016/5/12/chartex" xmlns:cx7="http://schemas.microsoft.com/office/drawing/2016/5/13/chartex" xmlns:cx8="http://schemas.microsoft.com/office/drawing/2016/5/14/chartex" xmlns:mc="http://schemas.openxmlformats.org/markup-compatibility/2006" xmlns:aink="http://schemas.microsoft.com/office/drawing/2016/ink" xmlns:am3d="http://schemas.microsoft.com/office/drawing/2017/model3d" xmlns:o="urn:schemas-microsoft-com:office:office" xmlns:oel="http://schemas.microsoft.com/office/2019/extlst" xmlns:r="http://schemas.openxmlformats.org/officeDocument/2006/relationships" xmlns:m="http://schemas.openxmlformats.org/officeDocument/2006/math" xmlns:v="urn:schemas-microsoft-com:vml" xmlns:wp14="http://schemas.microsoft.com/office/word/2010/wordprocessingDrawing" xmlns:wp="http://schemas.openxmlformats.org/drawingml/2006/wordprocessingDrawing" xmlns:w10="urn:schemas-microsoft-com:office:word" xmlns:w="http://schemas.openxmlformats.org/wordprocessingml/2006/main" xmlns:w14="http://schemas.microsoft.com/office/word/2010/wordml" xmlns:w15="http://schemas.microsoft.com/office/word/2012/wordml" xmlns:w16cex="http://schemas.microsoft.com/office/word/2018/wordml/cex" xmlns:w16cid="http://schemas.microsoft.com/office/word/2016/wordml/cid" xmlns:w16="http://schemas.microsoft.com/office/word/2018/wordml" xmlns:w16du="http://schemas.microsoft.com/office/word/2023/wordml/word16du" xmlns:w16sdtdh="http://schemas.microsoft.com/office/word/2020/wordml/sdtdatahash" xmlns:w16se="http://schemas.microsoft.com/office/word/2015/wordml/symex" xmlns:wpg="http://schemas.microsoft.com/office/word/2010/wordprocessingGroup" xmlns:wpi="http://schemas.microsoft.com/office/word/2010/wordprocessingInk" xmlns:wne="http://schemas.microsoft.com/office/word/2006/wordml" xmlns:wps="http://schemas.microsoft.com/office/word/2010/wordprocessingShape" mc:Ignorable="w14 w15 w16se w16cid w16 w16cex w16sdtdh w16du wp14">
-  <w:abstractNum w:abstractNumId="0" w15:restartNumberingAfterBreak="0">
+<w:numbering xmlns:ve="http://schemas.openxmlformats.org/markup-compatibility/2006" xmlns:o="urn:schemas-microsoft-com:office:office" xmlns:r="http://schemas.openxmlformats.org/officeDocument/2006/relationships" xmlns:m="http://schemas.openxmlformats.org/officeDocument/2006/math" xmlns:v="urn:schemas-microsoft-com:vml" xmlns:wp="http://schemas.openxmlformats.org/drawingml/2006/wordprocessingDrawing" xmlns:w10="urn:schemas-microsoft-com:office:word" xmlns:w="http://schemas.openxmlformats.org/wordprocessingml/2006/main" xmlns:wne="http://schemas.microsoft.com/office/word/2006/wordml">
+  <w:abstractNum w:abstractNumId="0">
     <w:nsid w:val="2CD11079"/>
     <w:multiLevelType w:val="hybridMultilevel"/>
     <w:tmpl w:val="6B90EBC0"/>
@@ -749,7 +1291,7 @@
         <w:rFonts w:ascii="Symbol" w:hAnsi="Symbol" w:hint="default"/>
       </w:rPr>
     </w:lvl>
-    <w:lvl w:ilvl="1" w:tplc="04150003" w:tentative="1">
+    <w:lvl w:ilvl="1" w:tplc="04150003">
       <w:start w:val="1"/>
       <w:numFmt w:val="bullet"/>
       <w:lvlText w:val="o"/>
@@ -846,7 +1388,7 @@
       </w:rPr>
     </w:lvl>
   </w:abstractNum>
-  <w:abstractNum w:abstractNumId="1" w15:restartNumberingAfterBreak="0">
+  <w:abstractNum w:abstractNumId="1">
     <w:nsid w:val="2DAD755D"/>
     <w:multiLevelType w:val="hybridMultilevel"/>
     <w:tmpl w:val="7FB827FE"/>
@@ -932,7 +1474,120 @@
       </w:pPr>
     </w:lvl>
   </w:abstractNum>
-  <w:abstractNum w:abstractNumId="2" w15:restartNumberingAfterBreak="0">
+  <w:abstractNum w:abstractNumId="2">
+    <w:nsid w:val="3DAE76F9"/>
+    <w:multiLevelType w:val="hybridMultilevel"/>
+    <w:tmpl w:val="DD687954"/>
+    <w:lvl w:ilvl="0" w:tplc="04150001">
+      <w:start w:val="1"/>
+      <w:numFmt w:val="bullet"/>
+      <w:lvlText w:val=""/>
+      <w:lvlJc w:val="left"/>
+      <w:pPr>
+        <w:ind w:left="720" w:hanging="360"/>
+      </w:pPr>
+      <w:rPr>
+        <w:rFonts w:ascii="Symbol" w:hAnsi="Symbol" w:hint="default"/>
+      </w:rPr>
+    </w:lvl>
+    <w:lvl w:ilvl="1" w:tplc="04150003" w:tentative="1">
+      <w:start w:val="1"/>
+      <w:numFmt w:val="bullet"/>
+      <w:lvlText w:val="o"/>
+      <w:lvlJc w:val="left"/>
+      <w:pPr>
+        <w:ind w:left="1440" w:hanging="360"/>
+      </w:pPr>
+      <w:rPr>
+        <w:rFonts w:ascii="Courier New" w:hAnsi="Courier New" w:cs="Courier New" w:hint="default"/>
+      </w:rPr>
+    </w:lvl>
+    <w:lvl w:ilvl="2" w:tplc="04150005" w:tentative="1">
+      <w:start w:val="1"/>
+      <w:numFmt w:val="bullet"/>
+      <w:lvlText w:val=""/>
+      <w:lvlJc w:val="left"/>
+      <w:pPr>
+        <w:ind w:left="2160" w:hanging="360"/>
+      </w:pPr>
+      <w:rPr>
+        <w:rFonts w:ascii="Wingdings" w:hAnsi="Wingdings" w:hint="default"/>
+      </w:rPr>
+    </w:lvl>
+    <w:lvl w:ilvl="3" w:tplc="04150001" w:tentative="1">
+      <w:start w:val="1"/>
+      <w:numFmt w:val="bullet"/>
+      <w:lvlText w:val=""/>
+      <w:lvlJc w:val="left"/>
+      <w:pPr>
+        <w:ind w:left="2880" w:hanging="360"/>
+      </w:pPr>
+      <w:rPr>
+        <w:rFonts w:ascii="Symbol" w:hAnsi="Symbol" w:hint="default"/>
+      </w:rPr>
+    </w:lvl>
+    <w:lvl w:ilvl="4" w:tplc="04150003" w:tentative="1">
+      <w:start w:val="1"/>
+      <w:numFmt w:val="bullet"/>
+      <w:lvlText w:val="o"/>
+      <w:lvlJc w:val="left"/>
+      <w:pPr>
+        <w:ind w:left="3600" w:hanging="360"/>
+      </w:pPr>
+      <w:rPr>
+        <w:rFonts w:ascii="Courier New" w:hAnsi="Courier New" w:cs="Courier New" w:hint="default"/>
+      </w:rPr>
+    </w:lvl>
+    <w:lvl w:ilvl="5" w:tplc="04150005" w:tentative="1">
+      <w:start w:val="1"/>
+      <w:numFmt w:val="bullet"/>
+      <w:lvlText w:val=""/>
+      <w:lvlJc w:val="left"/>
+      <w:pPr>
+        <w:ind w:left="4320" w:hanging="360"/>
+      </w:pPr>
+      <w:rPr>
+        <w:rFonts w:ascii="Wingdings" w:hAnsi="Wingdings" w:hint="default"/>
+      </w:rPr>
+    </w:lvl>
+    <w:lvl w:ilvl="6" w:tplc="04150001" w:tentative="1">
+      <w:start w:val="1"/>
+      <w:numFmt w:val="bullet"/>
+      <w:lvlText w:val=""/>
+      <w:lvlJc w:val="left"/>
+      <w:pPr>
+        <w:ind w:left="5040" w:hanging="360"/>
+      </w:pPr>
+      <w:rPr>
+        <w:rFonts w:ascii="Symbol" w:hAnsi="Symbol" w:hint="default"/>
+      </w:rPr>
+    </w:lvl>
+    <w:lvl w:ilvl="7" w:tplc="04150003" w:tentative="1">
+      <w:start w:val="1"/>
+      <w:numFmt w:val="bullet"/>
+      <w:lvlText w:val="o"/>
+      <w:lvlJc w:val="left"/>
+      <w:pPr>
+        <w:ind w:left="5760" w:hanging="360"/>
+      </w:pPr>
+      <w:rPr>
+        <w:rFonts w:ascii="Courier New" w:hAnsi="Courier New" w:cs="Courier New" w:hint="default"/>
+      </w:rPr>
+    </w:lvl>
+    <w:lvl w:ilvl="8" w:tplc="04150005" w:tentative="1">
+      <w:start w:val="1"/>
+      <w:numFmt w:val="bullet"/>
+      <w:lvlText w:val=""/>
+      <w:lvlJc w:val="left"/>
+      <w:pPr>
+        <w:ind w:left="6480" w:hanging="360"/>
+      </w:pPr>
+      <w:rPr>
+        <w:rFonts w:ascii="Wingdings" w:hAnsi="Wingdings" w:hint="default"/>
+      </w:rPr>
+    </w:lvl>
+  </w:abstractNum>
+  <w:abstractNum w:abstractNumId="3">
     <w:nsid w:val="40B64FFB"/>
     <w:multiLevelType w:val="hybridMultilevel"/>
     <w:tmpl w:val="29F04E4C"/>
@@ -1045,7 +1700,7 @@
       </w:rPr>
     </w:lvl>
   </w:abstractNum>
-  <w:abstractNum w:abstractNumId="3" w15:restartNumberingAfterBreak="0">
+  <w:abstractNum w:abstractNumId="4">
     <w:nsid w:val="59DA50EA"/>
     <w:multiLevelType w:val="hybridMultilevel"/>
     <w:tmpl w:val="E6E0C288"/>
@@ -1158,7 +1813,120 @@
       </w:rPr>
     </w:lvl>
   </w:abstractNum>
-  <w:abstractNum w:abstractNumId="4" w15:restartNumberingAfterBreak="0">
+  <w:abstractNum w:abstractNumId="5">
+    <w:nsid w:val="5A4544C3"/>
+    <w:multiLevelType w:val="hybridMultilevel"/>
+    <w:tmpl w:val="F864C594"/>
+    <w:lvl w:ilvl="0" w:tplc="04150001">
+      <w:start w:val="1"/>
+      <w:numFmt w:val="bullet"/>
+      <w:lvlText w:val=""/>
+      <w:lvlJc w:val="left"/>
+      <w:pPr>
+        <w:ind w:left="360" w:hanging="360"/>
+      </w:pPr>
+      <w:rPr>
+        <w:rFonts w:ascii="Symbol" w:hAnsi="Symbol" w:hint="default"/>
+      </w:rPr>
+    </w:lvl>
+    <w:lvl w:ilvl="1" w:tplc="04150003">
+      <w:start w:val="1"/>
+      <w:numFmt w:val="bullet"/>
+      <w:lvlText w:val="o"/>
+      <w:lvlJc w:val="left"/>
+      <w:pPr>
+        <w:ind w:left="1080" w:hanging="360"/>
+      </w:pPr>
+      <w:rPr>
+        <w:rFonts w:ascii="Courier New" w:hAnsi="Courier New" w:cs="Courier New" w:hint="default"/>
+      </w:rPr>
+    </w:lvl>
+    <w:lvl w:ilvl="2" w:tplc="04150005" w:tentative="1">
+      <w:start w:val="1"/>
+      <w:numFmt w:val="bullet"/>
+      <w:lvlText w:val=""/>
+      <w:lvlJc w:val="left"/>
+      <w:pPr>
+        <w:ind w:left="1800" w:hanging="360"/>
+      </w:pPr>
+      <w:rPr>
+        <w:rFonts w:ascii="Wingdings" w:hAnsi="Wingdings" w:hint="default"/>
+      </w:rPr>
+    </w:lvl>
+    <w:lvl w:ilvl="3" w:tplc="04150001" w:tentative="1">
+      <w:start w:val="1"/>
+      <w:numFmt w:val="bullet"/>
+      <w:lvlText w:val=""/>
+      <w:lvlJc w:val="left"/>
+      <w:pPr>
+        <w:ind w:left="2520" w:hanging="360"/>
+      </w:pPr>
+      <w:rPr>
+        <w:rFonts w:ascii="Symbol" w:hAnsi="Symbol" w:hint="default"/>
+      </w:rPr>
+    </w:lvl>
+    <w:lvl w:ilvl="4" w:tplc="04150003" w:tentative="1">
+      <w:start w:val="1"/>
+      <w:numFmt w:val="bullet"/>
+      <w:lvlText w:val="o"/>
+      <w:lvlJc w:val="left"/>
+      <w:pPr>
+        <w:ind w:left="3240" w:hanging="360"/>
+      </w:pPr>
+      <w:rPr>
+        <w:rFonts w:ascii="Courier New" w:hAnsi="Courier New" w:cs="Courier New" w:hint="default"/>
+      </w:rPr>
+    </w:lvl>
+    <w:lvl w:ilvl="5" w:tplc="04150005" w:tentative="1">
+      <w:start w:val="1"/>
+      <w:numFmt w:val="bullet"/>
+      <w:lvlText w:val=""/>
+      <w:lvlJc w:val="left"/>
+      <w:pPr>
+        <w:ind w:left="3960" w:hanging="360"/>
+      </w:pPr>
+      <w:rPr>
+        <w:rFonts w:ascii="Wingdings" w:hAnsi="Wingdings" w:hint="default"/>
+      </w:rPr>
+    </w:lvl>
+    <w:lvl w:ilvl="6" w:tplc="04150001" w:tentative="1">
+      <w:start w:val="1"/>
+      <w:numFmt w:val="bullet"/>
+      <w:lvlText w:val=""/>
+      <w:lvlJc w:val="left"/>
+      <w:pPr>
+        <w:ind w:left="4680" w:hanging="360"/>
+      </w:pPr>
+      <w:rPr>
+        <w:rFonts w:ascii="Symbol" w:hAnsi="Symbol" w:hint="default"/>
+      </w:rPr>
+    </w:lvl>
+    <w:lvl w:ilvl="7" w:tplc="04150003" w:tentative="1">
+      <w:start w:val="1"/>
+      <w:numFmt w:val="bullet"/>
+      <w:lvlText w:val="o"/>
+      <w:lvlJc w:val="left"/>
+      <w:pPr>
+        <w:ind w:left="5400" w:hanging="360"/>
+      </w:pPr>
+      <w:rPr>
+        <w:rFonts w:ascii="Courier New" w:hAnsi="Courier New" w:cs="Courier New" w:hint="default"/>
+      </w:rPr>
+    </w:lvl>
+    <w:lvl w:ilvl="8" w:tplc="04150005" w:tentative="1">
+      <w:start w:val="1"/>
+      <w:numFmt w:val="bullet"/>
+      <w:lvlText w:val=""/>
+      <w:lvlJc w:val="left"/>
+      <w:pPr>
+        <w:ind w:left="6120" w:hanging="360"/>
+      </w:pPr>
+      <w:rPr>
+        <w:rFonts w:ascii="Wingdings" w:hAnsi="Wingdings" w:hint="default"/>
+      </w:rPr>
+    </w:lvl>
+  </w:abstractNum>
+  <w:abstractNum w:abstractNumId="6">
     <w:nsid w:val="712F66A1"/>
     <w:multiLevelType w:val="hybridMultilevel"/>
     <w:tmpl w:val="E30A91B2"/>
@@ -1271,26 +2039,32 @@
       </w:rPr>
     </w:lvl>
   </w:abstractNum>
-  <w:num w:numId="1" w16cid:durableId="1211724668">
+  <w:num w:numId="1">
     <w:abstractNumId w:val="0"/>
   </w:num>
-  <w:num w:numId="2" w16cid:durableId="918179429">
+  <w:num w:numId="2">
+    <w:abstractNumId w:val="6"/>
+  </w:num>
+  <w:num w:numId="3">
+    <w:abstractNumId w:val="1"/>
+  </w:num>
+  <w:num w:numId="4">
     <w:abstractNumId w:val="4"/>
   </w:num>
-  <w:num w:numId="3" w16cid:durableId="1448423461">
-    <w:abstractNumId w:val="1"/>
-  </w:num>
-  <w:num w:numId="4" w16cid:durableId="845825742">
+  <w:num w:numId="5">
     <w:abstractNumId w:val="3"/>
   </w:num>
-  <w:num w:numId="5" w16cid:durableId="886529151">
+  <w:num w:numId="6">
     <w:abstractNumId w:val="2"/>
+  </w:num>
+  <w:num w:numId="7">
+    <w:abstractNumId w:val="5"/>
   </w:num>
 </w:numbering>
 </file>
 
 <file path=word/styles.xml><?xml version="1.0" encoding="utf-8"?>
-<w:styles xmlns:mc="http://schemas.openxmlformats.org/markup-compatibility/2006" xmlns:r="http://schemas.openxmlformats.org/officeDocument/2006/relationships" xmlns:w="http://schemas.openxmlformats.org/wordprocessingml/2006/main" xmlns:w14="http://schemas.microsoft.com/office/word/2010/wordml" xmlns:w15="http://schemas.microsoft.com/office/word/2012/wordml" xmlns:w16cex="http://schemas.microsoft.com/office/word/2018/wordml/cex" xmlns:w16cid="http://schemas.microsoft.com/office/word/2016/wordml/cid" xmlns:w16="http://schemas.microsoft.com/office/word/2018/wordml" xmlns:w16du="http://schemas.microsoft.com/office/word/2023/wordml/word16du" xmlns:w16sdtdh="http://schemas.microsoft.com/office/word/2020/wordml/sdtdatahash" xmlns:w16se="http://schemas.microsoft.com/office/word/2015/wordml/symex" mc:Ignorable="w14 w15 w16se w16cid w16 w16cex w16sdtdh w16du">
+<w:styles xmlns:r="http://schemas.openxmlformats.org/officeDocument/2006/relationships" xmlns:w="http://schemas.openxmlformats.org/wordprocessingml/2006/main">
   <w:docDefaults>
     <w:rPrDefault>
       <w:rPr>
@@ -1306,387 +2080,149 @@
       </w:pPr>
     </w:pPrDefault>
   </w:docDefaults>
-  <w:latentStyles w:defLockedState="0" w:defUIPriority="99" w:defSemiHidden="0" w:defUnhideWhenUsed="0" w:defQFormat="0" w:count="376">
-    <w:lsdException w:name="Normal" w:uiPriority="0" w:qFormat="1"/>
-    <w:lsdException w:name="heading 1" w:uiPriority="9" w:qFormat="1"/>
-    <w:lsdException w:name="heading 2" w:semiHidden="1" w:uiPriority="9" w:unhideWhenUsed="1" w:qFormat="1"/>
-    <w:lsdException w:name="heading 3" w:semiHidden="1" w:uiPriority="9" w:unhideWhenUsed="1" w:qFormat="1"/>
-    <w:lsdException w:name="heading 4" w:semiHidden="1" w:uiPriority="9" w:unhideWhenUsed="1" w:qFormat="1"/>
-    <w:lsdException w:name="heading 5" w:semiHidden="1" w:uiPriority="9" w:unhideWhenUsed="1" w:qFormat="1"/>
-    <w:lsdException w:name="heading 6" w:semiHidden="1" w:uiPriority="9" w:unhideWhenUsed="1" w:qFormat="1"/>
-    <w:lsdException w:name="heading 7" w:semiHidden="1" w:uiPriority="9" w:unhideWhenUsed="1" w:qFormat="1"/>
-    <w:lsdException w:name="heading 8" w:semiHidden="1" w:uiPriority="9" w:unhideWhenUsed="1" w:qFormat="1"/>
-    <w:lsdException w:name="heading 9" w:semiHidden="1" w:uiPriority="9" w:unhideWhenUsed="1" w:qFormat="1"/>
-    <w:lsdException w:name="index 1" w:semiHidden="1" w:unhideWhenUsed="1"/>
-    <w:lsdException w:name="index 2" w:semiHidden="1" w:unhideWhenUsed="1"/>
-    <w:lsdException w:name="index 3" w:semiHidden="1" w:unhideWhenUsed="1"/>
-    <w:lsdException w:name="index 4" w:semiHidden="1" w:unhideWhenUsed="1"/>
-    <w:lsdException w:name="index 5" w:semiHidden="1" w:unhideWhenUsed="1"/>
-    <w:lsdException w:name="index 6" w:semiHidden="1" w:unhideWhenUsed="1"/>
-    <w:lsdException w:name="index 7" w:semiHidden="1" w:unhideWhenUsed="1"/>
-    <w:lsdException w:name="index 8" w:semiHidden="1" w:unhideWhenUsed="1"/>
-    <w:lsdException w:name="index 9" w:semiHidden="1" w:unhideWhenUsed="1"/>
-    <w:lsdException w:name="toc 1" w:semiHidden="1" w:uiPriority="39" w:unhideWhenUsed="1"/>
-    <w:lsdException w:name="toc 2" w:semiHidden="1" w:uiPriority="39" w:unhideWhenUsed="1"/>
-    <w:lsdException w:name="toc 3" w:semiHidden="1" w:uiPriority="39" w:unhideWhenUsed="1"/>
-    <w:lsdException w:name="toc 4" w:semiHidden="1" w:uiPriority="39" w:unhideWhenUsed="1"/>
-    <w:lsdException w:name="toc 5" w:semiHidden="1" w:uiPriority="39" w:unhideWhenUsed="1"/>
-    <w:lsdException w:name="toc 6" w:semiHidden="1" w:uiPriority="39" w:unhideWhenUsed="1"/>
-    <w:lsdException w:name="toc 7" w:semiHidden="1" w:uiPriority="39" w:unhideWhenUsed="1"/>
-    <w:lsdException w:name="toc 8" w:semiHidden="1" w:uiPriority="39" w:unhideWhenUsed="1"/>
-    <w:lsdException w:name="toc 9" w:semiHidden="1" w:uiPriority="39" w:unhideWhenUsed="1"/>
-    <w:lsdException w:name="Normal Indent" w:semiHidden="1" w:unhideWhenUsed="1"/>
-    <w:lsdException w:name="footnote text" w:semiHidden="1" w:unhideWhenUsed="1"/>
-    <w:lsdException w:name="annotation text" w:semiHidden="1" w:unhideWhenUsed="1"/>
-    <w:lsdException w:name="header" w:semiHidden="1" w:unhideWhenUsed="1"/>
-    <w:lsdException w:name="footer" w:semiHidden="1" w:unhideWhenUsed="1"/>
-    <w:lsdException w:name="index heading" w:semiHidden="1" w:unhideWhenUsed="1"/>
-    <w:lsdException w:name="caption" w:semiHidden="1" w:uiPriority="35" w:unhideWhenUsed="1" w:qFormat="1"/>
-    <w:lsdException w:name="table of figures" w:semiHidden="1" w:unhideWhenUsed="1"/>
-    <w:lsdException w:name="envelope address" w:semiHidden="1" w:unhideWhenUsed="1"/>
-    <w:lsdException w:name="envelope return" w:semiHidden="1" w:unhideWhenUsed="1"/>
-    <w:lsdException w:name="footnote reference" w:semiHidden="1" w:unhideWhenUsed="1"/>
-    <w:lsdException w:name="annotation reference" w:semiHidden="1" w:unhideWhenUsed="1"/>
-    <w:lsdException w:name="line number" w:semiHidden="1" w:unhideWhenUsed="1"/>
-    <w:lsdException w:name="page number" w:semiHidden="1" w:unhideWhenUsed="1"/>
-    <w:lsdException w:name="endnote reference" w:semiHidden="1" w:unhideWhenUsed="1"/>
-    <w:lsdException w:name="endnote text" w:semiHidden="1" w:unhideWhenUsed="1"/>
-    <w:lsdException w:name="table of authorities" w:semiHidden="1" w:unhideWhenUsed="1"/>
-    <w:lsdException w:name="macro" w:semiHidden="1" w:unhideWhenUsed="1"/>
-    <w:lsdException w:name="toa heading" w:semiHidden="1" w:unhideWhenUsed="1"/>
-    <w:lsdException w:name="List" w:semiHidden="1" w:unhideWhenUsed="1"/>
-    <w:lsdException w:name="List Bullet" w:semiHidden="1" w:unhideWhenUsed="1"/>
-    <w:lsdException w:name="List Number" w:semiHidden="1" w:unhideWhenUsed="1"/>
-    <w:lsdException w:name="List 2" w:semiHidden="1" w:unhideWhenUsed="1"/>
-    <w:lsdException w:name="List 3" w:semiHidden="1" w:unhideWhenUsed="1"/>
-    <w:lsdException w:name="List 4" w:semiHidden="1" w:unhideWhenUsed="1"/>
-    <w:lsdException w:name="List 5" w:semiHidden="1" w:unhideWhenUsed="1"/>
-    <w:lsdException w:name="List Bullet 2" w:semiHidden="1" w:unhideWhenUsed="1"/>
-    <w:lsdException w:name="List Bullet 3" w:semiHidden="1" w:unhideWhenUsed="1"/>
-    <w:lsdException w:name="List Bullet 4" w:semiHidden="1" w:unhideWhenUsed="1"/>
-    <w:lsdException w:name="List Bullet 5" w:semiHidden="1" w:unhideWhenUsed="1"/>
-    <w:lsdException w:name="List Number 2" w:semiHidden="1" w:unhideWhenUsed="1"/>
-    <w:lsdException w:name="List Number 3" w:semiHidden="1" w:unhideWhenUsed="1"/>
-    <w:lsdException w:name="List Number 4" w:semiHidden="1" w:unhideWhenUsed="1"/>
-    <w:lsdException w:name="List Number 5" w:semiHidden="1" w:unhideWhenUsed="1"/>
-    <w:lsdException w:name="Title" w:uiPriority="10" w:qFormat="1"/>
-    <w:lsdException w:name="Closing" w:semiHidden="1" w:unhideWhenUsed="1"/>
-    <w:lsdException w:name="Signature" w:semiHidden="1" w:unhideWhenUsed="1"/>
-    <w:lsdException w:name="Default Paragraph Font" w:semiHidden="1" w:uiPriority="1" w:unhideWhenUsed="1"/>
-    <w:lsdException w:name="Body Text" w:semiHidden="1" w:unhideWhenUsed="1"/>
-    <w:lsdException w:name="Body Text Indent" w:semiHidden="1" w:unhideWhenUsed="1"/>
-    <w:lsdException w:name="List Continue" w:semiHidden="1" w:unhideWhenUsed="1"/>
-    <w:lsdException w:name="List Continue 2" w:semiHidden="1" w:unhideWhenUsed="1"/>
-    <w:lsdException w:name="List Continue 3" w:semiHidden="1" w:unhideWhenUsed="1"/>
-    <w:lsdException w:name="List Continue 4" w:semiHidden="1" w:unhideWhenUsed="1"/>
-    <w:lsdException w:name="List Continue 5" w:semiHidden="1" w:unhideWhenUsed="1"/>
-    <w:lsdException w:name="Message Header" w:semiHidden="1" w:unhideWhenUsed="1"/>
-    <w:lsdException w:name="Subtitle" w:uiPriority="11" w:qFormat="1"/>
-    <w:lsdException w:name="Salutation" w:semiHidden="1" w:unhideWhenUsed="1"/>
-    <w:lsdException w:name="Date" w:semiHidden="1" w:unhideWhenUsed="1"/>
-    <w:lsdException w:name="Body Text First Indent" w:semiHidden="1" w:unhideWhenUsed="1"/>
-    <w:lsdException w:name="Body Text First Indent 2" w:semiHidden="1" w:unhideWhenUsed="1"/>
-    <w:lsdException w:name="Note Heading" w:semiHidden="1" w:unhideWhenUsed="1"/>
-    <w:lsdException w:name="Body Text 2" w:semiHidden="1" w:unhideWhenUsed="1"/>
-    <w:lsdException w:name="Body Text 3" w:semiHidden="1" w:unhideWhenUsed="1"/>
-    <w:lsdException w:name="Body Text Indent 2" w:semiHidden="1" w:unhideWhenUsed="1"/>
-    <w:lsdException w:name="Body Text Indent 3" w:semiHidden="1" w:unhideWhenUsed="1"/>
-    <w:lsdException w:name="Block Text" w:semiHidden="1" w:unhideWhenUsed="1"/>
-    <w:lsdException w:name="Hyperlink" w:semiHidden="1" w:unhideWhenUsed="1"/>
-    <w:lsdException w:name="FollowedHyperlink" w:semiHidden="1" w:unhideWhenUsed="1"/>
-    <w:lsdException w:name="Strong" w:uiPriority="22" w:qFormat="1"/>
-    <w:lsdException w:name="Emphasis" w:uiPriority="20" w:qFormat="1"/>
-    <w:lsdException w:name="Document Map" w:semiHidden="1" w:unhideWhenUsed="1"/>
-    <w:lsdException w:name="Plain Text" w:semiHidden="1" w:unhideWhenUsed="1"/>
-    <w:lsdException w:name="E-mail Signature" w:semiHidden="1" w:unhideWhenUsed="1"/>
-    <w:lsdException w:name="HTML Top of Form" w:semiHidden="1" w:unhideWhenUsed="1"/>
-    <w:lsdException w:name="HTML Bottom of Form" w:semiHidden="1" w:unhideWhenUsed="1"/>
-    <w:lsdException w:name="Normal (Web)" w:semiHidden="1" w:unhideWhenUsed="1"/>
-    <w:lsdException w:name="HTML Acronym" w:semiHidden="1" w:unhideWhenUsed="1"/>
-    <w:lsdException w:name="HTML Address" w:semiHidden="1" w:unhideWhenUsed="1"/>
-    <w:lsdException w:name="HTML Cite" w:semiHidden="1" w:unhideWhenUsed="1"/>
-    <w:lsdException w:name="HTML Code" w:semiHidden="1" w:unhideWhenUsed="1"/>
-    <w:lsdException w:name="HTML Definition" w:semiHidden="1" w:unhideWhenUsed="1"/>
-    <w:lsdException w:name="HTML Keyboard" w:semiHidden="1" w:unhideWhenUsed="1"/>
-    <w:lsdException w:name="HTML Preformatted" w:semiHidden="1" w:unhideWhenUsed="1"/>
-    <w:lsdException w:name="HTML Sample" w:semiHidden="1" w:unhideWhenUsed="1"/>
-    <w:lsdException w:name="HTML Typewriter" w:semiHidden="1" w:unhideWhenUsed="1"/>
-    <w:lsdException w:name="HTML Variable" w:semiHidden="1" w:unhideWhenUsed="1"/>
-    <w:lsdException w:name="Normal Table" w:semiHidden="1" w:unhideWhenUsed="1"/>
-    <w:lsdException w:name="annotation subject" w:semiHidden="1" w:unhideWhenUsed="1"/>
-    <w:lsdException w:name="No List" w:semiHidden="1" w:unhideWhenUsed="1"/>
-    <w:lsdException w:name="Outline List 1" w:semiHidden="1" w:unhideWhenUsed="1"/>
-    <w:lsdException w:name="Outline List 2" w:semiHidden="1" w:unhideWhenUsed="1"/>
-    <w:lsdException w:name="Outline List 3" w:semiHidden="1" w:unhideWhenUsed="1"/>
-    <w:lsdException w:name="Table Simple 1" w:semiHidden="1" w:unhideWhenUsed="1"/>
-    <w:lsdException w:name="Table Simple 2" w:semiHidden="1" w:unhideWhenUsed="1"/>
-    <w:lsdException w:name="Table Simple 3" w:semiHidden="1" w:unhideWhenUsed="1"/>
-    <w:lsdException w:name="Table Classic 1" w:semiHidden="1" w:unhideWhenUsed="1"/>
-    <w:lsdException w:name="Table Classic 2" w:semiHidden="1" w:unhideWhenUsed="1"/>
-    <w:lsdException w:name="Table Classic 3" w:semiHidden="1" w:unhideWhenUsed="1"/>
-    <w:lsdException w:name="Table Classic 4" w:semiHidden="1" w:unhideWhenUsed="1"/>
-    <w:lsdException w:name="Table Colorful 1" w:semiHidden="1" w:unhideWhenUsed="1"/>
-    <w:lsdException w:name="Table Colorful 2" w:semiHidden="1" w:unhideWhenUsed="1"/>
-    <w:lsdException w:name="Table Colorful 3" w:semiHidden="1" w:unhideWhenUsed="1"/>
-    <w:lsdException w:name="Table Columns 1" w:semiHidden="1" w:unhideWhenUsed="1"/>
-    <w:lsdException w:name="Table Columns 2" w:semiHidden="1" w:unhideWhenUsed="1"/>
-    <w:lsdException w:name="Table Columns 3" w:semiHidden="1" w:unhideWhenUsed="1"/>
-    <w:lsdException w:name="Table Columns 4" w:semiHidden="1" w:unhideWhenUsed="1"/>
-    <w:lsdException w:name="Table Columns 5" w:semiHidden="1" w:unhideWhenUsed="1"/>
-    <w:lsdException w:name="Table Grid 1" w:semiHidden="1" w:unhideWhenUsed="1"/>
-    <w:lsdException w:name="Table Grid 2" w:semiHidden="1" w:unhideWhenUsed="1"/>
-    <w:lsdException w:name="Table Grid 3" w:semiHidden="1" w:unhideWhenUsed="1"/>
-    <w:lsdException w:name="Table Grid 4" w:semiHidden="1" w:unhideWhenUsed="1"/>
-    <w:lsdException w:name="Table Grid 5" w:semiHidden="1" w:unhideWhenUsed="1"/>
-    <w:lsdException w:name="Table Grid 6" w:semiHidden="1" w:unhideWhenUsed="1"/>
-    <w:lsdException w:name="Table Grid 7" w:semiHidden="1" w:unhideWhenUsed="1"/>
-    <w:lsdException w:name="Table Grid 8" w:semiHidden="1" w:unhideWhenUsed="1"/>
-    <w:lsdException w:name="Table List 1" w:semiHidden="1" w:unhideWhenUsed="1"/>
-    <w:lsdException w:name="Table List 2" w:semiHidden="1" w:unhideWhenUsed="1"/>
-    <w:lsdException w:name="Table List 3" w:semiHidden="1" w:unhideWhenUsed="1"/>
-    <w:lsdException w:name="Table List 4" w:semiHidden="1" w:unhideWhenUsed="1"/>
-    <w:lsdException w:name="Table List 5" w:semiHidden="1" w:unhideWhenUsed="1"/>
-    <w:lsdException w:name="Table List 6" w:semiHidden="1" w:unhideWhenUsed="1"/>
-    <w:lsdException w:name="Table List 7" w:semiHidden="1" w:unhideWhenUsed="1"/>
-    <w:lsdException w:name="Table List 8" w:semiHidden="1" w:unhideWhenUsed="1"/>
-    <w:lsdException w:name="Table 3D effects 1" w:semiHidden="1" w:unhideWhenUsed="1"/>
-    <w:lsdException w:name="Table 3D effects 2" w:semiHidden="1" w:unhideWhenUsed="1"/>
-    <w:lsdException w:name="Table 3D effects 3" w:semiHidden="1" w:unhideWhenUsed="1"/>
-    <w:lsdException w:name="Table Contemporary" w:semiHidden="1" w:unhideWhenUsed="1"/>
-    <w:lsdException w:name="Table Elegant" w:semiHidden="1" w:unhideWhenUsed="1"/>
-    <w:lsdException w:name="Table Professional" w:semiHidden="1" w:unhideWhenUsed="1"/>
-    <w:lsdException w:name="Table Subtle 1" w:semiHidden="1" w:unhideWhenUsed="1"/>
-    <w:lsdException w:name="Table Subtle 2" w:semiHidden="1" w:unhideWhenUsed="1"/>
-    <w:lsdException w:name="Table Web 1" w:semiHidden="1" w:unhideWhenUsed="1"/>
-    <w:lsdException w:name="Table Web 2" w:semiHidden="1" w:unhideWhenUsed="1"/>
-    <w:lsdException w:name="Table Web 3" w:semiHidden="1" w:unhideWhenUsed="1"/>
-    <w:lsdException w:name="Balloon Text" w:semiHidden="1" w:unhideWhenUsed="1"/>
-    <w:lsdException w:name="Table Grid" w:uiPriority="59"/>
-    <w:lsdException w:name="Table Theme" w:semiHidden="1" w:unhideWhenUsed="1"/>
-    <w:lsdException w:name="Placeholder Text" w:semiHidden="1"/>
-    <w:lsdException w:name="No Spacing" w:uiPriority="1" w:qFormat="1"/>
-    <w:lsdException w:name="Light Shading" w:uiPriority="60"/>
-    <w:lsdException w:name="Light List" w:uiPriority="61"/>
-    <w:lsdException w:name="Light Grid" w:uiPriority="62"/>
-    <w:lsdException w:name="Medium Shading 1" w:uiPriority="63"/>
-    <w:lsdException w:name="Medium Shading 2" w:uiPriority="64"/>
-    <w:lsdException w:name="Medium List 1" w:uiPriority="65"/>
-    <w:lsdException w:name="Medium List 2" w:uiPriority="66"/>
-    <w:lsdException w:name="Medium Grid 1" w:uiPriority="67"/>
-    <w:lsdException w:name="Medium Grid 2" w:uiPriority="68"/>
-    <w:lsdException w:name="Medium Grid 3" w:uiPriority="69"/>
-    <w:lsdException w:name="Dark List" w:uiPriority="70"/>
-    <w:lsdException w:name="Colorful Shading" w:uiPriority="71"/>
-    <w:lsdException w:name="Colorful List" w:uiPriority="72"/>
-    <w:lsdException w:name="Colorful Grid" w:uiPriority="73"/>
-    <w:lsdException w:name="Light Shading Accent 1" w:uiPriority="60"/>
-    <w:lsdException w:name="Light List Accent 1" w:uiPriority="61"/>
-    <w:lsdException w:name="Light Grid Accent 1" w:uiPriority="62"/>
-    <w:lsdException w:name="Medium Shading 1 Accent 1" w:uiPriority="63"/>
-    <w:lsdException w:name="Medium Shading 2 Accent 1" w:uiPriority="64"/>
-    <w:lsdException w:name="Medium List 1 Accent 1" w:uiPriority="65"/>
-    <w:lsdException w:name="Revision" w:semiHidden="1"/>
-    <w:lsdException w:name="List Paragraph" w:uiPriority="34" w:qFormat="1"/>
-    <w:lsdException w:name="Quote" w:uiPriority="29" w:qFormat="1"/>
-    <w:lsdException w:name="Intense Quote" w:uiPriority="30" w:qFormat="1"/>
-    <w:lsdException w:name="Medium List 2 Accent 1" w:uiPriority="66"/>
-    <w:lsdException w:name="Medium Grid 1 Accent 1" w:uiPriority="67"/>
-    <w:lsdException w:name="Medium Grid 2 Accent 1" w:uiPriority="68"/>
-    <w:lsdException w:name="Medium Grid 3 Accent 1" w:uiPriority="69"/>
-    <w:lsdException w:name="Dark List Accent 1" w:uiPriority="70"/>
-    <w:lsdException w:name="Colorful Shading Accent 1" w:uiPriority="71"/>
-    <w:lsdException w:name="Colorful List Accent 1" w:uiPriority="72"/>
-    <w:lsdException w:name="Colorful Grid Accent 1" w:uiPriority="73"/>
-    <w:lsdException w:name="Light Shading Accent 2" w:uiPriority="60"/>
-    <w:lsdException w:name="Light List Accent 2" w:uiPriority="61"/>
-    <w:lsdException w:name="Light Grid Accent 2" w:uiPriority="62"/>
-    <w:lsdException w:name="Medium Shading 1 Accent 2" w:uiPriority="63"/>
-    <w:lsdException w:name="Medium Shading 2 Accent 2" w:uiPriority="64"/>
-    <w:lsdException w:name="Medium List 1 Accent 2" w:uiPriority="65"/>
-    <w:lsdException w:name="Medium List 2 Accent 2" w:uiPriority="66"/>
-    <w:lsdException w:name="Medium Grid 1 Accent 2" w:uiPriority="67"/>
-    <w:lsdException w:name="Medium Grid 2 Accent 2" w:uiPriority="68"/>
-    <w:lsdException w:name="Medium Grid 3 Accent 2" w:uiPriority="69"/>
-    <w:lsdException w:name="Dark List Accent 2" w:uiPriority="70"/>
-    <w:lsdException w:name="Colorful Shading Accent 2" w:uiPriority="71"/>
-    <w:lsdException w:name="Colorful List Accent 2" w:uiPriority="72"/>
-    <w:lsdException w:name="Colorful Grid Accent 2" w:uiPriority="73"/>
-    <w:lsdException w:name="Light Shading Accent 3" w:uiPriority="60"/>
-    <w:lsdException w:name="Light List Accent 3" w:uiPriority="61"/>
-    <w:lsdException w:name="Light Grid Accent 3" w:uiPriority="62"/>
-    <w:lsdException w:name="Medium Shading 1 Accent 3" w:uiPriority="63"/>
-    <w:lsdException w:name="Medium Shading 2 Accent 3" w:uiPriority="64"/>
-    <w:lsdException w:name="Medium List 1 Accent 3" w:uiPriority="65"/>
-    <w:lsdException w:name="Medium List 2 Accent 3" w:uiPriority="66"/>
-    <w:lsdException w:name="Medium Grid 1 Accent 3" w:uiPriority="67"/>
-    <w:lsdException w:name="Medium Grid 2 Accent 3" w:uiPriority="68"/>
-    <w:lsdException w:name="Medium Grid 3 Accent 3" w:uiPriority="69"/>
-    <w:lsdException w:name="Dark List Accent 3" w:uiPriority="70"/>
-    <w:lsdException w:name="Colorful Shading Accent 3" w:uiPriority="71"/>
-    <w:lsdException w:name="Colorful List Accent 3" w:uiPriority="72"/>
-    <w:lsdException w:name="Colorful Grid Accent 3" w:uiPriority="73"/>
-    <w:lsdException w:name="Light Shading Accent 4" w:uiPriority="60"/>
-    <w:lsdException w:name="Light List Accent 4" w:uiPriority="61"/>
-    <w:lsdException w:name="Light Grid Accent 4" w:uiPriority="62"/>
-    <w:lsdException w:name="Medium Shading 1 Accent 4" w:uiPriority="63"/>
-    <w:lsdException w:name="Medium Shading 2 Accent 4" w:uiPriority="64"/>
-    <w:lsdException w:name="Medium List 1 Accent 4" w:uiPriority="65"/>
-    <w:lsdException w:name="Medium List 2 Accent 4" w:uiPriority="66"/>
-    <w:lsdException w:name="Medium Grid 1 Accent 4" w:uiPriority="67"/>
-    <w:lsdException w:name="Medium Grid 2 Accent 4" w:uiPriority="68"/>
-    <w:lsdException w:name="Medium Grid 3 Accent 4" w:uiPriority="69"/>
-    <w:lsdException w:name="Dark List Accent 4" w:uiPriority="70"/>
-    <w:lsdException w:name="Colorful Shading Accent 4" w:uiPriority="71"/>
-    <w:lsdException w:name="Colorful List Accent 4" w:uiPriority="72"/>
-    <w:lsdException w:name="Colorful Grid Accent 4" w:uiPriority="73"/>
-    <w:lsdException w:name="Light Shading Accent 5" w:uiPriority="60"/>
-    <w:lsdException w:name="Light List Accent 5" w:uiPriority="61"/>
-    <w:lsdException w:name="Light Grid Accent 5" w:uiPriority="62"/>
-    <w:lsdException w:name="Medium Shading 1 Accent 5" w:uiPriority="63"/>
-    <w:lsdException w:name="Medium Shading 2 Accent 5" w:uiPriority="64"/>
-    <w:lsdException w:name="Medium List 1 Accent 5" w:uiPriority="65"/>
-    <w:lsdException w:name="Medium List 2 Accent 5" w:uiPriority="66"/>
-    <w:lsdException w:name="Medium Grid 1 Accent 5" w:uiPriority="67"/>
-    <w:lsdException w:name="Medium Grid 2 Accent 5" w:uiPriority="68"/>
-    <w:lsdException w:name="Medium Grid 3 Accent 5" w:uiPriority="69"/>
-    <w:lsdException w:name="Dark List Accent 5" w:uiPriority="70"/>
-    <w:lsdException w:name="Colorful Shading Accent 5" w:uiPriority="71"/>
-    <w:lsdException w:name="Colorful List Accent 5" w:uiPriority="72"/>
-    <w:lsdException w:name="Colorful Grid Accent 5" w:uiPriority="73"/>
-    <w:lsdException w:name="Light Shading Accent 6" w:uiPriority="60"/>
-    <w:lsdException w:name="Light List Accent 6" w:uiPriority="61"/>
-    <w:lsdException w:name="Light Grid Accent 6" w:uiPriority="62"/>
-    <w:lsdException w:name="Medium Shading 1 Accent 6" w:uiPriority="63"/>
-    <w:lsdException w:name="Medium Shading 2 Accent 6" w:uiPriority="64"/>
-    <w:lsdException w:name="Medium List 1 Accent 6" w:uiPriority="65"/>
-    <w:lsdException w:name="Medium List 2 Accent 6" w:uiPriority="66"/>
-    <w:lsdException w:name="Medium Grid 1 Accent 6" w:uiPriority="67"/>
-    <w:lsdException w:name="Medium Grid 2 Accent 6" w:uiPriority="68"/>
-    <w:lsdException w:name="Medium Grid 3 Accent 6" w:uiPriority="69"/>
-    <w:lsdException w:name="Dark List Accent 6" w:uiPriority="70"/>
-    <w:lsdException w:name="Colorful Shading Accent 6" w:uiPriority="71"/>
-    <w:lsdException w:name="Colorful List Accent 6" w:uiPriority="72"/>
-    <w:lsdException w:name="Colorful Grid Accent 6" w:uiPriority="73"/>
-    <w:lsdException w:name="Subtle Emphasis" w:uiPriority="19" w:qFormat="1"/>
-    <w:lsdException w:name="Intense Emphasis" w:uiPriority="21" w:qFormat="1"/>
-    <w:lsdException w:name="Subtle Reference" w:uiPriority="31" w:qFormat="1"/>
-    <w:lsdException w:name="Intense Reference" w:uiPriority="32" w:qFormat="1"/>
-    <w:lsdException w:name="Book Title" w:uiPriority="33" w:qFormat="1"/>
-    <w:lsdException w:name="Bibliography" w:semiHidden="1" w:uiPriority="37" w:unhideWhenUsed="1"/>
-    <w:lsdException w:name="TOC Heading" w:semiHidden="1" w:uiPriority="39" w:unhideWhenUsed="1" w:qFormat="1"/>
-    <w:lsdException w:name="Plain Table 1" w:uiPriority="41"/>
-    <w:lsdException w:name="Plain Table 2" w:uiPriority="42"/>
-    <w:lsdException w:name="Plain Table 3" w:uiPriority="43"/>
-    <w:lsdException w:name="Plain Table 4" w:uiPriority="44"/>
-    <w:lsdException w:name="Plain Table 5" w:uiPriority="45"/>
-    <w:lsdException w:name="Grid Table Light" w:uiPriority="40"/>
-    <w:lsdException w:name="Grid Table 1 Light" w:uiPriority="46"/>
-    <w:lsdException w:name="Grid Table 2" w:uiPriority="47"/>
-    <w:lsdException w:name="Grid Table 3" w:uiPriority="48"/>
-    <w:lsdException w:name="Grid Table 4" w:uiPriority="49"/>
-    <w:lsdException w:name="Grid Table 5 Dark" w:uiPriority="50"/>
-    <w:lsdException w:name="Grid Table 6 Colorful" w:uiPriority="51"/>
-    <w:lsdException w:name="Grid Table 7 Colorful" w:uiPriority="52"/>
-    <w:lsdException w:name="Grid Table 1 Light Accent 1" w:uiPriority="46"/>
-    <w:lsdException w:name="Grid Table 2 Accent 1" w:uiPriority="47"/>
-    <w:lsdException w:name="Grid Table 3 Accent 1" w:uiPriority="48"/>
-    <w:lsdException w:name="Grid Table 4 Accent 1" w:uiPriority="49"/>
-    <w:lsdException w:name="Grid Table 5 Dark Accent 1" w:uiPriority="50"/>
-    <w:lsdException w:name="Grid Table 6 Colorful Accent 1" w:uiPriority="51"/>
-    <w:lsdException w:name="Grid Table 7 Colorful Accent 1" w:uiPriority="52"/>
-    <w:lsdException w:name="Grid Table 1 Light Accent 2" w:uiPriority="46"/>
-    <w:lsdException w:name="Grid Table 2 Accent 2" w:uiPriority="47"/>
-    <w:lsdException w:name="Grid Table 3 Accent 2" w:uiPriority="48"/>
-    <w:lsdException w:name="Grid Table 4 Accent 2" w:uiPriority="49"/>
-    <w:lsdException w:name="Grid Table 5 Dark Accent 2" w:uiPriority="50"/>
-    <w:lsdException w:name="Grid Table 6 Colorful Accent 2" w:uiPriority="51"/>
-    <w:lsdException w:name="Grid Table 7 Colorful Accent 2" w:uiPriority="52"/>
-    <w:lsdException w:name="Grid Table 1 Light Accent 3" w:uiPriority="46"/>
-    <w:lsdException w:name="Grid Table 2 Accent 3" w:uiPriority="47"/>
-    <w:lsdException w:name="Grid Table 3 Accent 3" w:uiPriority="48"/>
-    <w:lsdException w:name="Grid Table 4 Accent 3" w:uiPriority="49"/>
-    <w:lsdException w:name="Grid Table 5 Dark Accent 3" w:uiPriority="50"/>
-    <w:lsdException w:name="Grid Table 6 Colorful Accent 3" w:uiPriority="51"/>
-    <w:lsdException w:name="Grid Table 7 Colorful Accent 3" w:uiPriority="52"/>
-    <w:lsdException w:name="Grid Table 1 Light Accent 4" w:uiPriority="46"/>
-    <w:lsdException w:name="Grid Table 2 Accent 4" w:uiPriority="47"/>
-    <w:lsdException w:name="Grid Table 3 Accent 4" w:uiPriority="48"/>
-    <w:lsdException w:name="Grid Table 4 Accent 4" w:uiPriority="49"/>
-    <w:lsdException w:name="Grid Table 5 Dark Accent 4" w:uiPriority="50"/>
-    <w:lsdException w:name="Grid Table 6 Colorful Accent 4" w:uiPriority="51"/>
-    <w:lsdException w:name="Grid Table 7 Colorful Accent 4" w:uiPriority="52"/>
-    <w:lsdException w:name="Grid Table 1 Light Accent 5" w:uiPriority="46"/>
-    <w:lsdException w:name="Grid Table 2 Accent 5" w:uiPriority="47"/>
-    <w:lsdException w:name="Grid Table 3 Accent 5" w:uiPriority="48"/>
-    <w:lsdException w:name="Grid Table 4 Accent 5" w:uiPriority="49"/>
-    <w:lsdException w:name="Grid Table 5 Dark Accent 5" w:uiPriority="50"/>
-    <w:lsdException w:name="Grid Table 6 Colorful Accent 5" w:uiPriority="51"/>
-    <w:lsdException w:name="Grid Table 7 Colorful Accent 5" w:uiPriority="52"/>
-    <w:lsdException w:name="Grid Table 1 Light Accent 6" w:uiPriority="46"/>
-    <w:lsdException w:name="Grid Table 2 Accent 6" w:uiPriority="47"/>
-    <w:lsdException w:name="Grid Table 3 Accent 6" w:uiPriority="48"/>
-    <w:lsdException w:name="Grid Table 4 Accent 6" w:uiPriority="49"/>
-    <w:lsdException w:name="Grid Table 5 Dark Accent 6" w:uiPriority="50"/>
-    <w:lsdException w:name="Grid Table 6 Colorful Accent 6" w:uiPriority="51"/>
-    <w:lsdException w:name="Grid Table 7 Colorful Accent 6" w:uiPriority="52"/>
-    <w:lsdException w:name="List Table 1 Light" w:uiPriority="46"/>
-    <w:lsdException w:name="List Table 2" w:uiPriority="47"/>
-    <w:lsdException w:name="List Table 3" w:uiPriority="48"/>
-    <w:lsdException w:name="List Table 4" w:uiPriority="49"/>
-    <w:lsdException w:name="List Table 5 Dark" w:uiPriority="50"/>
-    <w:lsdException w:name="List Table 6 Colorful" w:uiPriority="51"/>
-    <w:lsdException w:name="List Table 7 Colorful" w:uiPriority="52"/>
-    <w:lsdException w:name="List Table 1 Light Accent 1" w:uiPriority="46"/>
-    <w:lsdException w:name="List Table 2 Accent 1" w:uiPriority="47"/>
-    <w:lsdException w:name="List Table 3 Accent 1" w:uiPriority="48"/>
-    <w:lsdException w:name="List Table 4 Accent 1" w:uiPriority="49"/>
-    <w:lsdException w:name="List Table 5 Dark Accent 1" w:uiPriority="50"/>
-    <w:lsdException w:name="List Table 6 Colorful Accent 1" w:uiPriority="51"/>
-    <w:lsdException w:name="List Table 7 Colorful Accent 1" w:uiPriority="52"/>
-    <w:lsdException w:name="List Table 1 Light Accent 2" w:uiPriority="46"/>
-    <w:lsdException w:name="List Table 2 Accent 2" w:uiPriority="47"/>
-    <w:lsdException w:name="List Table 3 Accent 2" w:uiPriority="48"/>
-    <w:lsdException w:name="List Table 4 Accent 2" w:uiPriority="49"/>
-    <w:lsdException w:name="List Table 5 Dark Accent 2" w:uiPriority="50"/>
-    <w:lsdException w:name="List Table 6 Colorful Accent 2" w:uiPriority="51"/>
-    <w:lsdException w:name="List Table 7 Colorful Accent 2" w:uiPriority="52"/>
-    <w:lsdException w:name="List Table 1 Light Accent 3" w:uiPriority="46"/>
-    <w:lsdException w:name="List Table 2 Accent 3" w:uiPriority="47"/>
-    <w:lsdException w:name="List Table 3 Accent 3" w:uiPriority="48"/>
-    <w:lsdException w:name="List Table 4 Accent 3" w:uiPriority="49"/>
-    <w:lsdException w:name="List Table 5 Dark Accent 3" w:uiPriority="50"/>
-    <w:lsdException w:name="List Table 6 Colorful Accent 3" w:uiPriority="51"/>
-    <w:lsdException w:name="List Table 7 Colorful Accent 3" w:uiPriority="52"/>
-    <w:lsdException w:name="List Table 1 Light Accent 4" w:uiPriority="46"/>
-    <w:lsdException w:name="List Table 2 Accent 4" w:uiPriority="47"/>
-    <w:lsdException w:name="List Table 3 Accent 4" w:uiPriority="48"/>
-    <w:lsdException w:name="List Table 4 Accent 4" w:uiPriority="49"/>
-    <w:lsdException w:name="List Table 5 Dark Accent 4" w:uiPriority="50"/>
-    <w:lsdException w:name="List Table 6 Colorful Accent 4" w:uiPriority="51"/>
-    <w:lsdException w:name="List Table 7 Colorful Accent 4" w:uiPriority="52"/>
-    <w:lsdException w:name="List Table 1 Light Accent 5" w:uiPriority="46"/>
-    <w:lsdException w:name="List Table 2 Accent 5" w:uiPriority="47"/>
-    <w:lsdException w:name="List Table 3 Accent 5" w:uiPriority="48"/>
-    <w:lsdException w:name="List Table 4 Accent 5" w:uiPriority="49"/>
-    <w:lsdException w:name="List Table 5 Dark Accent 5" w:uiPriority="50"/>
-    <w:lsdException w:name="List Table 6 Colorful Accent 5" w:uiPriority="51"/>
-    <w:lsdException w:name="List Table 7 Colorful Accent 5" w:uiPriority="52"/>
-    <w:lsdException w:name="List Table 1 Light Accent 6" w:uiPriority="46"/>
-    <w:lsdException w:name="List Table 2 Accent 6" w:uiPriority="47"/>
-    <w:lsdException w:name="List Table 3 Accent 6" w:uiPriority="48"/>
-    <w:lsdException w:name="List Table 4 Accent 6" w:uiPriority="49"/>
-    <w:lsdException w:name="List Table 5 Dark Accent 6" w:uiPriority="50"/>
-    <w:lsdException w:name="List Table 6 Colorful Accent 6" w:uiPriority="51"/>
-    <w:lsdException w:name="List Table 7 Colorful Accent 6" w:uiPriority="52"/>
-    <w:lsdException w:name="Mention" w:semiHidden="1" w:unhideWhenUsed="1"/>
-    <w:lsdException w:name="Smart Hyperlink" w:semiHidden="1" w:unhideWhenUsed="1"/>
-    <w:lsdException w:name="Hashtag" w:semiHidden="1" w:unhideWhenUsed="1"/>
-    <w:lsdException w:name="Unresolved Mention" w:semiHidden="1" w:unhideWhenUsed="1"/>
-    <w:lsdException w:name="Smart Link" w:semiHidden="1" w:unhideWhenUsed="1"/>
+  <w:latentStyles w:defLockedState="0" w:defUIPriority="99" w:defSemiHidden="1" w:defUnhideWhenUsed="1" w:defQFormat="0" w:count="267">
+    <w:lsdException w:name="Normal" w:semiHidden="0" w:uiPriority="0" w:unhideWhenUsed="0" w:qFormat="1"/>
+    <w:lsdException w:name="heading 1" w:semiHidden="0" w:uiPriority="9" w:unhideWhenUsed="0" w:qFormat="1"/>
+    <w:lsdException w:name="heading 2" w:uiPriority="9" w:qFormat="1"/>
+    <w:lsdException w:name="heading 3" w:uiPriority="9" w:qFormat="1"/>
+    <w:lsdException w:name="heading 4" w:uiPriority="9" w:qFormat="1"/>
+    <w:lsdException w:name="heading 5" w:uiPriority="9" w:qFormat="1"/>
+    <w:lsdException w:name="heading 6" w:uiPriority="9" w:qFormat="1"/>
+    <w:lsdException w:name="heading 7" w:uiPriority="9" w:qFormat="1"/>
+    <w:lsdException w:name="heading 8" w:uiPriority="9" w:qFormat="1"/>
+    <w:lsdException w:name="heading 9" w:uiPriority="9" w:qFormat="1"/>
+    <w:lsdException w:name="toc 1" w:uiPriority="39"/>
+    <w:lsdException w:name="toc 2" w:uiPriority="39"/>
+    <w:lsdException w:name="toc 3" w:uiPriority="39"/>
+    <w:lsdException w:name="toc 4" w:uiPriority="39"/>
+    <w:lsdException w:name="toc 5" w:uiPriority="39"/>
+    <w:lsdException w:name="toc 6" w:uiPriority="39"/>
+    <w:lsdException w:name="toc 7" w:uiPriority="39"/>
+    <w:lsdException w:name="toc 8" w:uiPriority="39"/>
+    <w:lsdException w:name="toc 9" w:uiPriority="39"/>
+    <w:lsdException w:name="caption" w:uiPriority="35" w:qFormat="1"/>
+    <w:lsdException w:name="Title" w:semiHidden="0" w:uiPriority="10" w:unhideWhenUsed="0" w:qFormat="1"/>
+    <w:lsdException w:name="Default Paragraph Font" w:uiPriority="1"/>
+    <w:lsdException w:name="Subtitle" w:semiHidden="0" w:uiPriority="11" w:unhideWhenUsed="0" w:qFormat="1"/>
+    <w:lsdException w:name="Strong" w:semiHidden="0" w:uiPriority="22" w:unhideWhenUsed="0" w:qFormat="1"/>
+    <w:lsdException w:name="Emphasis" w:semiHidden="0" w:uiPriority="20" w:unhideWhenUsed="0" w:qFormat="1"/>
+    <w:lsdException w:name="Table Grid" w:semiHidden="0" w:uiPriority="59" w:unhideWhenUsed="0"/>
+    <w:lsdException w:name="Placeholder Text" w:unhideWhenUsed="0"/>
+    <w:lsdException w:name="No Spacing" w:semiHidden="0" w:uiPriority="1" w:unhideWhenUsed="0" w:qFormat="1"/>
+    <w:lsdException w:name="Light Shading" w:semiHidden="0" w:uiPriority="60" w:unhideWhenUsed="0"/>
+    <w:lsdException w:name="Light List" w:semiHidden="0" w:uiPriority="61" w:unhideWhenUsed="0"/>
+    <w:lsdException w:name="Light Grid" w:semiHidden="0" w:uiPriority="62" w:unhideWhenUsed="0"/>
+    <w:lsdException w:name="Medium Shading 1" w:semiHidden="0" w:uiPriority="63" w:unhideWhenUsed="0"/>
+    <w:lsdException w:name="Medium Shading 2" w:semiHidden="0" w:uiPriority="64" w:unhideWhenUsed="0"/>
+    <w:lsdException w:name="Medium List 1" w:semiHidden="0" w:uiPriority="65" w:unhideWhenUsed="0"/>
+    <w:lsdException w:name="Medium List 2" w:semiHidden="0" w:uiPriority="66" w:unhideWhenUsed="0"/>
+    <w:lsdException w:name="Medium Grid 1" w:semiHidden="0" w:uiPriority="67" w:unhideWhenUsed="0"/>
+    <w:lsdException w:name="Medium Grid 2" w:semiHidden="0" w:uiPriority="68" w:unhideWhenUsed="0"/>
+    <w:lsdException w:name="Medium Grid 3" w:semiHidden="0" w:uiPriority="69" w:unhideWhenUsed="0"/>
+    <w:lsdException w:name="Dark List" w:semiHidden="0" w:uiPriority="70" w:unhideWhenUsed="0"/>
+    <w:lsdException w:name="Colorful Shading" w:semiHidden="0" w:uiPriority="71" w:unhideWhenUsed="0"/>
+    <w:lsdException w:name="Colorful List" w:semiHidden="0" w:uiPriority="72" w:unhideWhenUsed="0"/>
+    <w:lsdException w:name="Colorful Grid" w:semiHidden="0" w:uiPriority="73" w:unhideWhenUsed="0"/>
+    <w:lsdException w:name="Light Shading Accent 1" w:semiHidden="0" w:uiPriority="60" w:unhideWhenUsed="0"/>
+    <w:lsdException w:name="Light List Accent 1" w:semiHidden="0" w:uiPriority="61" w:unhideWhenUsed="0"/>
+    <w:lsdException w:name="Light Grid Accent 1" w:semiHidden="0" w:uiPriority="62" w:unhideWhenUsed="0"/>
+    <w:lsdException w:name="Medium Shading 1 Accent 1" w:semiHidden="0" w:uiPriority="63" w:unhideWhenUsed="0"/>
+    <w:lsdException w:name="Medium Shading 2 Accent 1" w:semiHidden="0" w:uiPriority="64" w:unhideWhenUsed="0"/>
+    <w:lsdException w:name="Medium List 1 Accent 1" w:semiHidden="0" w:uiPriority="65" w:unhideWhenUsed="0"/>
+    <w:lsdException w:name="Revision" w:unhideWhenUsed="0"/>
+    <w:lsdException w:name="List Paragraph" w:semiHidden="0" w:uiPriority="34" w:unhideWhenUsed="0" w:qFormat="1"/>
+    <w:lsdException w:name="Quote" w:semiHidden="0" w:uiPriority="29" w:unhideWhenUsed="0" w:qFormat="1"/>
+    <w:lsdException w:name="Intense Quote" w:semiHidden="0" w:uiPriority="30" w:unhideWhenUsed="0" w:qFormat="1"/>
+    <w:lsdException w:name="Medium List 2 Accent 1" w:semiHidden="0" w:uiPriority="66" w:unhideWhenUsed="0"/>
+    <w:lsdException w:name="Medium Grid 1 Accent 1" w:semiHidden="0" w:uiPriority="67" w:unhideWhenUsed="0"/>
+    <w:lsdException w:name="Medium Grid 2 Accent 1" w:semiHidden="0" w:uiPriority="68" w:unhideWhenUsed="0"/>
+    <w:lsdException w:name="Medium Grid 3 Accent 1" w:semiHidden="0" w:uiPriority="69" w:unhideWhenUsed="0"/>
+    <w:lsdException w:name="Dark List Accent 1" w:semiHidden="0" w:uiPriority="70" w:unhideWhenUsed="0"/>
+    <w:lsdException w:name="Colorful Shading Accent 1" w:semiHidden="0" w:uiPriority="71" w:unhideWhenUsed="0"/>
+    <w:lsdException w:name="Colorful List Accent 1" w:semiHidden="0" w:uiPriority="72" w:unhideWhenUsed="0"/>
+    <w:lsdException w:name="Colorful Grid Accent 1" w:semiHidden="0" w:uiPriority="73" w:unhideWhenUsed="0"/>
+    <w:lsdException w:name="Light Shading Accent 2" w:semiHidden="0" w:uiPriority="60" w:unhideWhenUsed="0"/>
+    <w:lsdException w:name="Light List Accent 2" w:semiHidden="0" w:uiPriority="61" w:unhideWhenUsed="0"/>
+    <w:lsdException w:name="Light Grid Accent 2" w:semiHidden="0" w:uiPriority="62" w:unhideWhenUsed="0"/>
+    <w:lsdException w:name="Medium Shading 1 Accent 2" w:semiHidden="0" w:uiPriority="63" w:unhideWhenUsed="0"/>
+    <w:lsdException w:name="Medium Shading 2 Accent 2" w:semiHidden="0" w:uiPriority="64" w:unhideWhenUsed="0"/>
+    <w:lsdException w:name="Medium List 1 Accent 2" w:semiHidden="0" w:uiPriority="65" w:unhideWhenUsed="0"/>
+    <w:lsdException w:name="Medium List 2 Accent 2" w:semiHidden="0" w:uiPriority="66" w:unhideWhenUsed="0"/>
+    <w:lsdException w:name="Medium Grid 1 Accent 2" w:semiHidden="0" w:uiPriority="67" w:unhideWhenUsed="0"/>
+    <w:lsdException w:name="Medium Grid 2 Accent 2" w:semiHidden="0" w:uiPriority="68" w:unhideWhenUsed="0"/>
+    <w:lsdException w:name="Medium Grid 3 Accent 2" w:semiHidden="0" w:uiPriority="69" w:unhideWhenUsed="0"/>
+    <w:lsdException w:name="Dark List Accent 2" w:semiHidden="0" w:uiPriority="70" w:unhideWhenUsed="0"/>
+    <w:lsdException w:name="Colorful Shading Accent 2" w:semiHidden="0" w:uiPriority="71" w:unhideWhenUsed="0"/>
+    <w:lsdException w:name="Colorful List Accent 2" w:semiHidden="0" w:uiPriority="72" w:unhideWhenUsed="0"/>
+    <w:lsdException w:name="Colorful Grid Accent 2" w:semiHidden="0" w:uiPriority="73" w:unhideWhenUsed="0"/>
+    <w:lsdException w:name="Light Shading Accent 3" w:semiHidden="0" w:uiPriority="60" w:unhideWhenUsed="0"/>
+    <w:lsdException w:name="Light List Accent 3" w:semiHidden="0" w:uiPriority="61" w:unhideWhenUsed="0"/>
+    <w:lsdException w:name="Light Grid Accent 3" w:semiHidden="0" w:uiPriority="62" w:unhideWhenUsed="0"/>
+    <w:lsdException w:name="Medium Shading 1 Accent 3" w:semiHidden="0" w:uiPriority="63" w:unhideWhenUsed="0"/>
+    <w:lsdException w:name="Medium Shading 2 Accent 3" w:semiHidden="0" w:uiPriority="64" w:unhideWhenUsed="0"/>
+    <w:lsdException w:name="Medium List 1 Accent 3" w:semiHidden="0" w:uiPriority="65" w:unhideWhenUsed="0"/>
+    <w:lsdException w:name="Medium List 2 Accent 3" w:semiHidden="0" w:uiPriority="66" w:unhideWhenUsed="0"/>
+    <w:lsdException w:name="Medium Grid 1 Accent 3" w:semiHidden="0" w:uiPriority="67" w:unhideWhenUsed="0"/>
+    <w:lsdException w:name="Medium Grid 2 Accent 3" w:semiHidden="0" w:uiPriority="68" w:unhideWhenUsed="0"/>
+    <w:lsdException w:name="Medium Grid 3 Accent 3" w:semiHidden="0" w:uiPriority="69" w:unhideWhenUsed="0"/>
+    <w:lsdException w:name="Dark List Accent 3" w:semiHidden="0" w:uiPriority="70" w:unhideWhenUsed="0"/>
+    <w:lsdException w:name="Colorful Shading Accent 3" w:semiHidden="0" w:uiPriority="71" w:unhideWhenUsed="0"/>
+    <w:lsdException w:name="Colorful List Accent 3" w:semiHidden="0" w:uiPriority="72" w:unhideWhenUsed="0"/>
+    <w:lsdException w:name="Colorful Grid Accent 3" w:semiHidden="0" w:uiPriority="73" w:unhideWhenUsed="0"/>
+    <w:lsdException w:name="Light Shading Accent 4" w:semiHidden="0" w:uiPriority="60" w:unhideWhenUsed="0"/>
+    <w:lsdException w:name="Light List Accent 4" w:semiHidden="0" w:uiPriority="61" w:unhideWhenUsed="0"/>
+    <w:lsdException w:name="Light Grid Accent 4" w:semiHidden="0" w:uiPriority="62" w:unhideWhenUsed="0"/>
+    <w:lsdException w:name="Medium Shading 1 Accent 4" w:semiHidden="0" w:uiPriority="63" w:unhideWhenUsed="0"/>
+    <w:lsdException w:name="Medium Shading 2 Accent 4" w:semiHidden="0" w:uiPriority="64" w:unhideWhenUsed="0"/>
+    <w:lsdException w:name="Medium List 1 Accent 4" w:semiHidden="0" w:uiPriority="65" w:unhideWhenUsed="0"/>
+    <w:lsdException w:name="Medium List 2 Accent 4" w:semiHidden="0" w:uiPriority="66" w:unhideWhenUsed="0"/>
+    <w:lsdException w:name="Medium Grid 1 Accent 4" w:semiHidden="0" w:uiPriority="67" w:unhideWhenUsed="0"/>
+    <w:lsdException w:name="Medium Grid 2 Accent 4" w:semiHidden="0" w:uiPriority="68" w:unhideWhenUsed="0"/>
+    <w:lsdException w:name="Medium Grid 3 Accent 4" w:semiHidden="0" w:uiPriority="69" w:unhideWhenUsed="0"/>
+    <w:lsdException w:name="Dark List Accent 4" w:semiHidden="0" w:uiPriority="70" w:unhideWhenUsed="0"/>
+    <w:lsdException w:name="Colorful Shading Accent 4" w:semiHidden="0" w:uiPriority="71" w:unhideWhenUsed="0"/>
+    <w:lsdException w:name="Colorful List Accent 4" w:semiHidden="0" w:uiPriority="72" w:unhideWhenUsed="0"/>
+    <w:lsdException w:name="Colorful Grid Accent 4" w:semiHidden="0" w:uiPriority="73" w:unhideWhenUsed="0"/>
+    <w:lsdException w:name="Light Shading Accent 5" w:semiHidden="0" w:uiPriority="60" w:unhideWhenUsed="0"/>
+    <w:lsdException w:name="Light List Accent 5" w:semiHidden="0" w:uiPriority="61" w:unhideWhenUsed="0"/>
+    <w:lsdException w:name="Light Grid Accent 5" w:semiHidden="0" w:uiPriority="62" w:unhideWhenUsed="0"/>
+    <w:lsdException w:name="Medium Shading 1 Accent 5" w:semiHidden="0" w:uiPriority="63" w:unhideWhenUsed="0"/>
+    <w:lsdException w:name="Medium Shading 2 Accent 5" w:semiHidden="0" w:uiPriority="64" w:unhideWhenUsed="0"/>
+    <w:lsdException w:name="Medium List 1 Accent 5" w:semiHidden="0" w:uiPriority="65" w:unhideWhenUsed="0"/>
+    <w:lsdException w:name="Medium List 2 Accent 5" w:semiHidden="0" w:uiPriority="66" w:unhideWhenUsed="0"/>
+    <w:lsdException w:name="Medium Grid 1 Accent 5" w:semiHidden="0" w:uiPriority="67" w:unhideWhenUsed="0"/>
+    <w:lsdException w:name="Medium Grid 2 Accent 5" w:semiHidden="0" w:uiPriority="68" w:unhideWhenUsed="0"/>
+    <w:lsdException w:name="Medium Grid 3 Accent 5" w:semiHidden="0" w:uiPriority="69" w:unhideWhenUsed="0"/>
+    <w:lsdException w:name="Dark List Accent 5" w:semiHidden="0" w:uiPriority="70" w:unhideWhenUsed="0"/>
+    <w:lsdException w:name="Colorful Shading Accent 5" w:semiHidden="0" w:uiPriority="71" w:unhideWhenUsed="0"/>
+    <w:lsdException w:name="Colorful List Accent 5" w:semiHidden="0" w:uiPriority="72" w:unhideWhenUsed="0"/>
+    <w:lsdException w:name="Colorful Grid Accent 5" w:semiHidden="0" w:uiPriority="73" w:unhideWhenUsed="0"/>
+    <w:lsdException w:name="Light Shading Accent 6" w:semiHidden="0" w:uiPriority="60" w:unhideWhenUsed="0"/>
+    <w:lsdException w:name="Light List Accent 6" w:semiHidden="0" w:uiPriority="61" w:unhideWhenUsed="0"/>
+    <w:lsdException w:name="Light Grid Accent 6" w:semiHidden="0" w:uiPriority="62" w:unhideWhenUsed="0"/>
+    <w:lsdException w:name="Medium Shading 1 Accent 6" w:semiHidden="0" w:uiPriority="63" w:unhideWhenUsed="0"/>
+    <w:lsdException w:name="Medium Shading 2 Accent 6" w:semiHidden="0" w:uiPriority="64" w:unhideWhenUsed="0"/>
+    <w:lsdException w:name="Medium List 1 Accent 6" w:semiHidden="0" w:uiPriority="65" w:unhideWhenUsed="0"/>
+    <w:lsdException w:name="Medium List 2 Accent 6" w:semiHidden="0" w:uiPriority="66" w:unhideWhenUsed="0"/>
+    <w:lsdException w:name="Medium Grid 1 Accent 6" w:semiHidden="0" w:uiPriority="67" w:unhideWhenUsed="0"/>
+    <w:lsdException w:name="Medium Grid 2 Accent 6" w:semiHidden="0" w:uiPriority="68" w:unhideWhenUsed="0"/>
+    <w:lsdException w:name="Medium Grid 3 Accent 6" w:semiHidden="0" w:uiPriority="69" w:unhideWhenUsed="0"/>
+    <w:lsdException w:name="Dark List Accent 6" w:semiHidden="0" w:uiPriority="70" w:unhideWhenUsed="0"/>
+    <w:lsdException w:name="Colorful Shading Accent 6" w:semiHidden="0" w:uiPriority="71" w:unhideWhenUsed="0"/>
+    <w:lsdException w:name="Colorful List Accent 6" w:semiHidden="0" w:uiPriority="72" w:unhideWhenUsed="0"/>
+    <w:lsdException w:name="Colorful Grid Accent 6" w:semiHidden="0" w:uiPriority="73" w:unhideWhenUsed="0"/>
+    <w:lsdException w:name="Subtle Emphasis" w:semiHidden="0" w:uiPriority="19" w:unhideWhenUsed="0" w:qFormat="1"/>
+    <w:lsdException w:name="Intense Emphasis" w:semiHidden="0" w:uiPriority="21" w:unhideWhenUsed="0" w:qFormat="1"/>
+    <w:lsdException w:name="Subtle Reference" w:semiHidden="0" w:uiPriority="31" w:unhideWhenUsed="0" w:qFormat="1"/>
+    <w:lsdException w:name="Intense Reference" w:semiHidden="0" w:uiPriority="32" w:unhideWhenUsed="0" w:qFormat="1"/>
+    <w:lsdException w:name="Book Title" w:semiHidden="0" w:uiPriority="33" w:unhideWhenUsed="0" w:qFormat="1"/>
+    <w:lsdException w:name="Bibliography" w:uiPriority="37"/>
+    <w:lsdException w:name="TOC Heading" w:uiPriority="39" w:qFormat="1"/>
   </w:latentStyles>
   <w:style w:type="paragraph" w:default="1" w:styleId="Normalny">
     <w:name w:val="Normal"/>
     <w:qFormat/>
+    <w:rsid w:val="00045C90"/>
   </w:style>
   <w:style w:type="paragraph" w:styleId="Nagwek1">
     <w:name w:val="heading 1"/>
@@ -1768,6 +2304,7 @@
     <w:uiPriority w:val="99"/>
     <w:semiHidden/>
     <w:unhideWhenUsed/>
+    <w:qFormat/>
     <w:tblPr>
       <w:tblInd w:w="0" w:type="dxa"/>
       <w:tblCellMar>
@@ -2180,4 +2717,16 @@
   <a:objectDefaults/>
   <a:extraClrSchemeLst/>
 </a:theme>
+</file>
+
+<file path=customXml/item1.xml><?xml version="1.0" encoding="utf-8"?>
+<b:Sources xmlns:b="http://schemas.openxmlformats.org/officeDocument/2006/bibliography" xmlns="http://schemas.openxmlformats.org/officeDocument/2006/bibliography" SelectedStyle="\APA.XSL" StyleName="APA Fifth Edition"/>
+</file>
+
+<file path=customXml/itemProps1.xml><?xml version="1.0" encoding="utf-8"?>
+<ds:datastoreItem xmlns:ds="http://schemas.openxmlformats.org/officeDocument/2006/customXml" ds:itemID="{9F8269CF-8D30-4149-BC6E-5BE58721292D}">
+  <ds:schemaRefs>
+    <ds:schemaRef ds:uri="http://schemas.openxmlformats.org/officeDocument/2006/bibliography"/>
+  </ds:schemaRefs>
+</ds:datastoreItem>
 </file>